--- a/拐杖资源使用情况.docx
+++ b/拐杖资源使用情况.docx
@@ -1,6 +1,6 @@
 
 <file path=word/document.xml><?xml version="1.0" encoding="utf-8"?>
-<w:document xmlns:wpc="http://schemas.microsoft.com/office/word/2010/wordprocessingCanvas" xmlns:mc="http://schemas.openxmlformats.org/markup-compatibility/2006" xmlns:o="urn:schemas-microsoft-com:office:office" xmlns:r="http://schemas.openxmlformats.org/officeDocument/2006/relationships" xmlns:m="http://schemas.openxmlformats.org/officeDocument/2006/math" xmlns:v="urn:schemas-microsoft-com:vml" xmlns:wp14="http://schemas.microsoft.com/office/word/2010/wordprocessingDrawing" xmlns:wp="http://schemas.openxmlformats.org/drawingml/2006/wordprocessingDrawing" xmlns:w10="urn:schemas-microsoft-com:office:word" xmlns:w="http://schemas.openxmlformats.org/wordprocessingml/2006/main" xmlns:w14="http://schemas.microsoft.com/office/word/2010/wordml" xmlns:w15="http://schemas.microsoft.com/office/word/2012/wordml" xmlns:wpg="http://schemas.microsoft.com/office/word/2010/wordprocessingGroup" xmlns:wpi="http://schemas.microsoft.com/office/word/2010/wordprocessingInk" xmlns:wne="http://schemas.microsoft.com/office/word/2006/wordml" xmlns:wps="http://schemas.microsoft.com/office/word/2010/wordprocessingShape" mc:Ignorable="w14 w15 wp14">
+<w:document xmlns:wpc="http://schemas.microsoft.com/office/word/2010/wordprocessingCanvas" xmlns:cx="http://schemas.microsoft.com/office/drawing/2014/chartex" xmlns:cx1="http://schemas.microsoft.com/office/drawing/2015/9/8/chartex" xmlns:cx2="http://schemas.microsoft.com/office/drawing/2015/10/21/chartex" xmlns:cx3="http://schemas.microsoft.com/office/drawing/2016/5/9/chartex" xmlns:cx4="http://schemas.microsoft.com/office/drawing/2016/5/10/chartex" xmlns:cx5="http://schemas.microsoft.com/office/drawing/2016/5/11/chartex" xmlns:cx6="http://schemas.microsoft.com/office/drawing/2016/5/12/chartex" xmlns:cx7="http://schemas.microsoft.com/office/drawing/2016/5/13/chartex" xmlns:cx8="http://schemas.microsoft.com/office/drawing/2016/5/14/chartex" xmlns:mc="http://schemas.openxmlformats.org/markup-compatibility/2006" xmlns:aink="http://schemas.microsoft.com/office/drawing/2016/ink" xmlns:am3d="http://schemas.microsoft.com/office/drawing/2017/model3d" xmlns:o="urn:schemas-microsoft-com:office:office" xmlns:r="http://schemas.openxmlformats.org/officeDocument/2006/relationships" xmlns:m="http://schemas.openxmlformats.org/officeDocument/2006/math" xmlns:v="urn:schemas-microsoft-com:vml" xmlns:wp14="http://schemas.microsoft.com/office/word/2010/wordprocessingDrawing" xmlns:wp="http://schemas.openxmlformats.org/drawingml/2006/wordprocessingDrawing" xmlns:w10="urn:schemas-microsoft-com:office:word" xmlns:w="http://schemas.openxmlformats.org/wordprocessingml/2006/main" xmlns:w14="http://schemas.microsoft.com/office/word/2010/wordml" xmlns:w15="http://schemas.microsoft.com/office/word/2012/wordml" xmlns:w16cid="http://schemas.microsoft.com/office/word/2016/wordml/cid" xmlns:w16se="http://schemas.microsoft.com/office/word/2015/wordml/symex" xmlns:wpg="http://schemas.microsoft.com/office/word/2010/wordprocessingGroup" xmlns:wpi="http://schemas.microsoft.com/office/word/2010/wordprocessingInk" xmlns:wne="http://schemas.microsoft.com/office/word/2006/wordml" xmlns:wps="http://schemas.microsoft.com/office/word/2010/wordprocessingShape" mc:Ignorable="w14 w15 w16se w16cid wp14">
   <w:body>
     <w:p>
       <w:pPr>
@@ -9,8 +9,6 @@
       <w:r>
         <w:t>以下是所有引脚占用情况，如需更改，请及时说明</w:t>
       </w:r>
-      <w:bookmarkStart w:id="0" w:name="_GoBack"/>
-      <w:bookmarkEnd w:id="0"/>
     </w:p>
     <w:tbl>
       <w:tblPr>
@@ -1239,7 +1237,6 @@
                 <w:rFonts w:ascii="微软雅黑" w:eastAsia="微软雅黑" w:hAnsi="微软雅黑"/>
               </w:rPr>
             </w:pPr>
-            <w:proofErr w:type="spellStart"/>
             <w:r>
               <w:rPr>
                 <w:rFonts w:ascii="微软雅黑" w:eastAsia="微软雅黑" w:hAnsi="微软雅黑" w:hint="eastAsia"/>
@@ -1252,7 +1249,6 @@
               </w:rPr>
               <w:t>ps</w:t>
             </w:r>
-            <w:proofErr w:type="spellEnd"/>
           </w:p>
         </w:tc>
         <w:tc>
@@ -3749,6 +3745,14 @@
                 <w:rFonts w:ascii="微软雅黑" w:eastAsia="微软雅黑" w:hAnsi="微软雅黑"/>
               </w:rPr>
             </w:pPr>
+            <w:r>
+              <w:rPr>
+                <w:rFonts w:ascii="Segoe UI Symbol" w:hAnsi="Segoe UI Symbol" w:cs="Segoe UI Symbol"/>
+              </w:rPr>
+              <w:t>✔</w:t>
+            </w:r>
+            <w:bookmarkStart w:id="0" w:name="_GoBack"/>
+            <w:bookmarkEnd w:id="0"/>
           </w:p>
         </w:tc>
         <w:tc>
@@ -3841,7 +3845,7 @@
 </file>
 
 <file path=word/styles.xml><?xml version="1.0" encoding="utf-8"?>
-<w:styles xmlns:mc="http://schemas.openxmlformats.org/markup-compatibility/2006" xmlns:r="http://schemas.openxmlformats.org/officeDocument/2006/relationships" xmlns:w="http://schemas.openxmlformats.org/wordprocessingml/2006/main" xmlns:w14="http://schemas.microsoft.com/office/word/2010/wordml" xmlns:w15="http://schemas.microsoft.com/office/word/2012/wordml" mc:Ignorable="w14 w15">
+<w:styles xmlns:mc="http://schemas.openxmlformats.org/markup-compatibility/2006" xmlns:r="http://schemas.openxmlformats.org/officeDocument/2006/relationships" xmlns:w="http://schemas.openxmlformats.org/wordprocessingml/2006/main" xmlns:w14="http://schemas.microsoft.com/office/word/2010/wordml" xmlns:w15="http://schemas.microsoft.com/office/word/2012/wordml" xmlns:w16cid="http://schemas.microsoft.com/office/word/2016/wordml/cid" xmlns:w16se="http://schemas.microsoft.com/office/word/2015/wordml/symex" mc:Ignorable="w14 w15 w16se w16cid">
   <w:docDefaults>
     <w:rPrDefault>
       <w:rPr>
@@ -3854,7 +3858,7 @@
     </w:rPrDefault>
     <w:pPrDefault/>
   </w:docDefaults>
-  <w:latentStyles w:defLockedState="0" w:defUIPriority="99" w:defSemiHidden="0" w:defUnhideWhenUsed="0" w:defQFormat="0" w:count="371">
+  <w:latentStyles w:defLockedState="0" w:defUIPriority="99" w:defSemiHidden="0" w:defUnhideWhenUsed="0" w:defQFormat="0" w:count="375">
     <w:lsdException w:name="Normal" w:uiPriority="0" w:qFormat="1"/>
     <w:lsdException w:name="heading 1" w:uiPriority="0" w:qFormat="1"/>
     <w:lsdException w:name="heading 2" w:semiHidden="1" w:uiPriority="9" w:unhideWhenUsed="1" w:qFormat="1"/>
@@ -3960,7 +3964,6 @@
     <w:lsdException w:name="HTML Sample" w:semiHidden="1" w:unhideWhenUsed="1"/>
     <w:lsdException w:name="HTML Typewriter" w:semiHidden="1" w:unhideWhenUsed="1"/>
     <w:lsdException w:name="HTML Variable" w:semiHidden="1" w:unhideWhenUsed="1"/>
-    <w:lsdException w:name="Normal Table" w:semiHidden="1" w:unhideWhenUsed="1"/>
     <w:lsdException w:name="annotation subject" w:semiHidden="1" w:unhideWhenUsed="1"/>
     <w:lsdException w:name="No List" w:semiHidden="1" w:unhideWhenUsed="1"/>
     <w:lsdException w:name="Outline List 1" w:semiHidden="1" w:unhideWhenUsed="1"/>
@@ -4004,10 +4007,8 @@
     <w:lsdException w:name="Table Elegant" w:semiHidden="1" w:unhideWhenUsed="1"/>
     <w:lsdException w:name="Table Professional" w:semiHidden="1" w:unhideWhenUsed="1"/>
     <w:lsdException w:name="Table Subtle 1" w:semiHidden="1" w:unhideWhenUsed="1"/>
-    <w:lsdException w:name="Table Subtle 2" w:semiHidden="1" w:unhideWhenUsed="1"/>
     <w:lsdException w:name="Table Web 1" w:semiHidden="1" w:unhideWhenUsed="1"/>
     <w:lsdException w:name="Table Web 2" w:semiHidden="1" w:unhideWhenUsed="1"/>
-    <w:lsdException w:name="Table Web 3" w:semiHidden="1" w:unhideWhenUsed="1"/>
     <w:lsdException w:name="Balloon Text" w:semiHidden="1" w:unhideWhenUsed="1"/>
     <w:lsdException w:name="Table Grid" w:uiPriority="39"/>
     <w:lsdException w:name="Table Theme" w:semiHidden="1" w:unhideWhenUsed="1"/>
@@ -4226,6 +4227,10 @@
     <w:lsdException w:name="List Table 5 Dark Accent 6" w:uiPriority="50"/>
     <w:lsdException w:name="List Table 6 Colorful Accent 6" w:uiPriority="51"/>
     <w:lsdException w:name="List Table 7 Colorful Accent 6" w:uiPriority="52"/>
+    <w:lsdException w:name="Mention" w:semiHidden="1" w:unhideWhenUsed="1"/>
+    <w:lsdException w:name="Smart Hyperlink" w:semiHidden="1" w:unhideWhenUsed="1"/>
+    <w:lsdException w:name="Hashtag" w:semiHidden="1" w:unhideWhenUsed="1"/>
+    <w:lsdException w:name="Unresolved Mention" w:semiHidden="1" w:unhideWhenUsed="1"/>
   </w:latentStyles>
   <w:style w:type="paragraph" w:default="1" w:styleId="a">
     <w:name w:val="Normal"/>
@@ -4243,7 +4248,7 @@
     <w:name w:val="heading 1"/>
     <w:basedOn w:val="a"/>
     <w:next w:val="a"/>
-    <w:link w:val="1Char"/>
+    <w:link w:val="10"/>
     <w:qFormat/>
     <w:rsid w:val="00A6432E"/>
     <w:pPr>
@@ -4265,7 +4270,7 @@
     <w:name w:val="heading 2"/>
     <w:basedOn w:val="a"/>
     <w:next w:val="a"/>
-    <w:link w:val="2Char"/>
+    <w:link w:val="20"/>
     <w:uiPriority w:val="9"/>
     <w:unhideWhenUsed/>
     <w:qFormat/>
@@ -4311,8 +4316,8 @@
     <w:semiHidden/>
     <w:unhideWhenUsed/>
   </w:style>
-  <w:style w:type="character" w:customStyle="1" w:styleId="1Char">
-    <w:name w:val="标题 1 Char"/>
+  <w:style w:type="character" w:customStyle="1" w:styleId="10">
+    <w:name w:val="标题 1 字符"/>
     <w:basedOn w:val="a0"/>
     <w:link w:val="1"/>
     <w:rsid w:val="00A6432E"/>
@@ -4370,7 +4375,6 @@
     <w:uiPriority w:val="39"/>
     <w:rsid w:val="00FC572D"/>
     <w:tblPr>
-      <w:tblInd w:w="0" w:type="dxa"/>
       <w:tblBorders>
         <w:top w:val="single" w:sz="4" w:space="0" w:color="auto"/>
         <w:left w:val="single" w:sz="4" w:space="0" w:color="auto"/>
@@ -4379,12 +4383,6 @@
         <w:insideH w:val="single" w:sz="4" w:space="0" w:color="auto"/>
         <w:insideV w:val="single" w:sz="4" w:space="0" w:color="auto"/>
       </w:tblBorders>
-      <w:tblCellMar>
-        <w:top w:w="0" w:type="dxa"/>
-        <w:left w:w="108" w:type="dxa"/>
-        <w:bottom w:w="0" w:type="dxa"/>
-        <w:right w:w="108" w:type="dxa"/>
-      </w:tblCellMar>
     </w:tblPr>
   </w:style>
   <w:style w:type="table" w:styleId="1-1">
@@ -4395,7 +4393,6 @@
     <w:tblPr>
       <w:tblStyleRowBandSize w:val="1"/>
       <w:tblStyleColBandSize w:val="1"/>
-      <w:tblInd w:w="0" w:type="dxa"/>
       <w:tblBorders>
         <w:top w:val="single" w:sz="4" w:space="0" w:color="BDD6EE" w:themeColor="accent1" w:themeTint="66"/>
         <w:left w:val="single" w:sz="4" w:space="0" w:color="BDD6EE" w:themeColor="accent1" w:themeTint="66"/>
@@ -4404,12 +4401,6 @@
         <w:insideH w:val="single" w:sz="4" w:space="0" w:color="BDD6EE" w:themeColor="accent1" w:themeTint="66"/>
         <w:insideV w:val="single" w:sz="4" w:space="0" w:color="BDD6EE" w:themeColor="accent1" w:themeTint="66"/>
       </w:tblBorders>
-      <w:tblCellMar>
-        <w:top w:w="0" w:type="dxa"/>
-        <w:left w:w="108" w:type="dxa"/>
-        <w:bottom w:w="0" w:type="dxa"/>
-        <w:right w:w="108" w:type="dxa"/>
-      </w:tblCellMar>
     </w:tblPr>
     <w:tblStylePr w:type="firstRow">
       <w:rPr>
@@ -4456,7 +4447,6 @@
     <w:tblPr>
       <w:tblStyleRowBandSize w:val="1"/>
       <w:tblStyleColBandSize w:val="1"/>
-      <w:tblInd w:w="0" w:type="dxa"/>
       <w:tblBorders>
         <w:top w:val="single" w:sz="4" w:space="0" w:color="F7CAAC" w:themeColor="accent2" w:themeTint="66"/>
         <w:left w:val="single" w:sz="4" w:space="0" w:color="F7CAAC" w:themeColor="accent2" w:themeTint="66"/>
@@ -4465,12 +4455,6 @@
         <w:insideH w:val="single" w:sz="4" w:space="0" w:color="F7CAAC" w:themeColor="accent2" w:themeTint="66"/>
         <w:insideV w:val="single" w:sz="4" w:space="0" w:color="F7CAAC" w:themeColor="accent2" w:themeTint="66"/>
       </w:tblBorders>
-      <w:tblCellMar>
-        <w:top w:w="0" w:type="dxa"/>
-        <w:left w:w="108" w:type="dxa"/>
-        <w:bottom w:w="0" w:type="dxa"/>
-        <w:right w:w="108" w:type="dxa"/>
-      </w:tblCellMar>
     </w:tblPr>
     <w:tblStylePr w:type="firstRow">
       <w:rPr>
@@ -4517,7 +4501,6 @@
     <w:tblPr>
       <w:tblStyleRowBandSize w:val="1"/>
       <w:tblStyleColBandSize w:val="1"/>
-      <w:tblInd w:w="0" w:type="dxa"/>
       <w:tblBorders>
         <w:top w:val="single" w:sz="4" w:space="0" w:color="DBDBDB" w:themeColor="accent3" w:themeTint="66"/>
         <w:left w:val="single" w:sz="4" w:space="0" w:color="DBDBDB" w:themeColor="accent3" w:themeTint="66"/>
@@ -4526,12 +4509,6 @@
         <w:insideH w:val="single" w:sz="4" w:space="0" w:color="DBDBDB" w:themeColor="accent3" w:themeTint="66"/>
         <w:insideV w:val="single" w:sz="4" w:space="0" w:color="DBDBDB" w:themeColor="accent3" w:themeTint="66"/>
       </w:tblBorders>
-      <w:tblCellMar>
-        <w:top w:w="0" w:type="dxa"/>
-        <w:left w:w="108" w:type="dxa"/>
-        <w:bottom w:w="0" w:type="dxa"/>
-        <w:right w:w="108" w:type="dxa"/>
-      </w:tblCellMar>
     </w:tblPr>
     <w:tblStylePr w:type="firstRow">
       <w:rPr>
@@ -4578,7 +4555,6 @@
     <w:tblPr>
       <w:tblStyleRowBandSize w:val="1"/>
       <w:tblStyleColBandSize w:val="1"/>
-      <w:tblInd w:w="0" w:type="dxa"/>
       <w:tblBorders>
         <w:top w:val="single" w:sz="4" w:space="0" w:color="FFE599" w:themeColor="accent4" w:themeTint="66"/>
         <w:left w:val="single" w:sz="4" w:space="0" w:color="FFE599" w:themeColor="accent4" w:themeTint="66"/>
@@ -4587,12 +4563,6 @@
         <w:insideH w:val="single" w:sz="4" w:space="0" w:color="FFE599" w:themeColor="accent4" w:themeTint="66"/>
         <w:insideV w:val="single" w:sz="4" w:space="0" w:color="FFE599" w:themeColor="accent4" w:themeTint="66"/>
       </w:tblBorders>
-      <w:tblCellMar>
-        <w:top w:w="0" w:type="dxa"/>
-        <w:left w:w="108" w:type="dxa"/>
-        <w:bottom w:w="0" w:type="dxa"/>
-        <w:right w:w="108" w:type="dxa"/>
-      </w:tblCellMar>
     </w:tblPr>
     <w:tblStylePr w:type="firstRow">
       <w:rPr>
@@ -4639,7 +4609,6 @@
     <w:tblPr>
       <w:tblStyleRowBandSize w:val="1"/>
       <w:tblStyleColBandSize w:val="1"/>
-      <w:tblInd w:w="0" w:type="dxa"/>
       <w:tblBorders>
         <w:top w:val="single" w:sz="4" w:space="0" w:color="B4C6E7" w:themeColor="accent5" w:themeTint="66"/>
         <w:left w:val="single" w:sz="4" w:space="0" w:color="B4C6E7" w:themeColor="accent5" w:themeTint="66"/>
@@ -4648,12 +4617,6 @@
         <w:insideH w:val="single" w:sz="4" w:space="0" w:color="B4C6E7" w:themeColor="accent5" w:themeTint="66"/>
         <w:insideV w:val="single" w:sz="4" w:space="0" w:color="B4C6E7" w:themeColor="accent5" w:themeTint="66"/>
       </w:tblBorders>
-      <w:tblCellMar>
-        <w:top w:w="0" w:type="dxa"/>
-        <w:left w:w="108" w:type="dxa"/>
-        <w:bottom w:w="0" w:type="dxa"/>
-        <w:right w:w="108" w:type="dxa"/>
-      </w:tblCellMar>
     </w:tblPr>
     <w:tblStylePr w:type="firstRow">
       <w:rPr>
@@ -4692,8 +4655,8 @@
       </w:rPr>
     </w:tblStylePr>
   </w:style>
-  <w:style w:type="character" w:customStyle="1" w:styleId="2Char">
-    <w:name w:val="标题 2 Char"/>
+  <w:style w:type="character" w:customStyle="1" w:styleId="20">
+    <w:name w:val="标题 2 字符"/>
     <w:basedOn w:val="a0"/>
     <w:link w:val="2"/>
     <w:uiPriority w:val="9"/>
@@ -4717,7 +4680,6 @@
     <w:tblPr>
       <w:tblStyleRowBandSize w:val="1"/>
       <w:tblStyleColBandSize w:val="1"/>
-      <w:tblInd w:w="0" w:type="dxa"/>
       <w:tblBorders>
         <w:top w:val="single" w:sz="4" w:space="0" w:color="B4C6E7"/>
         <w:left w:val="single" w:sz="4" w:space="0" w:color="B4C6E7"/>
@@ -4726,12 +4688,6 @@
         <w:insideH w:val="single" w:sz="4" w:space="0" w:color="B4C6E7"/>
         <w:insideV w:val="single" w:sz="4" w:space="0" w:color="B4C6E7"/>
       </w:tblBorders>
-      <w:tblCellMar>
-        <w:top w:w="0" w:type="dxa"/>
-        <w:left w:w="108" w:type="dxa"/>
-        <w:bottom w:w="0" w:type="dxa"/>
-        <w:right w:w="108" w:type="dxa"/>
-      </w:tblCellMar>
     </w:tblPr>
     <w:tblStylePr w:type="firstRow">
       <w:rPr>

--- a/拐杖资源使用情况.docx
+++ b/拐杖资源使用情况.docx
@@ -1237,6 +1237,7 @@
                 <w:rFonts w:ascii="微软雅黑" w:eastAsia="微软雅黑" w:hAnsi="微软雅黑"/>
               </w:rPr>
             </w:pPr>
+            <w:proofErr w:type="spellStart"/>
             <w:r>
               <w:rPr>
                 <w:rFonts w:ascii="微软雅黑" w:eastAsia="微软雅黑" w:hAnsi="微软雅黑" w:hint="eastAsia"/>
@@ -1249,6 +1250,7 @@
               </w:rPr>
               <w:t>ps</w:t>
             </w:r>
+            <w:proofErr w:type="spellEnd"/>
           </w:p>
         </w:tc>
         <w:tc>
@@ -3412,6 +3414,12 @@
                 <w:b/>
               </w:rPr>
             </w:pPr>
+            <w:r>
+              <w:rPr>
+                <w:rFonts w:ascii="Segoe UI Symbol" w:hAnsi="Segoe UI Symbol" w:cs="Segoe UI Symbol"/>
+              </w:rPr>
+              <w:t>✔</w:t>
+            </w:r>
           </w:p>
         </w:tc>
         <w:tc>
@@ -3427,6 +3435,14 @@
                 <w:b/>
               </w:rPr>
             </w:pPr>
+            <w:r>
+              <w:rPr>
+                <w:rFonts w:ascii="Segoe UI Symbol" w:hAnsi="Segoe UI Symbol" w:cs="Segoe UI Symbol"/>
+              </w:rPr>
+              <w:t>✔</w:t>
+            </w:r>
+            <w:bookmarkStart w:id="0" w:name="_GoBack"/>
+            <w:bookmarkEnd w:id="0"/>
           </w:p>
         </w:tc>
         <w:tc>
@@ -3751,8 +3767,6 @@
               </w:rPr>
               <w:t>✔</w:t>
             </w:r>
-            <w:bookmarkStart w:id="0" w:name="_GoBack"/>
-            <w:bookmarkEnd w:id="0"/>
           </w:p>
         </w:tc>
         <w:tc>
@@ -3964,6 +3978,7 @@
     <w:lsdException w:name="HTML Sample" w:semiHidden="1" w:unhideWhenUsed="1"/>
     <w:lsdException w:name="HTML Typewriter" w:semiHidden="1" w:unhideWhenUsed="1"/>
     <w:lsdException w:name="HTML Variable" w:semiHidden="1" w:unhideWhenUsed="1"/>
+    <w:lsdException w:name="Normal Table" w:semiHidden="1" w:unhideWhenUsed="1"/>
     <w:lsdException w:name="annotation subject" w:semiHidden="1" w:unhideWhenUsed="1"/>
     <w:lsdException w:name="No List" w:semiHidden="1" w:unhideWhenUsed="1"/>
     <w:lsdException w:name="Outline List 1" w:semiHidden="1" w:unhideWhenUsed="1"/>
@@ -4007,8 +4022,10 @@
     <w:lsdException w:name="Table Elegant" w:semiHidden="1" w:unhideWhenUsed="1"/>
     <w:lsdException w:name="Table Professional" w:semiHidden="1" w:unhideWhenUsed="1"/>
     <w:lsdException w:name="Table Subtle 1" w:semiHidden="1" w:unhideWhenUsed="1"/>
+    <w:lsdException w:name="Table Subtle 2" w:semiHidden="1" w:unhideWhenUsed="1"/>
     <w:lsdException w:name="Table Web 1" w:semiHidden="1" w:unhideWhenUsed="1"/>
     <w:lsdException w:name="Table Web 2" w:semiHidden="1" w:unhideWhenUsed="1"/>
+    <w:lsdException w:name="Table Web 3" w:semiHidden="1" w:unhideWhenUsed="1"/>
     <w:lsdException w:name="Balloon Text" w:semiHidden="1" w:unhideWhenUsed="1"/>
     <w:lsdException w:name="Table Grid" w:uiPriority="39"/>
     <w:lsdException w:name="Table Theme" w:semiHidden="1" w:unhideWhenUsed="1"/>

--- a/拐杖资源使用情况.docx
+++ b/拐杖资源使用情况.docx
@@ -13,20 +13,22 @@
     <w:tbl>
       <w:tblPr>
         <w:tblStyle w:val="1-5"/>
-        <w:tblW w:w="0" w:type="auto"/>
+        <w:tblW w:w="8408" w:type="dxa"/>
+        <w:tblLayout w:type="fixed"/>
         <w:tblLook w:val="04A0" w:firstRow="1" w:lastRow="0" w:firstColumn="1" w:lastColumn="0" w:noHBand="0" w:noVBand="1"/>
       </w:tblPr>
       <w:tblGrid>
-        <w:gridCol w:w="615"/>
-        <w:gridCol w:w="817"/>
-        <w:gridCol w:w="929"/>
-        <w:gridCol w:w="817"/>
-        <w:gridCol w:w="929"/>
-        <w:gridCol w:w="815"/>
-        <w:gridCol w:w="929"/>
-        <w:gridCol w:w="815"/>
-        <w:gridCol w:w="815"/>
-        <w:gridCol w:w="815"/>
+        <w:gridCol w:w="576"/>
+        <w:gridCol w:w="760"/>
+        <w:gridCol w:w="827"/>
+        <w:gridCol w:w="733"/>
+        <w:gridCol w:w="827"/>
+        <w:gridCol w:w="733"/>
+        <w:gridCol w:w="827"/>
+        <w:gridCol w:w="733"/>
+        <w:gridCol w:w="827"/>
+        <w:gridCol w:w="738"/>
+        <w:gridCol w:w="827"/>
       </w:tblGrid>
       <w:tr>
         <w:trPr>
@@ -36,20 +38,20 @@
         <w:tc>
           <w:tcPr>
             <w:cnfStyle w:val="001000000000" w:firstRow="0" w:lastRow="0" w:firstColumn="1" w:lastColumn="0" w:oddVBand="0" w:evenVBand="0" w:oddHBand="0" w:evenHBand="0" w:firstRowFirstColumn="0" w:firstRowLastColumn="0" w:lastRowFirstColumn="0" w:lastRowLastColumn="0"/>
-            <w:tcW w:w="775" w:type="dxa"/>
+            <w:tcW w:w="576" w:type="dxa"/>
             <w:vMerge w:val="restart"/>
           </w:tcPr>
           <w:p>
             <w:pPr>
               <w:jc w:val="center"/>
               <w:rPr>
-                <w:rFonts w:ascii="微软雅黑" w:eastAsia="微软雅黑" w:hAnsi="微软雅黑"/>
-                <w:b w:val="0"/>
-              </w:rPr>
-            </w:pPr>
-            <w:r>
-              <w:rPr>
-                <w:rFonts w:ascii="微软雅黑" w:eastAsia="微软雅黑" w:hAnsi="微软雅黑" w:hint="eastAsia"/>
+                <w:rFonts w:ascii="Microsoft YaHei" w:eastAsia="Microsoft YaHei" w:hAnsi="Microsoft YaHei"/>
+                <w:b w:val="0"/>
+              </w:rPr>
+            </w:pPr>
+            <w:r>
+              <w:rPr>
+                <w:rFonts w:ascii="Microsoft YaHei" w:eastAsia="Microsoft YaHei" w:hAnsi="Microsoft YaHei" w:hint="eastAsia"/>
                 <w:b w:val="0"/>
                 <w:sz w:val="36"/>
                 <w:szCs w:val="40"/>
@@ -60,27 +62,27 @@
         </w:tc>
         <w:tc>
           <w:tcPr>
-            <w:tcW w:w="826" w:type="dxa"/>
+            <w:tcW w:w="760" w:type="dxa"/>
           </w:tcPr>
           <w:p>
             <w:pPr>
               <w:jc w:val="center"/>
               <w:cnfStyle w:val="100000000000" w:firstRow="1" w:lastRow="0" w:firstColumn="0" w:lastColumn="0" w:oddVBand="0" w:evenVBand="0" w:oddHBand="0" w:evenHBand="0" w:firstRowFirstColumn="0" w:firstRowLastColumn="0" w:lastRowFirstColumn="0" w:lastRowLastColumn="0"/>
               <w:rPr>
-                <w:rFonts w:ascii="微软雅黑" w:eastAsia="微软雅黑" w:hAnsi="微软雅黑"/>
-                <w:b w:val="0"/>
-              </w:rPr>
-            </w:pPr>
-            <w:r>
-              <w:rPr>
-                <w:rFonts w:ascii="微软雅黑" w:eastAsia="微软雅黑" w:hAnsi="微软雅黑" w:hint="eastAsia"/>
+                <w:rFonts w:ascii="Microsoft YaHei" w:eastAsia="Microsoft YaHei" w:hAnsi="Microsoft YaHei"/>
+                <w:b w:val="0"/>
+              </w:rPr>
+            </w:pPr>
+            <w:r>
+              <w:rPr>
+                <w:rFonts w:ascii="Microsoft YaHei" w:eastAsia="Microsoft YaHei" w:hAnsi="Microsoft YaHei" w:hint="eastAsia"/>
                 <w:b w:val="0"/>
               </w:rPr>
               <w:t>P</w:t>
             </w:r>
             <w:r>
               <w:rPr>
-                <w:rFonts w:ascii="微软雅黑" w:eastAsia="微软雅黑" w:hAnsi="微软雅黑"/>
+                <w:rFonts w:ascii="Microsoft YaHei" w:eastAsia="Microsoft YaHei" w:hAnsi="Microsoft YaHei"/>
                 <w:b w:val="0"/>
               </w:rPr>
               <w:t>C0</w:t>
@@ -89,23 +91,51 @@
         </w:tc>
         <w:tc>
           <w:tcPr>
-            <w:tcW w:w="929" w:type="dxa"/>
+            <w:tcW w:w="827" w:type="dxa"/>
           </w:tcPr>
           <w:p>
             <w:pPr>
               <w:jc w:val="center"/>
               <w:cnfStyle w:val="100000000000" w:firstRow="1" w:lastRow="0" w:firstColumn="0" w:lastColumn="0" w:oddVBand="0" w:evenVBand="0" w:oddHBand="0" w:evenHBand="0" w:firstRowFirstColumn="0" w:firstRowLastColumn="0" w:lastRowFirstColumn="0" w:lastRowLastColumn="0"/>
               <w:rPr>
-                <w:rFonts w:ascii="微软雅黑" w:eastAsia="微软雅黑" w:hAnsi="微软雅黑"/>
-                <w:b w:val="0"/>
-              </w:rPr>
-            </w:pPr>
-            <w:r>
-              <w:rPr>
-                <w:rFonts w:ascii="微软雅黑" w:eastAsia="微软雅黑" w:hAnsi="微软雅黑"/>
-                <w:b w:val="0"/>
-              </w:rPr>
-              <w:t>PA1</w:t>
+                <w:rFonts w:ascii="Microsoft YaHei" w:eastAsia="Microsoft YaHei" w:hAnsi="Microsoft YaHei"/>
+                <w:b w:val="0"/>
+              </w:rPr>
+            </w:pPr>
+            <w:r>
+              <w:rPr>
+                <w:rFonts w:ascii="Microsoft YaHei" w:eastAsia="Microsoft YaHei" w:hAnsi="Microsoft YaHei"/>
+                <w:b w:val="0"/>
+              </w:rPr>
+              <w:t>PA6</w:t>
+            </w:r>
+          </w:p>
+        </w:tc>
+        <w:tc>
+          <w:tcPr>
+            <w:tcW w:w="733" w:type="dxa"/>
+          </w:tcPr>
+          <w:p>
+            <w:pPr>
+              <w:cnfStyle w:val="100000000000" w:firstRow="1" w:lastRow="0" w:firstColumn="0" w:lastColumn="0" w:oddVBand="0" w:evenVBand="0" w:oddHBand="0" w:evenHBand="0" w:firstRowFirstColumn="0" w:firstRowLastColumn="0" w:lastRowFirstColumn="0" w:lastRowLastColumn="0"/>
+              <w:rPr>
+                <w:rFonts w:ascii="Microsoft YaHei" w:eastAsia="Microsoft YaHei" w:hAnsi="Microsoft YaHei"/>
+                <w:b w:val="0"/>
+              </w:rPr>
+            </w:pPr>
+            <w:r>
+              <w:rPr>
+                <w:rFonts w:ascii="Microsoft YaHei" w:eastAsia="Microsoft YaHei" w:hAnsi="Microsoft YaHei" w:hint="eastAsia"/>
+                <w:b w:val="0"/>
+              </w:rPr>
+              <w:t>P</w:t>
+            </w:r>
+            <w:r>
+              <w:rPr>
+                <w:rFonts w:ascii="Microsoft YaHei" w:eastAsia="Microsoft YaHei" w:hAnsi="Microsoft YaHei"/>
+                <w:b w:val="0"/>
+              </w:rPr>
+              <w:t>C1</w:t>
             </w:r>
           </w:p>
         </w:tc>
@@ -115,199 +145,190 @@
           </w:tcPr>
           <w:p>
             <w:pPr>
+              <w:jc w:val="center"/>
               <w:cnfStyle w:val="100000000000" w:firstRow="1" w:lastRow="0" w:firstColumn="0" w:lastColumn="0" w:oddVBand="0" w:evenVBand="0" w:oddHBand="0" w:evenHBand="0" w:firstRowFirstColumn="0" w:firstRowLastColumn="0" w:lastRowFirstColumn="0" w:lastRowLastColumn="0"/>
               <w:rPr>
-                <w:rFonts w:ascii="微软雅黑" w:eastAsia="微软雅黑" w:hAnsi="微软雅黑"/>
-                <w:b w:val="0"/>
-              </w:rPr>
-            </w:pPr>
-            <w:r>
-              <w:rPr>
-                <w:rFonts w:ascii="微软雅黑" w:eastAsia="微软雅黑" w:hAnsi="微软雅黑" w:hint="eastAsia"/>
+                <w:rFonts w:ascii="Microsoft YaHei" w:eastAsia="Microsoft YaHei" w:hAnsi="Microsoft YaHei"/>
+                <w:b w:val="0"/>
+              </w:rPr>
+            </w:pPr>
+            <w:r>
+              <w:rPr>
+                <w:rFonts w:ascii="Microsoft YaHei" w:eastAsia="Microsoft YaHei" w:hAnsi="Microsoft YaHei" w:hint="eastAsia"/>
                 <w:b w:val="0"/>
               </w:rPr>
               <w:t>P</w:t>
             </w:r>
             <w:r>
               <w:rPr>
-                <w:rFonts w:ascii="微软雅黑" w:eastAsia="微软雅黑" w:hAnsi="微软雅黑"/>
-                <w:b w:val="0"/>
-              </w:rPr>
-              <w:t>C1</w:t>
-            </w:r>
-          </w:p>
-        </w:tc>
-        <w:tc>
-          <w:tcPr>
-            <w:tcW w:w="929" w:type="dxa"/>
+                <w:rFonts w:ascii="Microsoft YaHei" w:eastAsia="Microsoft YaHei" w:hAnsi="Microsoft YaHei"/>
+                <w:b w:val="0"/>
+              </w:rPr>
+              <w:t>A7</w:t>
+            </w:r>
+          </w:p>
+        </w:tc>
+        <w:tc>
+          <w:tcPr>
+            <w:tcW w:w="733" w:type="dxa"/>
           </w:tcPr>
           <w:p>
             <w:pPr>
               <w:jc w:val="center"/>
               <w:cnfStyle w:val="100000000000" w:firstRow="1" w:lastRow="0" w:firstColumn="0" w:lastColumn="0" w:oddVBand="0" w:evenVBand="0" w:oddHBand="0" w:evenHBand="0" w:firstRowFirstColumn="0" w:firstRowLastColumn="0" w:lastRowFirstColumn="0" w:lastRowLastColumn="0"/>
               <w:rPr>
-                <w:rFonts w:ascii="微软雅黑" w:eastAsia="微软雅黑" w:hAnsi="微软雅黑"/>
-                <w:b w:val="0"/>
-              </w:rPr>
-            </w:pPr>
-            <w:r>
-              <w:rPr>
-                <w:rFonts w:ascii="微软雅黑" w:eastAsia="微软雅黑" w:hAnsi="微软雅黑" w:hint="eastAsia"/>
+                <w:rFonts w:ascii="Microsoft YaHei" w:eastAsia="Microsoft YaHei" w:hAnsi="Microsoft YaHei"/>
+                <w:b w:val="0"/>
+              </w:rPr>
+            </w:pPr>
+            <w:r>
+              <w:rPr>
+                <w:rFonts w:ascii="Microsoft YaHei" w:eastAsia="Microsoft YaHei" w:hAnsi="Microsoft YaHei" w:hint="eastAsia"/>
                 <w:b w:val="0"/>
               </w:rPr>
               <w:t>P</w:t>
             </w:r>
             <w:r>
               <w:rPr>
-                <w:rFonts w:ascii="微软雅黑" w:eastAsia="微软雅黑" w:hAnsi="微软雅黑"/>
-                <w:b w:val="0"/>
-              </w:rPr>
-              <w:t>A2</w:t>
-            </w:r>
-          </w:p>
-        </w:tc>
-        <w:tc>
-          <w:tcPr>
-            <w:tcW w:w="802" w:type="dxa"/>
+                <w:rFonts w:ascii="Microsoft YaHei" w:eastAsia="Microsoft YaHei" w:hAnsi="Microsoft YaHei"/>
+                <w:b w:val="0"/>
+              </w:rPr>
+              <w:t>C2</w:t>
+            </w:r>
+          </w:p>
+        </w:tc>
+        <w:tc>
+          <w:tcPr>
+            <w:tcW w:w="827" w:type="dxa"/>
           </w:tcPr>
           <w:p>
             <w:pPr>
               <w:jc w:val="center"/>
               <w:cnfStyle w:val="100000000000" w:firstRow="1" w:lastRow="0" w:firstColumn="0" w:lastColumn="0" w:oddVBand="0" w:evenVBand="0" w:oddHBand="0" w:evenHBand="0" w:firstRowFirstColumn="0" w:firstRowLastColumn="0" w:lastRowFirstColumn="0" w:lastRowLastColumn="0"/>
               <w:rPr>
-                <w:rFonts w:ascii="微软雅黑" w:eastAsia="微软雅黑" w:hAnsi="微软雅黑"/>
-                <w:b w:val="0"/>
-              </w:rPr>
-            </w:pPr>
-            <w:r>
-              <w:rPr>
-                <w:rFonts w:ascii="微软雅黑" w:eastAsia="微软雅黑" w:hAnsi="微软雅黑" w:hint="eastAsia"/>
+                <w:rFonts w:ascii="Microsoft YaHei" w:eastAsia="Microsoft YaHei" w:hAnsi="Microsoft YaHei"/>
+                <w:b w:val="0"/>
+              </w:rPr>
+            </w:pPr>
+            <w:r>
+              <w:rPr>
+                <w:rFonts w:ascii="Microsoft YaHei" w:eastAsia="Microsoft YaHei" w:hAnsi="Microsoft YaHei" w:hint="eastAsia"/>
+                <w:b w:val="0"/>
+              </w:rPr>
+              <w:t>PB0</w:t>
+            </w:r>
+          </w:p>
+        </w:tc>
+        <w:tc>
+          <w:tcPr>
+            <w:tcW w:w="733" w:type="dxa"/>
+          </w:tcPr>
+          <w:p>
+            <w:pPr>
+              <w:jc w:val="center"/>
+              <w:cnfStyle w:val="100000000000" w:firstRow="1" w:lastRow="0" w:firstColumn="0" w:lastColumn="0" w:oddVBand="0" w:evenVBand="0" w:oddHBand="0" w:evenHBand="0" w:firstRowFirstColumn="0" w:firstRowLastColumn="0" w:lastRowFirstColumn="0" w:lastRowLastColumn="0"/>
+              <w:rPr>
+                <w:rFonts w:ascii="Microsoft YaHei" w:eastAsia="Microsoft YaHei" w:hAnsi="Microsoft YaHei"/>
+                <w:b w:val="0"/>
+              </w:rPr>
+            </w:pPr>
+            <w:r>
+              <w:rPr>
+                <w:rFonts w:ascii="Microsoft YaHei" w:eastAsia="Microsoft YaHei" w:hAnsi="Microsoft YaHei" w:hint="eastAsia"/>
                 <w:b w:val="0"/>
               </w:rPr>
               <w:t>P</w:t>
             </w:r>
             <w:r>
               <w:rPr>
-                <w:rFonts w:ascii="微软雅黑" w:eastAsia="微软雅黑" w:hAnsi="微软雅黑"/>
-                <w:b w:val="0"/>
-              </w:rPr>
-              <w:t>C2</w:t>
-            </w:r>
-          </w:p>
-        </w:tc>
-        <w:tc>
-          <w:tcPr>
-            <w:tcW w:w="802" w:type="dxa"/>
+                <w:rFonts w:ascii="Microsoft YaHei" w:eastAsia="Microsoft YaHei" w:hAnsi="Microsoft YaHei"/>
+                <w:b w:val="0"/>
+              </w:rPr>
+              <w:t>C3</w:t>
+            </w:r>
+          </w:p>
+        </w:tc>
+        <w:tc>
+          <w:tcPr>
+            <w:tcW w:w="827" w:type="dxa"/>
           </w:tcPr>
           <w:p>
             <w:pPr>
               <w:jc w:val="center"/>
               <w:cnfStyle w:val="100000000000" w:firstRow="1" w:lastRow="0" w:firstColumn="0" w:lastColumn="0" w:oddVBand="0" w:evenVBand="0" w:oddHBand="0" w:evenHBand="0" w:firstRowFirstColumn="0" w:firstRowLastColumn="0" w:lastRowFirstColumn="0" w:lastRowLastColumn="0"/>
               <w:rPr>
-                <w:rFonts w:ascii="微软雅黑" w:eastAsia="微软雅黑" w:hAnsi="微软雅黑"/>
-                <w:b w:val="0"/>
-              </w:rPr>
-            </w:pPr>
-            <w:r>
-              <w:rPr>
-                <w:rFonts w:ascii="微软雅黑" w:eastAsia="微软雅黑" w:hAnsi="微软雅黑" w:hint="eastAsia"/>
+                <w:rFonts w:ascii="Microsoft YaHei" w:eastAsia="Microsoft YaHei" w:hAnsi="Microsoft YaHei"/>
+                <w:bCs w:val="0"/>
+              </w:rPr>
+            </w:pPr>
+            <w:r>
+              <w:rPr>
+                <w:rFonts w:ascii="Microsoft YaHei" w:eastAsia="Microsoft YaHei" w:hAnsi="Microsoft YaHei" w:hint="eastAsia"/>
+                <w:b w:val="0"/>
+              </w:rPr>
+              <w:t>PB</w:t>
+            </w:r>
+            <w:r>
+              <w:rPr>
+                <w:rFonts w:ascii="Microsoft YaHei" w:eastAsia="Microsoft YaHei" w:hAnsi="Microsoft YaHei" w:hint="eastAsia"/>
+              </w:rPr>
+              <w:t>1</w:t>
+            </w:r>
+          </w:p>
+        </w:tc>
+        <w:tc>
+          <w:tcPr>
+            <w:tcW w:w="738" w:type="dxa"/>
+          </w:tcPr>
+          <w:p>
+            <w:pPr>
+              <w:jc w:val="center"/>
+              <w:cnfStyle w:val="100000000000" w:firstRow="1" w:lastRow="0" w:firstColumn="0" w:lastColumn="0" w:oddVBand="0" w:evenVBand="0" w:oddHBand="0" w:evenHBand="0" w:firstRowFirstColumn="0" w:firstRowLastColumn="0" w:lastRowFirstColumn="0" w:lastRowLastColumn="0"/>
+              <w:rPr>
+                <w:rFonts w:ascii="Microsoft YaHei" w:eastAsia="Microsoft YaHei" w:hAnsi="Microsoft YaHei"/>
+                <w:b w:val="0"/>
+              </w:rPr>
+            </w:pPr>
+            <w:r>
+              <w:rPr>
+                <w:rFonts w:ascii="Microsoft YaHei" w:eastAsia="Microsoft YaHei" w:hAnsi="Microsoft YaHei" w:hint="eastAsia"/>
                 <w:b w:val="0"/>
               </w:rPr>
               <w:t>P</w:t>
             </w:r>
             <w:r>
               <w:rPr>
-                <w:rFonts w:ascii="微软雅黑" w:eastAsia="微软雅黑" w:hAnsi="微软雅黑"/>
-                <w:b w:val="0"/>
-              </w:rPr>
-              <w:t>A3</w:t>
-            </w:r>
-          </w:p>
-        </w:tc>
-        <w:tc>
-          <w:tcPr>
-            <w:tcW w:w="802" w:type="dxa"/>
+                <w:rFonts w:ascii="Microsoft YaHei" w:eastAsia="Microsoft YaHei" w:hAnsi="Microsoft YaHei"/>
+                <w:b w:val="0"/>
+              </w:rPr>
+              <w:t>C4</w:t>
+            </w:r>
+          </w:p>
+        </w:tc>
+        <w:tc>
+          <w:tcPr>
+            <w:tcW w:w="827" w:type="dxa"/>
           </w:tcPr>
           <w:p>
             <w:pPr>
               <w:jc w:val="center"/>
               <w:cnfStyle w:val="100000000000" w:firstRow="1" w:lastRow="0" w:firstColumn="0" w:lastColumn="0" w:oddVBand="0" w:evenVBand="0" w:oddHBand="0" w:evenHBand="0" w:firstRowFirstColumn="0" w:firstRowLastColumn="0" w:lastRowFirstColumn="0" w:lastRowLastColumn="0"/>
               <w:rPr>
-                <w:rFonts w:ascii="微软雅黑" w:eastAsia="微软雅黑" w:hAnsi="微软雅黑"/>
-                <w:b w:val="0"/>
-              </w:rPr>
-            </w:pPr>
-            <w:r>
-              <w:rPr>
-                <w:rFonts w:ascii="微软雅黑" w:eastAsia="微软雅黑" w:hAnsi="微软雅黑" w:hint="eastAsia"/>
-                <w:b w:val="0"/>
-              </w:rPr>
-              <w:t>P</w:t>
-            </w:r>
-            <w:r>
-              <w:rPr>
-                <w:rFonts w:ascii="微软雅黑" w:eastAsia="微软雅黑" w:hAnsi="微软雅黑"/>
-                <w:b w:val="0"/>
-              </w:rPr>
-              <w:t>C3</w:t>
-            </w:r>
-          </w:p>
-        </w:tc>
-        <w:tc>
-          <w:tcPr>
-            <w:tcW w:w="802" w:type="dxa"/>
-          </w:tcPr>
-          <w:p>
-            <w:pPr>
-              <w:jc w:val="center"/>
-              <w:cnfStyle w:val="100000000000" w:firstRow="1" w:lastRow="0" w:firstColumn="0" w:lastColumn="0" w:oddVBand="0" w:evenVBand="0" w:oddHBand="0" w:evenHBand="0" w:firstRowFirstColumn="0" w:firstRowLastColumn="0" w:lastRowFirstColumn="0" w:lastRowLastColumn="0"/>
-              <w:rPr>
-                <w:rFonts w:ascii="微软雅黑" w:eastAsia="微软雅黑" w:hAnsi="微软雅黑"/>
-                <w:b w:val="0"/>
-              </w:rPr>
-            </w:pPr>
-            <w:r>
-              <w:rPr>
-                <w:rFonts w:ascii="微软雅黑" w:eastAsia="微软雅黑" w:hAnsi="微软雅黑" w:hint="eastAsia"/>
-                <w:b w:val="0"/>
-              </w:rPr>
-              <w:t>P</w:t>
-            </w:r>
-            <w:r>
-              <w:rPr>
-                <w:rFonts w:ascii="微软雅黑" w:eastAsia="微软雅黑" w:hAnsi="微软雅黑"/>
-                <w:b w:val="0"/>
-              </w:rPr>
-              <w:t>A6</w:t>
-            </w:r>
-          </w:p>
-        </w:tc>
-        <w:tc>
-          <w:tcPr>
-            <w:tcW w:w="802" w:type="dxa"/>
-          </w:tcPr>
-          <w:p>
-            <w:pPr>
-              <w:jc w:val="center"/>
-              <w:cnfStyle w:val="100000000000" w:firstRow="1" w:lastRow="0" w:firstColumn="0" w:lastColumn="0" w:oddVBand="0" w:evenVBand="0" w:oddHBand="0" w:evenHBand="0" w:firstRowFirstColumn="0" w:firstRowLastColumn="0" w:lastRowFirstColumn="0" w:lastRowLastColumn="0"/>
-              <w:rPr>
-                <w:rFonts w:ascii="微软雅黑" w:eastAsia="微软雅黑" w:hAnsi="微软雅黑"/>
-                <w:b w:val="0"/>
-              </w:rPr>
-            </w:pPr>
-            <w:r>
-              <w:rPr>
-                <w:rFonts w:ascii="微软雅黑" w:eastAsia="微软雅黑" w:hAnsi="微软雅黑" w:hint="eastAsia"/>
-                <w:b w:val="0"/>
-              </w:rPr>
-              <w:t>P</w:t>
-            </w:r>
-            <w:r>
-              <w:rPr>
-                <w:rFonts w:ascii="微软雅黑" w:eastAsia="微软雅黑" w:hAnsi="微软雅黑"/>
-                <w:b w:val="0"/>
-              </w:rPr>
-              <w:t>C4</w:t>
+                <w:rFonts w:ascii="Microsoft YaHei" w:eastAsia="Microsoft YaHei" w:hAnsi="Microsoft YaHei"/>
+                <w:bCs w:val="0"/>
+              </w:rPr>
+            </w:pPr>
+            <w:r>
+              <w:rPr>
+                <w:rFonts w:ascii="Microsoft YaHei" w:eastAsia="Microsoft YaHei" w:hAnsi="Microsoft YaHei" w:hint="eastAsia"/>
+              </w:rPr>
+              <w:t>PB</w:t>
+            </w:r>
+            <w:r>
+              <w:rPr>
+                <w:rFonts w:ascii="Microsoft YaHei" w:eastAsia="Microsoft YaHei" w:hAnsi="Microsoft YaHei"/>
+              </w:rPr>
+              <w:t>8</w:t>
             </w:r>
           </w:p>
         </w:tc>
@@ -319,35 +340,35 @@
         <w:tc>
           <w:tcPr>
             <w:cnfStyle w:val="001000000000" w:firstRow="0" w:lastRow="0" w:firstColumn="1" w:lastColumn="0" w:oddVBand="0" w:evenVBand="0" w:oddHBand="0" w:evenHBand="0" w:firstRowFirstColumn="0" w:firstRowLastColumn="0" w:lastRowFirstColumn="0" w:lastRowLastColumn="0"/>
-            <w:tcW w:w="775" w:type="dxa"/>
+            <w:tcW w:w="576" w:type="dxa"/>
             <w:vMerge/>
           </w:tcPr>
           <w:p>
             <w:pPr>
               <w:jc w:val="center"/>
               <w:rPr>
-                <w:rFonts w:ascii="微软雅黑" w:eastAsia="微软雅黑" w:hAnsi="微软雅黑"/>
-                <w:b w:val="0"/>
-              </w:rPr>
-            </w:pPr>
-          </w:p>
-        </w:tc>
-        <w:tc>
-          <w:tcPr>
-            <w:tcW w:w="826" w:type="dxa"/>
-          </w:tcPr>
-          <w:p>
-            <w:pPr>
-              <w:jc w:val="center"/>
-              <w:cnfStyle w:val="000000000000" w:firstRow="0" w:lastRow="0" w:firstColumn="0" w:lastColumn="0" w:oddVBand="0" w:evenVBand="0" w:oddHBand="0" w:evenHBand="0" w:firstRowFirstColumn="0" w:firstRowLastColumn="0" w:lastRowFirstColumn="0" w:lastRowLastColumn="0"/>
-              <w:rPr>
-                <w:rFonts w:ascii="微软雅黑" w:eastAsia="微软雅黑" w:hAnsi="微软雅黑"/>
+                <w:rFonts w:ascii="Microsoft YaHei" w:eastAsia="Microsoft YaHei" w:hAnsi="Microsoft YaHei"/>
+                <w:b w:val="0"/>
+              </w:rPr>
+            </w:pPr>
+          </w:p>
+        </w:tc>
+        <w:tc>
+          <w:tcPr>
+            <w:tcW w:w="760" w:type="dxa"/>
+          </w:tcPr>
+          <w:p>
+            <w:pPr>
+              <w:jc w:val="center"/>
+              <w:cnfStyle w:val="000000000000" w:firstRow="0" w:lastRow="0" w:firstColumn="0" w:lastColumn="0" w:oddVBand="0" w:evenVBand="0" w:oddHBand="0" w:evenHBand="0" w:firstRowFirstColumn="0" w:firstRowLastColumn="0" w:lastRowFirstColumn="0" w:lastRowLastColumn="0"/>
+              <w:rPr>
+                <w:rFonts w:ascii="Microsoft YaHei" w:eastAsia="Microsoft YaHei" w:hAnsi="Microsoft YaHei"/>
                 <w:b/>
               </w:rPr>
             </w:pPr>
             <w:r>
               <w:rPr>
-                <w:rFonts w:ascii="微软雅黑" w:eastAsia="微软雅黑" w:hAnsi="微软雅黑"/>
+                <w:rFonts w:ascii="Microsoft YaHei" w:eastAsia="Microsoft YaHei" w:hAnsi="Microsoft YaHei"/>
                 <w:bCs/>
               </w:rPr>
               <w:t>TRIG1</w:t>
@@ -356,20 +377,20 @@
         </w:tc>
         <w:tc>
           <w:tcPr>
-            <w:tcW w:w="929" w:type="dxa"/>
-          </w:tcPr>
-          <w:p>
-            <w:pPr>
-              <w:jc w:val="center"/>
-              <w:cnfStyle w:val="000000000000" w:firstRow="0" w:lastRow="0" w:firstColumn="0" w:lastColumn="0" w:oddVBand="0" w:evenVBand="0" w:oddHBand="0" w:evenHBand="0" w:firstRowFirstColumn="0" w:firstRowLastColumn="0" w:lastRowFirstColumn="0" w:lastRowLastColumn="0"/>
-              <w:rPr>
-                <w:rFonts w:ascii="微软雅黑" w:eastAsia="微软雅黑" w:hAnsi="微软雅黑"/>
+            <w:tcW w:w="827" w:type="dxa"/>
+          </w:tcPr>
+          <w:p>
+            <w:pPr>
+              <w:jc w:val="center"/>
+              <w:cnfStyle w:val="000000000000" w:firstRow="0" w:lastRow="0" w:firstColumn="0" w:lastColumn="0" w:oddVBand="0" w:evenVBand="0" w:oddHBand="0" w:evenHBand="0" w:firstRowFirstColumn="0" w:firstRowLastColumn="0" w:lastRowFirstColumn="0" w:lastRowLastColumn="0"/>
+              <w:rPr>
+                <w:rFonts w:ascii="Microsoft YaHei" w:eastAsia="Microsoft YaHei" w:hAnsi="Microsoft YaHei"/>
                 <w:b/>
               </w:rPr>
             </w:pPr>
             <w:r>
               <w:rPr>
-                <w:rFonts w:ascii="微软雅黑" w:eastAsia="微软雅黑" w:hAnsi="微软雅黑"/>
+                <w:rFonts w:ascii="Microsoft YaHei" w:eastAsia="Microsoft YaHei" w:hAnsi="Microsoft YaHei"/>
                 <w:bCs/>
               </w:rPr>
               <w:t>ECHO1</w:t>
@@ -378,6 +399,35 @@
         </w:tc>
         <w:tc>
           <w:tcPr>
+            <w:tcW w:w="733" w:type="dxa"/>
+          </w:tcPr>
+          <w:p>
+            <w:pPr>
+              <w:jc w:val="center"/>
+              <w:cnfStyle w:val="000000000000" w:firstRow="0" w:lastRow="0" w:firstColumn="0" w:lastColumn="0" w:oddVBand="0" w:evenVBand="0" w:oddHBand="0" w:evenHBand="0" w:firstRowFirstColumn="0" w:firstRowLastColumn="0" w:lastRowFirstColumn="0" w:lastRowLastColumn="0"/>
+              <w:rPr>
+                <w:rFonts w:ascii="Microsoft YaHei" w:eastAsia="Microsoft YaHei" w:hAnsi="Microsoft YaHei"/>
+                <w:b/>
+              </w:rPr>
+            </w:pPr>
+            <w:r>
+              <w:rPr>
+                <w:rFonts w:ascii="Microsoft YaHei" w:eastAsia="Microsoft YaHei" w:hAnsi="Microsoft YaHei"/>
+                <w:bCs/>
+              </w:rPr>
+              <w:t>TRIG</w:t>
+            </w:r>
+            <w:r>
+              <w:rPr>
+                <w:rFonts w:ascii="Microsoft YaHei" w:eastAsia="Microsoft YaHei" w:hAnsi="Microsoft YaHei"/>
+                <w:bCs/>
+              </w:rPr>
+              <w:t>2</w:t>
+            </w:r>
+          </w:p>
+        </w:tc>
+        <w:tc>
+          <w:tcPr>
             <w:tcW w:w="827" w:type="dxa"/>
           </w:tcPr>
           <w:p>
@@ -385,194 +435,194 @@
               <w:jc w:val="center"/>
               <w:cnfStyle w:val="000000000000" w:firstRow="0" w:lastRow="0" w:firstColumn="0" w:lastColumn="0" w:oddVBand="0" w:evenVBand="0" w:oddHBand="0" w:evenHBand="0" w:firstRowFirstColumn="0" w:firstRowLastColumn="0" w:lastRowFirstColumn="0" w:lastRowLastColumn="0"/>
               <w:rPr>
-                <w:rFonts w:ascii="微软雅黑" w:eastAsia="微软雅黑" w:hAnsi="微软雅黑"/>
+                <w:rFonts w:ascii="Microsoft YaHei" w:eastAsia="Microsoft YaHei" w:hAnsi="Microsoft YaHei"/>
                 <w:b/>
               </w:rPr>
             </w:pPr>
             <w:r>
               <w:rPr>
-                <w:rFonts w:ascii="微软雅黑" w:eastAsia="微软雅黑" w:hAnsi="微软雅黑"/>
+                <w:rFonts w:ascii="Microsoft YaHei" w:eastAsia="Microsoft YaHei" w:hAnsi="Microsoft YaHei"/>
+                <w:bCs/>
+              </w:rPr>
+              <w:t>ECHO</w:t>
+            </w:r>
+            <w:r>
+              <w:rPr>
+                <w:rFonts w:ascii="Microsoft YaHei" w:eastAsia="Microsoft YaHei" w:hAnsi="Microsoft YaHei"/>
+                <w:bCs/>
+              </w:rPr>
+              <w:t>2</w:t>
+            </w:r>
+          </w:p>
+        </w:tc>
+        <w:tc>
+          <w:tcPr>
+            <w:tcW w:w="733" w:type="dxa"/>
+          </w:tcPr>
+          <w:p>
+            <w:pPr>
+              <w:jc w:val="center"/>
+              <w:cnfStyle w:val="000000000000" w:firstRow="0" w:lastRow="0" w:firstColumn="0" w:lastColumn="0" w:oddVBand="0" w:evenVBand="0" w:oddHBand="0" w:evenHBand="0" w:firstRowFirstColumn="0" w:firstRowLastColumn="0" w:lastRowFirstColumn="0" w:lastRowLastColumn="0"/>
+              <w:rPr>
+                <w:rFonts w:ascii="Microsoft YaHei" w:eastAsia="Microsoft YaHei" w:hAnsi="Microsoft YaHei"/>
+                <w:b/>
+              </w:rPr>
+            </w:pPr>
+            <w:r>
+              <w:rPr>
+                <w:rFonts w:ascii="Microsoft YaHei" w:eastAsia="Microsoft YaHei" w:hAnsi="Microsoft YaHei"/>
                 <w:bCs/>
               </w:rPr>
               <w:t>TRIG</w:t>
             </w:r>
             <w:r>
               <w:rPr>
-                <w:rFonts w:ascii="微软雅黑" w:eastAsia="微软雅黑" w:hAnsi="微软雅黑"/>
-                <w:bCs/>
-              </w:rPr>
-              <w:t>2</w:t>
-            </w:r>
-          </w:p>
-        </w:tc>
-        <w:tc>
-          <w:tcPr>
-            <w:tcW w:w="929" w:type="dxa"/>
-          </w:tcPr>
-          <w:p>
-            <w:pPr>
-              <w:jc w:val="center"/>
-              <w:cnfStyle w:val="000000000000" w:firstRow="0" w:lastRow="0" w:firstColumn="0" w:lastColumn="0" w:oddVBand="0" w:evenVBand="0" w:oddHBand="0" w:evenHBand="0" w:firstRowFirstColumn="0" w:firstRowLastColumn="0" w:lastRowFirstColumn="0" w:lastRowLastColumn="0"/>
-              <w:rPr>
-                <w:rFonts w:ascii="微软雅黑" w:eastAsia="微软雅黑" w:hAnsi="微软雅黑"/>
+                <w:rFonts w:ascii="Microsoft YaHei" w:eastAsia="Microsoft YaHei" w:hAnsi="Microsoft YaHei"/>
+                <w:bCs/>
+              </w:rPr>
+              <w:t>3</w:t>
+            </w:r>
+          </w:p>
+        </w:tc>
+        <w:tc>
+          <w:tcPr>
+            <w:tcW w:w="827" w:type="dxa"/>
+          </w:tcPr>
+          <w:p>
+            <w:pPr>
+              <w:jc w:val="center"/>
+              <w:cnfStyle w:val="000000000000" w:firstRow="0" w:lastRow="0" w:firstColumn="0" w:lastColumn="0" w:oddVBand="0" w:evenVBand="0" w:oddHBand="0" w:evenHBand="0" w:firstRowFirstColumn="0" w:firstRowLastColumn="0" w:lastRowFirstColumn="0" w:lastRowLastColumn="0"/>
+              <w:rPr>
+                <w:rFonts w:ascii="Microsoft YaHei" w:eastAsia="Microsoft YaHei" w:hAnsi="Microsoft YaHei"/>
                 <w:b/>
               </w:rPr>
             </w:pPr>
             <w:r>
               <w:rPr>
-                <w:rFonts w:ascii="微软雅黑" w:eastAsia="微软雅黑" w:hAnsi="微软雅黑"/>
+                <w:rFonts w:ascii="Microsoft YaHei" w:eastAsia="Microsoft YaHei" w:hAnsi="Microsoft YaHei"/>
                 <w:bCs/>
               </w:rPr>
               <w:t>ECHO</w:t>
             </w:r>
             <w:r>
               <w:rPr>
-                <w:rFonts w:ascii="微软雅黑" w:eastAsia="微软雅黑" w:hAnsi="微软雅黑"/>
-                <w:bCs/>
-              </w:rPr>
-              <w:t>2</w:t>
-            </w:r>
-          </w:p>
-        </w:tc>
-        <w:tc>
-          <w:tcPr>
-            <w:tcW w:w="802" w:type="dxa"/>
-          </w:tcPr>
-          <w:p>
-            <w:pPr>
-              <w:jc w:val="center"/>
-              <w:cnfStyle w:val="000000000000" w:firstRow="0" w:lastRow="0" w:firstColumn="0" w:lastColumn="0" w:oddVBand="0" w:evenVBand="0" w:oddHBand="0" w:evenHBand="0" w:firstRowFirstColumn="0" w:firstRowLastColumn="0" w:lastRowFirstColumn="0" w:lastRowLastColumn="0"/>
-              <w:rPr>
-                <w:rFonts w:ascii="微软雅黑" w:eastAsia="微软雅黑" w:hAnsi="微软雅黑"/>
+                <w:rFonts w:ascii="Microsoft YaHei" w:eastAsia="Microsoft YaHei" w:hAnsi="Microsoft YaHei"/>
+                <w:bCs/>
+              </w:rPr>
+              <w:t>3</w:t>
+            </w:r>
+          </w:p>
+        </w:tc>
+        <w:tc>
+          <w:tcPr>
+            <w:tcW w:w="733" w:type="dxa"/>
+          </w:tcPr>
+          <w:p>
+            <w:pPr>
+              <w:jc w:val="center"/>
+              <w:cnfStyle w:val="000000000000" w:firstRow="0" w:lastRow="0" w:firstColumn="0" w:lastColumn="0" w:oddVBand="0" w:evenVBand="0" w:oddHBand="0" w:evenHBand="0" w:firstRowFirstColumn="0" w:firstRowLastColumn="0" w:lastRowFirstColumn="0" w:lastRowLastColumn="0"/>
+              <w:rPr>
+                <w:rFonts w:ascii="Microsoft YaHei" w:eastAsia="Microsoft YaHei" w:hAnsi="Microsoft YaHei"/>
                 <w:b/>
               </w:rPr>
             </w:pPr>
             <w:r>
               <w:rPr>
-                <w:rFonts w:ascii="微软雅黑" w:eastAsia="微软雅黑" w:hAnsi="微软雅黑"/>
+                <w:rFonts w:ascii="Microsoft YaHei" w:eastAsia="Microsoft YaHei" w:hAnsi="Microsoft YaHei"/>
                 <w:bCs/>
               </w:rPr>
               <w:t>TRIG</w:t>
             </w:r>
             <w:r>
               <w:rPr>
-                <w:rFonts w:ascii="微软雅黑" w:eastAsia="微软雅黑" w:hAnsi="微软雅黑"/>
-                <w:bCs/>
-              </w:rPr>
-              <w:t>3</w:t>
-            </w:r>
-          </w:p>
-        </w:tc>
-        <w:tc>
-          <w:tcPr>
-            <w:tcW w:w="802" w:type="dxa"/>
-          </w:tcPr>
-          <w:p>
-            <w:pPr>
-              <w:jc w:val="center"/>
-              <w:cnfStyle w:val="000000000000" w:firstRow="0" w:lastRow="0" w:firstColumn="0" w:lastColumn="0" w:oddVBand="0" w:evenVBand="0" w:oddHBand="0" w:evenHBand="0" w:firstRowFirstColumn="0" w:firstRowLastColumn="0" w:lastRowFirstColumn="0" w:lastRowLastColumn="0"/>
-              <w:rPr>
-                <w:rFonts w:ascii="微软雅黑" w:eastAsia="微软雅黑" w:hAnsi="微软雅黑"/>
+                <w:rFonts w:ascii="Microsoft YaHei" w:eastAsia="Microsoft YaHei" w:hAnsi="Microsoft YaHei"/>
+                <w:bCs/>
+              </w:rPr>
+              <w:t>4</w:t>
+            </w:r>
+          </w:p>
+        </w:tc>
+        <w:tc>
+          <w:tcPr>
+            <w:tcW w:w="827" w:type="dxa"/>
+          </w:tcPr>
+          <w:p>
+            <w:pPr>
+              <w:jc w:val="center"/>
+              <w:cnfStyle w:val="000000000000" w:firstRow="0" w:lastRow="0" w:firstColumn="0" w:lastColumn="0" w:oddVBand="0" w:evenVBand="0" w:oddHBand="0" w:evenHBand="0" w:firstRowFirstColumn="0" w:firstRowLastColumn="0" w:lastRowFirstColumn="0" w:lastRowLastColumn="0"/>
+              <w:rPr>
+                <w:rFonts w:ascii="Microsoft YaHei" w:eastAsia="Microsoft YaHei" w:hAnsi="Microsoft YaHei"/>
                 <w:b/>
               </w:rPr>
             </w:pPr>
             <w:r>
               <w:rPr>
-                <w:rFonts w:ascii="微软雅黑" w:eastAsia="微软雅黑" w:hAnsi="微软雅黑"/>
+                <w:rFonts w:ascii="Microsoft YaHei" w:eastAsia="Microsoft YaHei" w:hAnsi="Microsoft YaHei" w:hint="eastAsia"/>
                 <w:bCs/>
               </w:rPr>
               <w:t>ECHO</w:t>
             </w:r>
             <w:r>
               <w:rPr>
-                <w:rFonts w:ascii="微软雅黑" w:eastAsia="微软雅黑" w:hAnsi="微软雅黑"/>
-                <w:bCs/>
-              </w:rPr>
-              <w:t>3</w:t>
-            </w:r>
-          </w:p>
-        </w:tc>
-        <w:tc>
-          <w:tcPr>
-            <w:tcW w:w="802" w:type="dxa"/>
-          </w:tcPr>
-          <w:p>
-            <w:pPr>
-              <w:jc w:val="center"/>
-              <w:cnfStyle w:val="000000000000" w:firstRow="0" w:lastRow="0" w:firstColumn="0" w:lastColumn="0" w:oddVBand="0" w:evenVBand="0" w:oddHBand="0" w:evenHBand="0" w:firstRowFirstColumn="0" w:firstRowLastColumn="0" w:lastRowFirstColumn="0" w:lastRowLastColumn="0"/>
-              <w:rPr>
-                <w:rFonts w:ascii="微软雅黑" w:eastAsia="微软雅黑" w:hAnsi="微软雅黑"/>
+                <w:rFonts w:ascii="Microsoft YaHei" w:eastAsia="Microsoft YaHei" w:hAnsi="Microsoft YaHei"/>
+                <w:bCs/>
+              </w:rPr>
+              <w:t>4</w:t>
+            </w:r>
+          </w:p>
+        </w:tc>
+        <w:tc>
+          <w:tcPr>
+            <w:tcW w:w="738" w:type="dxa"/>
+          </w:tcPr>
+          <w:p>
+            <w:pPr>
+              <w:jc w:val="center"/>
+              <w:cnfStyle w:val="000000000000" w:firstRow="0" w:lastRow="0" w:firstColumn="0" w:lastColumn="0" w:oddVBand="0" w:evenVBand="0" w:oddHBand="0" w:evenHBand="0" w:firstRowFirstColumn="0" w:firstRowLastColumn="0" w:lastRowFirstColumn="0" w:lastRowLastColumn="0"/>
+              <w:rPr>
+                <w:rFonts w:ascii="Microsoft YaHei" w:eastAsia="Microsoft YaHei" w:hAnsi="Microsoft YaHei"/>
                 <w:b/>
               </w:rPr>
             </w:pPr>
             <w:r>
               <w:rPr>
-                <w:rFonts w:ascii="微软雅黑" w:eastAsia="微软雅黑" w:hAnsi="微软雅黑"/>
+                <w:rFonts w:ascii="Microsoft YaHei" w:eastAsia="Microsoft YaHei" w:hAnsi="Microsoft YaHei"/>
                 <w:bCs/>
               </w:rPr>
               <w:t>TRIG</w:t>
             </w:r>
             <w:r>
               <w:rPr>
-                <w:rFonts w:ascii="微软雅黑" w:eastAsia="微软雅黑" w:hAnsi="微软雅黑"/>
-                <w:bCs/>
-              </w:rPr>
-              <w:t>4</w:t>
-            </w:r>
-          </w:p>
-        </w:tc>
-        <w:tc>
-          <w:tcPr>
-            <w:tcW w:w="802" w:type="dxa"/>
-          </w:tcPr>
-          <w:p>
-            <w:pPr>
-              <w:jc w:val="center"/>
-              <w:cnfStyle w:val="000000000000" w:firstRow="0" w:lastRow="0" w:firstColumn="0" w:lastColumn="0" w:oddVBand="0" w:evenVBand="0" w:oddHBand="0" w:evenHBand="0" w:firstRowFirstColumn="0" w:firstRowLastColumn="0" w:lastRowFirstColumn="0" w:lastRowLastColumn="0"/>
-              <w:rPr>
-                <w:rFonts w:ascii="微软雅黑" w:eastAsia="微软雅黑" w:hAnsi="微软雅黑"/>
-                <w:b/>
-              </w:rPr>
-            </w:pPr>
-            <w:r>
-              <w:rPr>
-                <w:rFonts w:ascii="微软雅黑" w:eastAsia="微软雅黑" w:hAnsi="微软雅黑"/>
-                <w:bCs/>
-              </w:rPr>
-              <w:t>TRIG</w:t>
-            </w:r>
-            <w:r>
-              <w:rPr>
-                <w:rFonts w:ascii="微软雅黑" w:eastAsia="微软雅黑" w:hAnsi="微软雅黑"/>
-                <w:bCs/>
-              </w:rPr>
-              <w:t>4</w:t>
-            </w:r>
-          </w:p>
-        </w:tc>
-        <w:tc>
-          <w:tcPr>
-            <w:tcW w:w="802" w:type="dxa"/>
-          </w:tcPr>
-          <w:p>
-            <w:pPr>
-              <w:jc w:val="center"/>
-              <w:cnfStyle w:val="000000000000" w:firstRow="0" w:lastRow="0" w:firstColumn="0" w:lastColumn="0" w:oddVBand="0" w:evenVBand="0" w:oddHBand="0" w:evenHBand="0" w:firstRowFirstColumn="0" w:firstRowLastColumn="0" w:lastRowFirstColumn="0" w:lastRowLastColumn="0"/>
-              <w:rPr>
-                <w:rFonts w:ascii="微软雅黑" w:eastAsia="微软雅黑" w:hAnsi="微软雅黑"/>
-                <w:b/>
-              </w:rPr>
-            </w:pPr>
-            <w:r>
-              <w:rPr>
-                <w:rFonts w:ascii="微软雅黑" w:eastAsia="微软雅黑" w:hAnsi="微软雅黑"/>
-                <w:bCs/>
-              </w:rPr>
-              <w:t>TRIG</w:t>
-            </w:r>
-            <w:r>
-              <w:rPr>
-                <w:rFonts w:ascii="微软雅黑" w:eastAsia="微软雅黑" w:hAnsi="微软雅黑"/>
+                <w:rFonts w:ascii="Microsoft YaHei" w:eastAsia="Microsoft YaHei" w:hAnsi="Microsoft YaHei"/>
+                <w:bCs/>
+              </w:rPr>
+              <w:t>5</w:t>
+            </w:r>
+          </w:p>
+        </w:tc>
+        <w:tc>
+          <w:tcPr>
+            <w:tcW w:w="827" w:type="dxa"/>
+          </w:tcPr>
+          <w:p>
+            <w:pPr>
+              <w:jc w:val="center"/>
+              <w:cnfStyle w:val="000000000000" w:firstRow="0" w:lastRow="0" w:firstColumn="0" w:lastColumn="0" w:oddVBand="0" w:evenVBand="0" w:oddHBand="0" w:evenHBand="0" w:firstRowFirstColumn="0" w:firstRowLastColumn="0" w:lastRowFirstColumn="0" w:lastRowLastColumn="0"/>
+              <w:rPr>
+                <w:rFonts w:ascii="Microsoft YaHei" w:eastAsia="Microsoft YaHei" w:hAnsi="Microsoft YaHei"/>
+                <w:bCs/>
+              </w:rPr>
+            </w:pPr>
+            <w:r>
+              <w:rPr>
+                <w:rFonts w:ascii="Microsoft YaHei" w:eastAsia="Microsoft YaHei" w:hAnsi="Microsoft YaHei" w:hint="eastAsia"/>
+                <w:bCs/>
+              </w:rPr>
+              <w:t>ECHO</w:t>
+            </w:r>
+            <w:r>
+              <w:rPr>
+                <w:rFonts w:ascii="Microsoft YaHei" w:eastAsia="Microsoft YaHei" w:hAnsi="Microsoft YaHei"/>
                 <w:bCs/>
               </w:rPr>
               <w:t>5</w:t>
@@ -587,74 +637,38 @@
         <w:tc>
           <w:tcPr>
             <w:cnfStyle w:val="001000000000" w:firstRow="0" w:lastRow="0" w:firstColumn="1" w:lastColumn="0" w:oddVBand="0" w:evenVBand="0" w:oddHBand="0" w:evenHBand="0" w:firstRowFirstColumn="0" w:firstRowLastColumn="0" w:lastRowFirstColumn="0" w:lastRowLastColumn="0"/>
-            <w:tcW w:w="775" w:type="dxa"/>
+            <w:tcW w:w="576" w:type="dxa"/>
             <w:vMerge/>
           </w:tcPr>
           <w:p>
             <w:pPr>
               <w:jc w:val="center"/>
               <w:rPr>
-                <w:rFonts w:ascii="微软雅黑" w:eastAsia="微软雅黑" w:hAnsi="微软雅黑"/>
-                <w:b w:val="0"/>
-              </w:rPr>
-            </w:pPr>
-          </w:p>
-        </w:tc>
-        <w:tc>
-          <w:tcPr>
-            <w:tcW w:w="826" w:type="dxa"/>
-          </w:tcPr>
-          <w:p>
-            <w:pPr>
-              <w:jc w:val="center"/>
-              <w:cnfStyle w:val="000000000000" w:firstRow="0" w:lastRow="0" w:firstColumn="0" w:lastColumn="0" w:oddVBand="0" w:evenVBand="0" w:oddHBand="0" w:evenHBand="0" w:firstRowFirstColumn="0" w:firstRowLastColumn="0" w:lastRowFirstColumn="0" w:lastRowLastColumn="0"/>
-              <w:rPr>
-                <w:rFonts w:ascii="微软雅黑" w:eastAsia="微软雅黑" w:hAnsi="微软雅黑"/>
-                <w:bCs/>
-              </w:rPr>
-            </w:pPr>
-            <w:r>
-              <w:rPr>
-                <w:rFonts w:ascii="微软雅黑" w:eastAsia="微软雅黑" w:hAnsi="微软雅黑" w:hint="eastAsia"/>
-                <w:bCs/>
-              </w:rPr>
-              <w:t>P</w:t>
-            </w:r>
-            <w:r>
-              <w:rPr>
-                <w:rFonts w:ascii="微软雅黑" w:eastAsia="微软雅黑" w:hAnsi="微软雅黑"/>
-                <w:bCs/>
-              </w:rPr>
-              <w:t>A7</w:t>
-            </w:r>
-          </w:p>
-        </w:tc>
-        <w:tc>
-          <w:tcPr>
-            <w:tcW w:w="929" w:type="dxa"/>
-          </w:tcPr>
-          <w:p>
-            <w:pPr>
-              <w:jc w:val="center"/>
-              <w:cnfStyle w:val="000000000000" w:firstRow="0" w:lastRow="0" w:firstColumn="0" w:lastColumn="0" w:oddVBand="0" w:evenVBand="0" w:oddHBand="0" w:evenHBand="0" w:firstRowFirstColumn="0" w:firstRowLastColumn="0" w:lastRowFirstColumn="0" w:lastRowLastColumn="0"/>
-              <w:rPr>
-                <w:rFonts w:ascii="微软雅黑" w:eastAsia="微软雅黑" w:hAnsi="微软雅黑"/>
-                <w:bCs/>
-              </w:rPr>
-            </w:pPr>
-            <w:r>
-              <w:rPr>
-                <w:rFonts w:ascii="微软雅黑" w:eastAsia="微软雅黑" w:hAnsi="微软雅黑" w:hint="eastAsia"/>
-                <w:b/>
-              </w:rPr>
-              <w:t>P</w:t>
-            </w:r>
-            <w:r>
-              <w:rPr>
-                <w:rFonts w:ascii="微软雅黑" w:eastAsia="微软雅黑" w:hAnsi="微软雅黑"/>
-                <w:b/>
-              </w:rPr>
-              <w:t>C5</w:t>
+                <w:rFonts w:ascii="Microsoft YaHei" w:eastAsia="Microsoft YaHei" w:hAnsi="Microsoft YaHei"/>
+                <w:b w:val="0"/>
+              </w:rPr>
+            </w:pPr>
+          </w:p>
+        </w:tc>
+        <w:tc>
+          <w:tcPr>
+            <w:tcW w:w="760" w:type="dxa"/>
+          </w:tcPr>
+          <w:p>
+            <w:pPr>
+              <w:jc w:val="center"/>
+              <w:cnfStyle w:val="000000000000" w:firstRow="0" w:lastRow="0" w:firstColumn="0" w:lastColumn="0" w:oddVBand="0" w:evenVBand="0" w:oddHBand="0" w:evenHBand="0" w:firstRowFirstColumn="0" w:firstRowLastColumn="0" w:lastRowFirstColumn="0" w:lastRowLastColumn="0"/>
+              <w:rPr>
+                <w:rFonts w:ascii="Microsoft YaHei" w:eastAsia="Microsoft YaHei" w:hAnsi="Microsoft YaHei"/>
+                <w:bCs/>
+              </w:rPr>
+            </w:pPr>
+            <w:r>
+              <w:rPr>
+                <w:rFonts w:ascii="Microsoft YaHei" w:eastAsia="Microsoft YaHei" w:hAnsi="Microsoft YaHei" w:hint="eastAsia"/>
+                <w:bCs/>
+              </w:rPr>
+              <w:t>5v</w:t>
             </w:r>
           </w:p>
         </w:tc>
@@ -667,114 +681,238 @@
               <w:jc w:val="center"/>
               <w:cnfStyle w:val="000000000000" w:firstRow="0" w:lastRow="0" w:firstColumn="0" w:lastColumn="0" w:oddVBand="0" w:evenVBand="0" w:oddHBand="0" w:evenHBand="0" w:firstRowFirstColumn="0" w:firstRowLastColumn="0" w:lastRowFirstColumn="0" w:lastRowLastColumn="0"/>
               <w:rPr>
-                <w:rFonts w:ascii="微软雅黑" w:eastAsia="微软雅黑" w:hAnsi="微软雅黑"/>
-                <w:bCs/>
-              </w:rPr>
-            </w:pPr>
-            <w:r>
-              <w:rPr>
-                <w:rFonts w:ascii="微软雅黑" w:eastAsia="微软雅黑" w:hAnsi="微软雅黑" w:hint="eastAsia"/>
-                <w:bCs/>
-              </w:rPr>
-              <w:t>P</w:t>
-            </w:r>
-            <w:r>
-              <w:rPr>
-                <w:rFonts w:ascii="微软雅黑" w:eastAsia="微软雅黑" w:hAnsi="微软雅黑"/>
-                <w:bCs/>
-              </w:rPr>
-              <w:t>B0</w:t>
-            </w:r>
-          </w:p>
-        </w:tc>
-        <w:tc>
-          <w:tcPr>
-            <w:tcW w:w="929" w:type="dxa"/>
-          </w:tcPr>
-          <w:p>
-            <w:pPr>
-              <w:jc w:val="center"/>
-              <w:cnfStyle w:val="000000000000" w:firstRow="0" w:lastRow="0" w:firstColumn="0" w:lastColumn="0" w:oddVBand="0" w:evenVBand="0" w:oddHBand="0" w:evenHBand="0" w:firstRowFirstColumn="0" w:firstRowLastColumn="0" w:lastRowFirstColumn="0" w:lastRowLastColumn="0"/>
-              <w:rPr>
-                <w:rFonts w:ascii="微软雅黑" w:eastAsia="微软雅黑" w:hAnsi="微软雅黑"/>
-                <w:bCs/>
-              </w:rPr>
-            </w:pPr>
-          </w:p>
-        </w:tc>
-        <w:tc>
-          <w:tcPr>
-            <w:tcW w:w="802" w:type="dxa"/>
-          </w:tcPr>
-          <w:p>
-            <w:pPr>
-              <w:jc w:val="center"/>
-              <w:cnfStyle w:val="000000000000" w:firstRow="0" w:lastRow="0" w:firstColumn="0" w:lastColumn="0" w:oddVBand="0" w:evenVBand="0" w:oddHBand="0" w:evenHBand="0" w:firstRowFirstColumn="0" w:firstRowLastColumn="0" w:lastRowFirstColumn="0" w:lastRowLastColumn="0"/>
-              <w:rPr>
-                <w:rFonts w:ascii="微软雅黑" w:eastAsia="微软雅黑" w:hAnsi="微软雅黑"/>
-                <w:b/>
-              </w:rPr>
-            </w:pPr>
-          </w:p>
-        </w:tc>
-        <w:tc>
-          <w:tcPr>
-            <w:tcW w:w="802" w:type="dxa"/>
-          </w:tcPr>
-          <w:p>
-            <w:pPr>
-              <w:jc w:val="center"/>
-              <w:cnfStyle w:val="000000000000" w:firstRow="0" w:lastRow="0" w:firstColumn="0" w:lastColumn="0" w:oddVBand="0" w:evenVBand="0" w:oddHBand="0" w:evenHBand="0" w:firstRowFirstColumn="0" w:firstRowLastColumn="0" w:lastRowFirstColumn="0" w:lastRowLastColumn="0"/>
-              <w:rPr>
-                <w:rFonts w:ascii="微软雅黑" w:eastAsia="微软雅黑" w:hAnsi="微软雅黑"/>
-                <w:b/>
-              </w:rPr>
-            </w:pPr>
-          </w:p>
-        </w:tc>
-        <w:tc>
-          <w:tcPr>
-            <w:tcW w:w="802" w:type="dxa"/>
-          </w:tcPr>
-          <w:p>
-            <w:pPr>
-              <w:jc w:val="center"/>
-              <w:cnfStyle w:val="000000000000" w:firstRow="0" w:lastRow="0" w:firstColumn="0" w:lastColumn="0" w:oddVBand="0" w:evenVBand="0" w:oddHBand="0" w:evenHBand="0" w:firstRowFirstColumn="0" w:firstRowLastColumn="0" w:lastRowFirstColumn="0" w:lastRowLastColumn="0"/>
-              <w:rPr>
-                <w:rFonts w:ascii="微软雅黑" w:eastAsia="微软雅黑" w:hAnsi="微软雅黑"/>
-                <w:b/>
-              </w:rPr>
-            </w:pPr>
-          </w:p>
-        </w:tc>
-        <w:tc>
-          <w:tcPr>
-            <w:tcW w:w="802" w:type="dxa"/>
-          </w:tcPr>
-          <w:p>
-            <w:pPr>
-              <w:jc w:val="center"/>
-              <w:cnfStyle w:val="000000000000" w:firstRow="0" w:lastRow="0" w:firstColumn="0" w:lastColumn="0" w:oddVBand="0" w:evenVBand="0" w:oddHBand="0" w:evenHBand="0" w:firstRowFirstColumn="0" w:firstRowLastColumn="0" w:lastRowFirstColumn="0" w:lastRowLastColumn="0"/>
-              <w:rPr>
-                <w:rFonts w:ascii="微软雅黑" w:eastAsia="微软雅黑" w:hAnsi="微软雅黑"/>
-                <w:b/>
-              </w:rPr>
-            </w:pPr>
-          </w:p>
-        </w:tc>
-        <w:tc>
-          <w:tcPr>
-            <w:tcW w:w="802" w:type="dxa"/>
-          </w:tcPr>
-          <w:p>
-            <w:pPr>
-              <w:jc w:val="center"/>
-              <w:cnfStyle w:val="000000000000" w:firstRow="0" w:lastRow="0" w:firstColumn="0" w:lastColumn="0" w:oddVBand="0" w:evenVBand="0" w:oddHBand="0" w:evenHBand="0" w:firstRowFirstColumn="0" w:firstRowLastColumn="0" w:lastRowFirstColumn="0" w:lastRowLastColumn="0"/>
-              <w:rPr>
-                <w:rFonts w:ascii="微软雅黑" w:eastAsia="微软雅黑" w:hAnsi="微软雅黑"/>
-                <w:b/>
-              </w:rPr>
-            </w:pPr>
+                <w:rFonts w:ascii="Microsoft YaHei" w:eastAsia="Microsoft YaHei" w:hAnsi="Microsoft YaHei"/>
+                <w:bCs/>
+              </w:rPr>
+            </w:pPr>
+            <w:r>
+              <w:rPr>
+                <w:rFonts w:ascii="Microsoft YaHei" w:eastAsia="Microsoft YaHei" w:hAnsi="Microsoft YaHei" w:hint="eastAsia"/>
+                <w:bCs/>
+              </w:rPr>
+              <w:t>5v</w:t>
+            </w:r>
+          </w:p>
+        </w:tc>
+        <w:tc>
+          <w:tcPr>
+            <w:tcW w:w="733" w:type="dxa"/>
+          </w:tcPr>
+          <w:p>
+            <w:pPr>
+              <w:jc w:val="center"/>
+              <w:cnfStyle w:val="000000000000" w:firstRow="0" w:lastRow="0" w:firstColumn="0" w:lastColumn="0" w:oddVBand="0" w:evenVBand="0" w:oddHBand="0" w:evenHBand="0" w:firstRowFirstColumn="0" w:firstRowLastColumn="0" w:lastRowFirstColumn="0" w:lastRowLastColumn="0"/>
+              <w:rPr>
+                <w:rFonts w:ascii="Microsoft YaHei" w:eastAsia="Microsoft YaHei" w:hAnsi="Microsoft YaHei"/>
+                <w:bCs/>
+              </w:rPr>
+            </w:pPr>
+            <w:r>
+              <w:rPr>
+                <w:rFonts w:ascii="Microsoft YaHei" w:eastAsia="Microsoft YaHei" w:hAnsi="Microsoft YaHei" w:hint="eastAsia"/>
+                <w:bCs/>
+              </w:rPr>
+              <w:t>5v</w:t>
+            </w:r>
+          </w:p>
+        </w:tc>
+        <w:tc>
+          <w:tcPr>
+            <w:tcW w:w="827" w:type="dxa"/>
+          </w:tcPr>
+          <w:p>
+            <w:pPr>
+              <w:jc w:val="center"/>
+              <w:cnfStyle w:val="000000000000" w:firstRow="0" w:lastRow="0" w:firstColumn="0" w:lastColumn="0" w:oddVBand="0" w:evenVBand="0" w:oddHBand="0" w:evenHBand="0" w:firstRowFirstColumn="0" w:firstRowLastColumn="0" w:lastRowFirstColumn="0" w:lastRowLastColumn="0"/>
+              <w:rPr>
+                <w:rFonts w:ascii="Microsoft YaHei" w:eastAsia="Microsoft YaHei" w:hAnsi="Microsoft YaHei"/>
+                <w:bCs/>
+              </w:rPr>
+            </w:pPr>
+            <w:r>
+              <w:rPr>
+                <w:rFonts w:ascii="Microsoft YaHei" w:eastAsia="Microsoft YaHei" w:hAnsi="Microsoft YaHei" w:hint="eastAsia"/>
+                <w:bCs/>
+              </w:rPr>
+              <w:t>5v</w:t>
+            </w:r>
+          </w:p>
+        </w:tc>
+        <w:tc>
+          <w:tcPr>
+            <w:tcW w:w="733" w:type="dxa"/>
+          </w:tcPr>
+          <w:p>
+            <w:pPr>
+              <w:jc w:val="center"/>
+              <w:cnfStyle w:val="000000000000" w:firstRow="0" w:lastRow="0" w:firstColumn="0" w:lastColumn="0" w:oddVBand="0" w:evenVBand="0" w:oddHBand="0" w:evenHBand="0" w:firstRowFirstColumn="0" w:firstRowLastColumn="0" w:lastRowFirstColumn="0" w:lastRowLastColumn="0"/>
+              <w:rPr>
+                <w:rFonts w:ascii="Microsoft YaHei" w:eastAsia="Microsoft YaHei" w:hAnsi="Microsoft YaHei"/>
+                <w:bCs/>
+              </w:rPr>
+            </w:pPr>
+            <w:r>
+              <w:rPr>
+                <w:rFonts w:ascii="Microsoft YaHei" w:eastAsia="Microsoft YaHei" w:hAnsi="Microsoft YaHei" w:hint="eastAsia"/>
+                <w:bCs/>
+              </w:rPr>
+              <w:t>5v</w:t>
+            </w:r>
+          </w:p>
+        </w:tc>
+        <w:tc>
+          <w:tcPr>
+            <w:tcW w:w="827" w:type="dxa"/>
+          </w:tcPr>
+          <w:p>
+            <w:pPr>
+              <w:jc w:val="center"/>
+              <w:cnfStyle w:val="000000000000" w:firstRow="0" w:lastRow="0" w:firstColumn="0" w:lastColumn="0" w:oddVBand="0" w:evenVBand="0" w:oddHBand="0" w:evenHBand="0" w:firstRowFirstColumn="0" w:firstRowLastColumn="0" w:lastRowFirstColumn="0" w:lastRowLastColumn="0"/>
+              <w:rPr>
+                <w:rFonts w:ascii="Microsoft YaHei" w:eastAsia="Microsoft YaHei" w:hAnsi="Microsoft YaHei"/>
+                <w:bCs/>
+              </w:rPr>
+            </w:pPr>
+            <w:proofErr w:type="spellStart"/>
+            <w:r>
+              <w:rPr>
+                <w:rFonts w:ascii="Microsoft YaHei" w:eastAsia="Microsoft YaHei" w:hAnsi="Microsoft YaHei"/>
+                <w:bCs/>
+              </w:rPr>
+              <w:t>G</w:t>
+            </w:r>
+            <w:r>
+              <w:rPr>
+                <w:rFonts w:ascii="Microsoft YaHei" w:eastAsia="Microsoft YaHei" w:hAnsi="Microsoft YaHei" w:hint="eastAsia"/>
+                <w:bCs/>
+              </w:rPr>
+              <w:t>nd</w:t>
+            </w:r>
+            <w:proofErr w:type="spellEnd"/>
+          </w:p>
+        </w:tc>
+        <w:tc>
+          <w:tcPr>
+            <w:tcW w:w="733" w:type="dxa"/>
+          </w:tcPr>
+          <w:p>
+            <w:pPr>
+              <w:jc w:val="center"/>
+              <w:cnfStyle w:val="000000000000" w:firstRow="0" w:lastRow="0" w:firstColumn="0" w:lastColumn="0" w:oddVBand="0" w:evenVBand="0" w:oddHBand="0" w:evenHBand="0" w:firstRowFirstColumn="0" w:firstRowLastColumn="0" w:lastRowFirstColumn="0" w:lastRowLastColumn="0"/>
+              <w:rPr>
+                <w:rFonts w:ascii="Microsoft YaHei" w:eastAsia="Microsoft YaHei" w:hAnsi="Microsoft YaHei"/>
+                <w:bCs/>
+              </w:rPr>
+            </w:pPr>
+            <w:proofErr w:type="spellStart"/>
+            <w:r>
+              <w:rPr>
+                <w:rFonts w:ascii="Microsoft YaHei" w:eastAsia="Microsoft YaHei" w:hAnsi="Microsoft YaHei"/>
+                <w:bCs/>
+              </w:rPr>
+              <w:t>G</w:t>
+            </w:r>
+            <w:r>
+              <w:rPr>
+                <w:rFonts w:ascii="Microsoft YaHei" w:eastAsia="Microsoft YaHei" w:hAnsi="Microsoft YaHei" w:hint="eastAsia"/>
+                <w:bCs/>
+              </w:rPr>
+              <w:t>nd</w:t>
+            </w:r>
+            <w:proofErr w:type="spellEnd"/>
+          </w:p>
+        </w:tc>
+        <w:tc>
+          <w:tcPr>
+            <w:tcW w:w="827" w:type="dxa"/>
+          </w:tcPr>
+          <w:p>
+            <w:pPr>
+              <w:jc w:val="center"/>
+              <w:cnfStyle w:val="000000000000" w:firstRow="0" w:lastRow="0" w:firstColumn="0" w:lastColumn="0" w:oddVBand="0" w:evenVBand="0" w:oddHBand="0" w:evenHBand="0" w:firstRowFirstColumn="0" w:firstRowLastColumn="0" w:lastRowFirstColumn="0" w:lastRowLastColumn="0"/>
+              <w:rPr>
+                <w:rFonts w:ascii="Microsoft YaHei" w:eastAsia="Microsoft YaHei" w:hAnsi="Microsoft YaHei"/>
+                <w:bCs/>
+              </w:rPr>
+            </w:pPr>
+            <w:proofErr w:type="spellStart"/>
+            <w:r>
+              <w:rPr>
+                <w:rFonts w:ascii="Microsoft YaHei" w:eastAsia="Microsoft YaHei" w:hAnsi="Microsoft YaHei"/>
+                <w:bCs/>
+              </w:rPr>
+              <w:t>G</w:t>
+            </w:r>
+            <w:r>
+              <w:rPr>
+                <w:rFonts w:ascii="Microsoft YaHei" w:eastAsia="Microsoft YaHei" w:hAnsi="Microsoft YaHei" w:hint="eastAsia"/>
+                <w:bCs/>
+              </w:rPr>
+              <w:t>nd</w:t>
+            </w:r>
+            <w:proofErr w:type="spellEnd"/>
+          </w:p>
+        </w:tc>
+        <w:tc>
+          <w:tcPr>
+            <w:tcW w:w="738" w:type="dxa"/>
+          </w:tcPr>
+          <w:p>
+            <w:pPr>
+              <w:jc w:val="center"/>
+              <w:cnfStyle w:val="000000000000" w:firstRow="0" w:lastRow="0" w:firstColumn="0" w:lastColumn="0" w:oddVBand="0" w:evenVBand="0" w:oddHBand="0" w:evenHBand="0" w:firstRowFirstColumn="0" w:firstRowLastColumn="0" w:lastRowFirstColumn="0" w:lastRowLastColumn="0"/>
+              <w:rPr>
+                <w:rFonts w:ascii="Microsoft YaHei" w:eastAsia="Microsoft YaHei" w:hAnsi="Microsoft YaHei"/>
+                <w:bCs/>
+              </w:rPr>
+            </w:pPr>
+            <w:proofErr w:type="spellStart"/>
+            <w:r>
+              <w:rPr>
+                <w:rFonts w:ascii="Microsoft YaHei" w:eastAsia="Microsoft YaHei" w:hAnsi="Microsoft YaHei"/>
+                <w:bCs/>
+              </w:rPr>
+              <w:t>G</w:t>
+            </w:r>
+            <w:r>
+              <w:rPr>
+                <w:rFonts w:ascii="Microsoft YaHei" w:eastAsia="Microsoft YaHei" w:hAnsi="Microsoft YaHei" w:hint="eastAsia"/>
+                <w:bCs/>
+              </w:rPr>
+              <w:t>nd</w:t>
+            </w:r>
+            <w:proofErr w:type="spellEnd"/>
+          </w:p>
+        </w:tc>
+        <w:tc>
+          <w:tcPr>
+            <w:tcW w:w="827" w:type="dxa"/>
+          </w:tcPr>
+          <w:p>
+            <w:pPr>
+              <w:jc w:val="center"/>
+              <w:cnfStyle w:val="000000000000" w:firstRow="0" w:lastRow="0" w:firstColumn="0" w:lastColumn="0" w:oddVBand="0" w:evenVBand="0" w:oddHBand="0" w:evenHBand="0" w:firstRowFirstColumn="0" w:firstRowLastColumn="0" w:lastRowFirstColumn="0" w:lastRowLastColumn="0"/>
+              <w:rPr>
+                <w:rFonts w:ascii="Microsoft YaHei" w:eastAsia="Microsoft YaHei" w:hAnsi="Microsoft YaHei"/>
+                <w:bCs/>
+              </w:rPr>
+            </w:pPr>
+            <w:proofErr w:type="spellStart"/>
+            <w:r>
+              <w:rPr>
+                <w:rFonts w:ascii="Microsoft YaHei" w:eastAsia="Microsoft YaHei" w:hAnsi="Microsoft YaHei"/>
+                <w:bCs/>
+              </w:rPr>
+              <w:t>G</w:t>
+            </w:r>
+            <w:r>
+              <w:rPr>
+                <w:rFonts w:ascii="Microsoft YaHei" w:eastAsia="Microsoft YaHei" w:hAnsi="Microsoft YaHei" w:hint="eastAsia"/>
+                <w:bCs/>
+              </w:rPr>
+              <w:t>nd</w:t>
+            </w:r>
+            <w:proofErr w:type="spellEnd"/>
           </w:p>
         </w:tc>
       </w:tr>
@@ -785,75 +923,48 @@
         <w:tc>
           <w:tcPr>
             <w:cnfStyle w:val="001000000000" w:firstRow="0" w:lastRow="0" w:firstColumn="1" w:lastColumn="0" w:oddVBand="0" w:evenVBand="0" w:oddHBand="0" w:evenHBand="0" w:firstRowFirstColumn="0" w:firstRowLastColumn="0" w:lastRowFirstColumn="0" w:lastRowLastColumn="0"/>
-            <w:tcW w:w="775" w:type="dxa"/>
+            <w:tcW w:w="576" w:type="dxa"/>
             <w:vMerge/>
           </w:tcPr>
           <w:p>
             <w:pPr>
               <w:jc w:val="center"/>
               <w:rPr>
-                <w:rFonts w:ascii="微软雅黑" w:eastAsia="微软雅黑" w:hAnsi="微软雅黑"/>
-                <w:b w:val="0"/>
-              </w:rPr>
-            </w:pPr>
-          </w:p>
-        </w:tc>
-        <w:tc>
-          <w:tcPr>
-            <w:tcW w:w="826" w:type="dxa"/>
-          </w:tcPr>
-          <w:p>
-            <w:pPr>
-              <w:jc w:val="center"/>
-              <w:cnfStyle w:val="000000000000" w:firstRow="0" w:lastRow="0" w:firstColumn="0" w:lastColumn="0" w:oddVBand="0" w:evenVBand="0" w:oddHBand="0" w:evenHBand="0" w:firstRowFirstColumn="0" w:firstRowLastColumn="0" w:lastRowFirstColumn="0" w:lastRowLastColumn="0"/>
-              <w:rPr>
-                <w:rFonts w:ascii="微软雅黑" w:eastAsia="微软雅黑" w:hAnsi="微软雅黑"/>
-                <w:bCs/>
-              </w:rPr>
-            </w:pPr>
-            <w:r>
-              <w:rPr>
-                <w:rFonts w:ascii="微软雅黑" w:eastAsia="微软雅黑" w:hAnsi="微软雅黑"/>
-                <w:bCs/>
-              </w:rPr>
-              <w:t>TRIG</w:t>
-            </w:r>
-            <w:r>
-              <w:rPr>
-                <w:rFonts w:ascii="微软雅黑" w:eastAsia="微软雅黑" w:hAnsi="微软雅黑"/>
-                <w:bCs/>
-              </w:rPr>
-              <w:t>5</w:t>
-            </w:r>
-          </w:p>
-        </w:tc>
-        <w:tc>
-          <w:tcPr>
-            <w:tcW w:w="929" w:type="dxa"/>
-          </w:tcPr>
-          <w:p>
-            <w:pPr>
-              <w:jc w:val="center"/>
-              <w:cnfStyle w:val="000000000000" w:firstRow="0" w:lastRow="0" w:firstColumn="0" w:lastColumn="0" w:oddVBand="0" w:evenVBand="0" w:oddHBand="0" w:evenHBand="0" w:firstRowFirstColumn="0" w:firstRowLastColumn="0" w:lastRowFirstColumn="0" w:lastRowLastColumn="0"/>
-              <w:rPr>
-                <w:rFonts w:ascii="微软雅黑" w:eastAsia="微软雅黑" w:hAnsi="微软雅黑"/>
-                <w:bCs/>
-              </w:rPr>
-            </w:pPr>
-            <w:r>
-              <w:rPr>
-                <w:rFonts w:ascii="微软雅黑" w:eastAsia="微软雅黑" w:hAnsi="微软雅黑"/>
-                <w:bCs/>
-              </w:rPr>
-              <w:t>TRIG</w:t>
-            </w:r>
-            <w:r>
-              <w:rPr>
-                <w:rFonts w:ascii="微软雅黑" w:eastAsia="微软雅黑" w:hAnsi="微软雅黑"/>
-                <w:bCs/>
-              </w:rPr>
-              <w:t>6</w:t>
-            </w:r>
+                <w:rFonts w:ascii="Microsoft YaHei" w:eastAsia="Microsoft YaHei" w:hAnsi="Microsoft YaHei"/>
+                <w:b w:val="0"/>
+              </w:rPr>
+            </w:pPr>
+          </w:p>
+        </w:tc>
+        <w:tc>
+          <w:tcPr>
+            <w:tcW w:w="760" w:type="dxa"/>
+          </w:tcPr>
+          <w:p>
+            <w:pPr>
+              <w:jc w:val="center"/>
+              <w:cnfStyle w:val="000000000000" w:firstRow="0" w:lastRow="0" w:firstColumn="0" w:lastColumn="0" w:oddVBand="0" w:evenVBand="0" w:oddHBand="0" w:evenHBand="0" w:firstRowFirstColumn="0" w:firstRowLastColumn="0" w:lastRowFirstColumn="0" w:lastRowLastColumn="0"/>
+              <w:rPr>
+                <w:rFonts w:ascii="Microsoft YaHei" w:eastAsia="Microsoft YaHei" w:hAnsi="Microsoft YaHei"/>
+                <w:bCs/>
+              </w:rPr>
+            </w:pPr>
+            <w:proofErr w:type="spellStart"/>
+            <w:r>
+              <w:rPr>
+                <w:rFonts w:ascii="Microsoft YaHei" w:eastAsia="Microsoft YaHei" w:hAnsi="Microsoft YaHei"/>
+                <w:bCs/>
+              </w:rPr>
+              <w:t>V</w:t>
+            </w:r>
+            <w:r>
+              <w:rPr>
+                <w:rFonts w:ascii="Microsoft YaHei" w:eastAsia="Microsoft YaHei" w:hAnsi="Microsoft YaHei" w:hint="eastAsia"/>
+                <w:bCs/>
+              </w:rPr>
+              <w:t>cc</w:t>
+            </w:r>
+            <w:proofErr w:type="spellEnd"/>
           </w:p>
         </w:tc>
         <w:tc>
@@ -865,114 +976,274 @@
               <w:jc w:val="center"/>
               <w:cnfStyle w:val="000000000000" w:firstRow="0" w:lastRow="0" w:firstColumn="0" w:lastColumn="0" w:oddVBand="0" w:evenVBand="0" w:oddHBand="0" w:evenHBand="0" w:firstRowFirstColumn="0" w:firstRowLastColumn="0" w:lastRowFirstColumn="0" w:lastRowLastColumn="0"/>
               <w:rPr>
-                <w:rFonts w:ascii="微软雅黑" w:eastAsia="微软雅黑" w:hAnsi="微软雅黑"/>
-                <w:bCs/>
-              </w:rPr>
-            </w:pPr>
-            <w:r>
-              <w:rPr>
-                <w:rFonts w:ascii="微软雅黑" w:eastAsia="微软雅黑" w:hAnsi="微软雅黑"/>
-                <w:bCs/>
-              </w:rPr>
-              <w:t>TRIG</w:t>
-            </w:r>
-            <w:r>
-              <w:rPr>
-                <w:rFonts w:ascii="微软雅黑" w:eastAsia="微软雅黑" w:hAnsi="微软雅黑"/>
-                <w:bCs/>
-              </w:rPr>
-              <w:t>6</w:t>
-            </w:r>
-          </w:p>
-        </w:tc>
-        <w:tc>
-          <w:tcPr>
-            <w:tcW w:w="929" w:type="dxa"/>
-          </w:tcPr>
-          <w:p>
-            <w:pPr>
-              <w:jc w:val="center"/>
-              <w:cnfStyle w:val="000000000000" w:firstRow="0" w:lastRow="0" w:firstColumn="0" w:lastColumn="0" w:oddVBand="0" w:evenVBand="0" w:oddHBand="0" w:evenHBand="0" w:firstRowFirstColumn="0" w:firstRowLastColumn="0" w:lastRowFirstColumn="0" w:lastRowLastColumn="0"/>
-              <w:rPr>
-                <w:rFonts w:ascii="微软雅黑" w:eastAsia="微软雅黑" w:hAnsi="微软雅黑"/>
-                <w:bCs/>
-              </w:rPr>
-            </w:pPr>
-          </w:p>
-        </w:tc>
-        <w:tc>
-          <w:tcPr>
-            <w:tcW w:w="802" w:type="dxa"/>
-          </w:tcPr>
-          <w:p>
-            <w:pPr>
-              <w:jc w:val="center"/>
-              <w:cnfStyle w:val="000000000000" w:firstRow="0" w:lastRow="0" w:firstColumn="0" w:lastColumn="0" w:oddVBand="0" w:evenVBand="0" w:oddHBand="0" w:evenHBand="0" w:firstRowFirstColumn="0" w:firstRowLastColumn="0" w:lastRowFirstColumn="0" w:lastRowLastColumn="0"/>
-              <w:rPr>
-                <w:rFonts w:ascii="微软雅黑" w:eastAsia="微软雅黑" w:hAnsi="微软雅黑"/>
-                <w:b/>
-              </w:rPr>
-            </w:pPr>
-          </w:p>
-        </w:tc>
-        <w:tc>
-          <w:tcPr>
-            <w:tcW w:w="802" w:type="dxa"/>
-          </w:tcPr>
-          <w:p>
-            <w:pPr>
-              <w:jc w:val="center"/>
-              <w:cnfStyle w:val="000000000000" w:firstRow="0" w:lastRow="0" w:firstColumn="0" w:lastColumn="0" w:oddVBand="0" w:evenVBand="0" w:oddHBand="0" w:evenHBand="0" w:firstRowFirstColumn="0" w:firstRowLastColumn="0" w:lastRowFirstColumn="0" w:lastRowLastColumn="0"/>
-              <w:rPr>
-                <w:rFonts w:ascii="微软雅黑" w:eastAsia="微软雅黑" w:hAnsi="微软雅黑"/>
-                <w:b/>
-              </w:rPr>
-            </w:pPr>
-          </w:p>
-        </w:tc>
-        <w:tc>
-          <w:tcPr>
-            <w:tcW w:w="802" w:type="dxa"/>
-          </w:tcPr>
-          <w:p>
-            <w:pPr>
-              <w:jc w:val="center"/>
-              <w:cnfStyle w:val="000000000000" w:firstRow="0" w:lastRow="0" w:firstColumn="0" w:lastColumn="0" w:oddVBand="0" w:evenVBand="0" w:oddHBand="0" w:evenHBand="0" w:firstRowFirstColumn="0" w:firstRowLastColumn="0" w:lastRowFirstColumn="0" w:lastRowLastColumn="0"/>
-              <w:rPr>
-                <w:rFonts w:ascii="微软雅黑" w:eastAsia="微软雅黑" w:hAnsi="微软雅黑"/>
-                <w:b/>
-              </w:rPr>
-            </w:pPr>
-          </w:p>
-        </w:tc>
-        <w:tc>
-          <w:tcPr>
-            <w:tcW w:w="802" w:type="dxa"/>
-          </w:tcPr>
-          <w:p>
-            <w:pPr>
-              <w:jc w:val="center"/>
-              <w:cnfStyle w:val="000000000000" w:firstRow="0" w:lastRow="0" w:firstColumn="0" w:lastColumn="0" w:oddVBand="0" w:evenVBand="0" w:oddHBand="0" w:evenHBand="0" w:firstRowFirstColumn="0" w:firstRowLastColumn="0" w:lastRowFirstColumn="0" w:lastRowLastColumn="0"/>
-              <w:rPr>
-                <w:rFonts w:ascii="微软雅黑" w:eastAsia="微软雅黑" w:hAnsi="微软雅黑"/>
-                <w:b/>
-              </w:rPr>
-            </w:pPr>
-          </w:p>
-        </w:tc>
-        <w:tc>
-          <w:tcPr>
-            <w:tcW w:w="802" w:type="dxa"/>
-          </w:tcPr>
-          <w:p>
-            <w:pPr>
-              <w:jc w:val="center"/>
-              <w:cnfStyle w:val="000000000000" w:firstRow="0" w:lastRow="0" w:firstColumn="0" w:lastColumn="0" w:oddVBand="0" w:evenVBand="0" w:oddHBand="0" w:evenHBand="0" w:firstRowFirstColumn="0" w:firstRowLastColumn="0" w:lastRowFirstColumn="0" w:lastRowLastColumn="0"/>
-              <w:rPr>
-                <w:rFonts w:ascii="微软雅黑" w:eastAsia="微软雅黑" w:hAnsi="微软雅黑"/>
-                <w:b/>
-              </w:rPr>
-            </w:pPr>
+                <w:rFonts w:ascii="Microsoft YaHei" w:eastAsia="Microsoft YaHei" w:hAnsi="Microsoft YaHei"/>
+                <w:bCs/>
+              </w:rPr>
+            </w:pPr>
+            <w:proofErr w:type="spellStart"/>
+            <w:r>
+              <w:rPr>
+                <w:rFonts w:ascii="Microsoft YaHei" w:eastAsia="Microsoft YaHei" w:hAnsi="Microsoft YaHei"/>
+                <w:bCs/>
+              </w:rPr>
+              <w:t>V</w:t>
+            </w:r>
+            <w:r>
+              <w:rPr>
+                <w:rFonts w:ascii="Microsoft YaHei" w:eastAsia="Microsoft YaHei" w:hAnsi="Microsoft YaHei" w:hint="eastAsia"/>
+                <w:bCs/>
+              </w:rPr>
+              <w:t>cc</w:t>
+            </w:r>
+            <w:proofErr w:type="spellEnd"/>
+          </w:p>
+        </w:tc>
+        <w:tc>
+          <w:tcPr>
+            <w:tcW w:w="733" w:type="dxa"/>
+          </w:tcPr>
+          <w:p>
+            <w:pPr>
+              <w:jc w:val="center"/>
+              <w:cnfStyle w:val="000000000000" w:firstRow="0" w:lastRow="0" w:firstColumn="0" w:lastColumn="0" w:oddVBand="0" w:evenVBand="0" w:oddHBand="0" w:evenHBand="0" w:firstRowFirstColumn="0" w:firstRowLastColumn="0" w:lastRowFirstColumn="0" w:lastRowLastColumn="0"/>
+              <w:rPr>
+                <w:rFonts w:ascii="Microsoft YaHei" w:eastAsia="Microsoft YaHei" w:hAnsi="Microsoft YaHei"/>
+                <w:bCs/>
+              </w:rPr>
+            </w:pPr>
+            <w:proofErr w:type="spellStart"/>
+            <w:r>
+              <w:rPr>
+                <w:rFonts w:ascii="Microsoft YaHei" w:eastAsia="Microsoft YaHei" w:hAnsi="Microsoft YaHei"/>
+                <w:bCs/>
+              </w:rPr>
+              <w:t>V</w:t>
+            </w:r>
+            <w:r>
+              <w:rPr>
+                <w:rFonts w:ascii="Microsoft YaHei" w:eastAsia="Microsoft YaHei" w:hAnsi="Microsoft YaHei" w:hint="eastAsia"/>
+                <w:bCs/>
+              </w:rPr>
+              <w:t>cc</w:t>
+            </w:r>
+            <w:proofErr w:type="spellEnd"/>
+          </w:p>
+        </w:tc>
+        <w:tc>
+          <w:tcPr>
+            <w:tcW w:w="827" w:type="dxa"/>
+          </w:tcPr>
+          <w:p>
+            <w:pPr>
+              <w:jc w:val="center"/>
+              <w:cnfStyle w:val="000000000000" w:firstRow="0" w:lastRow="0" w:firstColumn="0" w:lastColumn="0" w:oddVBand="0" w:evenVBand="0" w:oddHBand="0" w:evenHBand="0" w:firstRowFirstColumn="0" w:firstRowLastColumn="0" w:lastRowFirstColumn="0" w:lastRowLastColumn="0"/>
+              <w:rPr>
+                <w:rFonts w:ascii="Microsoft YaHei" w:eastAsia="Microsoft YaHei" w:hAnsi="Microsoft YaHei"/>
+                <w:bCs/>
+              </w:rPr>
+            </w:pPr>
+            <w:proofErr w:type="spellStart"/>
+            <w:r>
+              <w:rPr>
+                <w:rFonts w:ascii="Microsoft YaHei" w:eastAsia="Microsoft YaHei" w:hAnsi="Microsoft YaHei"/>
+                <w:bCs/>
+              </w:rPr>
+              <w:t>V</w:t>
+            </w:r>
+            <w:r>
+              <w:rPr>
+                <w:rFonts w:ascii="Microsoft YaHei" w:eastAsia="Microsoft YaHei" w:hAnsi="Microsoft YaHei" w:hint="eastAsia"/>
+                <w:bCs/>
+              </w:rPr>
+              <w:t>cc</w:t>
+            </w:r>
+            <w:proofErr w:type="spellEnd"/>
+          </w:p>
+        </w:tc>
+        <w:tc>
+          <w:tcPr>
+            <w:tcW w:w="733" w:type="dxa"/>
+          </w:tcPr>
+          <w:p>
+            <w:pPr>
+              <w:jc w:val="center"/>
+              <w:cnfStyle w:val="000000000000" w:firstRow="0" w:lastRow="0" w:firstColumn="0" w:lastColumn="0" w:oddVBand="0" w:evenVBand="0" w:oddHBand="0" w:evenHBand="0" w:firstRowFirstColumn="0" w:firstRowLastColumn="0" w:lastRowFirstColumn="0" w:lastRowLastColumn="0"/>
+              <w:rPr>
+                <w:rFonts w:ascii="Microsoft YaHei" w:eastAsia="Microsoft YaHei" w:hAnsi="Microsoft YaHei"/>
+                <w:bCs/>
+              </w:rPr>
+            </w:pPr>
+            <w:proofErr w:type="spellStart"/>
+            <w:r>
+              <w:rPr>
+                <w:rFonts w:ascii="Microsoft YaHei" w:eastAsia="Microsoft YaHei" w:hAnsi="Microsoft YaHei"/>
+                <w:bCs/>
+              </w:rPr>
+              <w:t>V</w:t>
+            </w:r>
+            <w:r>
+              <w:rPr>
+                <w:rFonts w:ascii="Microsoft YaHei" w:eastAsia="Microsoft YaHei" w:hAnsi="Microsoft YaHei" w:hint="eastAsia"/>
+                <w:bCs/>
+              </w:rPr>
+              <w:t>cc</w:t>
+            </w:r>
+            <w:proofErr w:type="spellEnd"/>
+          </w:p>
+        </w:tc>
+        <w:tc>
+          <w:tcPr>
+            <w:tcW w:w="827" w:type="dxa"/>
+          </w:tcPr>
+          <w:p>
+            <w:pPr>
+              <w:jc w:val="center"/>
+              <w:cnfStyle w:val="000000000000" w:firstRow="0" w:lastRow="0" w:firstColumn="0" w:lastColumn="0" w:oddVBand="0" w:evenVBand="0" w:oddHBand="0" w:evenHBand="0" w:firstRowFirstColumn="0" w:firstRowLastColumn="0" w:lastRowFirstColumn="0" w:lastRowLastColumn="0"/>
+              <w:rPr>
+                <w:rFonts w:ascii="Microsoft YaHei" w:eastAsia="Microsoft YaHei" w:hAnsi="Microsoft YaHei"/>
+                <w:bCs/>
+              </w:rPr>
+            </w:pPr>
+            <w:proofErr w:type="spellStart"/>
+            <w:r>
+              <w:rPr>
+                <w:rFonts w:ascii="Microsoft YaHei" w:eastAsia="Microsoft YaHei" w:hAnsi="Microsoft YaHei"/>
+                <w:bCs/>
+              </w:rPr>
+              <w:t>G</w:t>
+            </w:r>
+            <w:r>
+              <w:rPr>
+                <w:rFonts w:ascii="Microsoft YaHei" w:eastAsia="Microsoft YaHei" w:hAnsi="Microsoft YaHei" w:hint="eastAsia"/>
+                <w:bCs/>
+              </w:rPr>
+              <w:t>nd</w:t>
+            </w:r>
+            <w:proofErr w:type="spellEnd"/>
+          </w:p>
+        </w:tc>
+        <w:tc>
+          <w:tcPr>
+            <w:tcW w:w="733" w:type="dxa"/>
+          </w:tcPr>
+          <w:p>
+            <w:pPr>
+              <w:jc w:val="center"/>
+              <w:cnfStyle w:val="000000000000" w:firstRow="0" w:lastRow="0" w:firstColumn="0" w:lastColumn="0" w:oddVBand="0" w:evenVBand="0" w:oddHBand="0" w:evenHBand="0" w:firstRowFirstColumn="0" w:firstRowLastColumn="0" w:lastRowFirstColumn="0" w:lastRowLastColumn="0"/>
+              <w:rPr>
+                <w:rFonts w:ascii="Microsoft YaHei" w:eastAsia="Microsoft YaHei" w:hAnsi="Microsoft YaHei"/>
+                <w:bCs/>
+              </w:rPr>
+            </w:pPr>
+            <w:proofErr w:type="spellStart"/>
+            <w:r>
+              <w:rPr>
+                <w:rFonts w:ascii="Microsoft YaHei" w:eastAsia="Microsoft YaHei" w:hAnsi="Microsoft YaHei"/>
+                <w:bCs/>
+              </w:rPr>
+              <w:t>G</w:t>
+            </w:r>
+            <w:r>
+              <w:rPr>
+                <w:rFonts w:ascii="Microsoft YaHei" w:eastAsia="Microsoft YaHei" w:hAnsi="Microsoft YaHei" w:hint="eastAsia"/>
+                <w:bCs/>
+              </w:rPr>
+              <w:t>nd</w:t>
+            </w:r>
+            <w:proofErr w:type="spellEnd"/>
+          </w:p>
+        </w:tc>
+        <w:tc>
+          <w:tcPr>
+            <w:tcW w:w="827" w:type="dxa"/>
+          </w:tcPr>
+          <w:p>
+            <w:pPr>
+              <w:jc w:val="center"/>
+              <w:cnfStyle w:val="000000000000" w:firstRow="0" w:lastRow="0" w:firstColumn="0" w:lastColumn="0" w:oddVBand="0" w:evenVBand="0" w:oddHBand="0" w:evenHBand="0" w:firstRowFirstColumn="0" w:firstRowLastColumn="0" w:lastRowFirstColumn="0" w:lastRowLastColumn="0"/>
+              <w:rPr>
+                <w:rFonts w:ascii="Microsoft YaHei" w:eastAsia="Microsoft YaHei" w:hAnsi="Microsoft YaHei"/>
+                <w:bCs/>
+              </w:rPr>
+            </w:pPr>
+            <w:proofErr w:type="spellStart"/>
+            <w:r>
+              <w:rPr>
+                <w:rFonts w:ascii="Microsoft YaHei" w:eastAsia="Microsoft YaHei" w:hAnsi="Microsoft YaHei"/>
+                <w:bCs/>
+              </w:rPr>
+              <w:t>G</w:t>
+            </w:r>
+            <w:r>
+              <w:rPr>
+                <w:rFonts w:ascii="Microsoft YaHei" w:eastAsia="Microsoft YaHei" w:hAnsi="Microsoft YaHei" w:hint="eastAsia"/>
+                <w:bCs/>
+              </w:rPr>
+              <w:t>nd</w:t>
+            </w:r>
+            <w:proofErr w:type="spellEnd"/>
+          </w:p>
+        </w:tc>
+        <w:tc>
+          <w:tcPr>
+            <w:tcW w:w="738" w:type="dxa"/>
+          </w:tcPr>
+          <w:p>
+            <w:pPr>
+              <w:jc w:val="center"/>
+              <w:cnfStyle w:val="000000000000" w:firstRow="0" w:lastRow="0" w:firstColumn="0" w:lastColumn="0" w:oddVBand="0" w:evenVBand="0" w:oddHBand="0" w:evenHBand="0" w:firstRowFirstColumn="0" w:firstRowLastColumn="0" w:lastRowFirstColumn="0" w:lastRowLastColumn="0"/>
+              <w:rPr>
+                <w:rFonts w:ascii="Microsoft YaHei" w:eastAsia="Microsoft YaHei" w:hAnsi="Microsoft YaHei"/>
+                <w:bCs/>
+              </w:rPr>
+            </w:pPr>
+            <w:proofErr w:type="spellStart"/>
+            <w:r>
+              <w:rPr>
+                <w:rFonts w:ascii="Microsoft YaHei" w:eastAsia="Microsoft YaHei" w:hAnsi="Microsoft YaHei"/>
+                <w:bCs/>
+              </w:rPr>
+              <w:t>G</w:t>
+            </w:r>
+            <w:r>
+              <w:rPr>
+                <w:rFonts w:ascii="Microsoft YaHei" w:eastAsia="Microsoft YaHei" w:hAnsi="Microsoft YaHei" w:hint="eastAsia"/>
+                <w:bCs/>
+              </w:rPr>
+              <w:t>nd</w:t>
+            </w:r>
+            <w:proofErr w:type="spellEnd"/>
+          </w:p>
+        </w:tc>
+        <w:tc>
+          <w:tcPr>
+            <w:tcW w:w="827" w:type="dxa"/>
+          </w:tcPr>
+          <w:p>
+            <w:pPr>
+              <w:jc w:val="center"/>
+              <w:cnfStyle w:val="000000000000" w:firstRow="0" w:lastRow="0" w:firstColumn="0" w:lastColumn="0" w:oddVBand="0" w:evenVBand="0" w:oddHBand="0" w:evenHBand="0" w:firstRowFirstColumn="0" w:firstRowLastColumn="0" w:lastRowFirstColumn="0" w:lastRowLastColumn="0"/>
+              <w:rPr>
+                <w:rFonts w:ascii="Microsoft YaHei" w:eastAsia="Microsoft YaHei" w:hAnsi="Microsoft YaHei"/>
+                <w:bCs/>
+              </w:rPr>
+            </w:pPr>
+            <w:proofErr w:type="spellStart"/>
+            <w:r>
+              <w:rPr>
+                <w:rFonts w:ascii="Microsoft YaHei" w:eastAsia="Microsoft YaHei" w:hAnsi="Microsoft YaHei"/>
+                <w:bCs/>
+              </w:rPr>
+              <w:t>G</w:t>
+            </w:r>
+            <w:r>
+              <w:rPr>
+                <w:rFonts w:ascii="Microsoft YaHei" w:eastAsia="Microsoft YaHei" w:hAnsi="Microsoft YaHei" w:hint="eastAsia"/>
+                <w:bCs/>
+              </w:rPr>
+              <w:t>nd</w:t>
+            </w:r>
+            <w:proofErr w:type="spellEnd"/>
           </w:p>
         </w:tc>
       </w:tr>
@@ -980,7 +1251,7 @@
     <w:p>
       <w:pPr>
         <w:rPr>
-          <w:rFonts w:ascii="微软雅黑" w:eastAsia="微软雅黑" w:hAnsi="微软雅黑"/>
+          <w:rFonts w:ascii="Microsoft YaHei" w:eastAsia="Microsoft YaHei" w:hAnsi="Microsoft YaHei"/>
           <w:bCs/>
         </w:rPr>
       </w:pPr>
@@ -992,9 +1263,9 @@
         <w:tblLook w:val="04A0" w:firstRow="1" w:lastRow="0" w:firstColumn="1" w:lastColumn="0" w:noHBand="0" w:noVBand="1"/>
       </w:tblPr>
       <w:tblGrid>
-        <w:gridCol w:w="821"/>
-        <w:gridCol w:w="929"/>
-        <w:gridCol w:w="821"/>
+        <w:gridCol w:w="1506"/>
+        <w:gridCol w:w="1183"/>
+        <w:gridCol w:w="1275"/>
       </w:tblGrid>
       <w:tr>
         <w:trPr>
@@ -1004,19 +1275,19 @@
         <w:tc>
           <w:tcPr>
             <w:cnfStyle w:val="001000000000" w:firstRow="0" w:lastRow="0" w:firstColumn="1" w:lastColumn="0" w:oddVBand="0" w:evenVBand="0" w:oddHBand="0" w:evenHBand="0" w:firstRowFirstColumn="0" w:firstRowLastColumn="0" w:lastRowFirstColumn="0" w:lastRowLastColumn="0"/>
-            <w:tcW w:w="821" w:type="dxa"/>
-          </w:tcPr>
-          <w:p>
-            <w:pPr>
-              <w:jc w:val="center"/>
-              <w:rPr>
-                <w:rFonts w:ascii="微软雅黑" w:eastAsia="微软雅黑" w:hAnsi="微软雅黑"/>
-                <w:b w:val="0"/>
-              </w:rPr>
-            </w:pPr>
-            <w:r>
-              <w:rPr>
-                <w:rFonts w:ascii="微软雅黑" w:eastAsia="微软雅黑" w:hAnsi="微软雅黑" w:hint="eastAsia"/>
+            <w:tcW w:w="1506" w:type="dxa"/>
+          </w:tcPr>
+          <w:p>
+            <w:pPr>
+              <w:jc w:val="center"/>
+              <w:rPr>
+                <w:rFonts w:ascii="Microsoft YaHei" w:eastAsia="Microsoft YaHei" w:hAnsi="Microsoft YaHei"/>
+                <w:b w:val="0"/>
+              </w:rPr>
+            </w:pPr>
+            <w:r>
+              <w:rPr>
+                <w:rFonts w:ascii="Microsoft YaHei" w:eastAsia="Microsoft YaHei" w:hAnsi="Microsoft YaHei" w:hint="eastAsia"/>
                 <w:b w:val="0"/>
               </w:rPr>
               <w:t>串口</w:t>
@@ -1025,20 +1296,20 @@
         </w:tc>
         <w:tc>
           <w:tcPr>
-            <w:tcW w:w="929" w:type="dxa"/>
+            <w:tcW w:w="1183" w:type="dxa"/>
           </w:tcPr>
           <w:p>
             <w:pPr>
               <w:jc w:val="center"/>
               <w:cnfStyle w:val="100000000000" w:firstRow="1" w:lastRow="0" w:firstColumn="0" w:lastColumn="0" w:oddVBand="0" w:evenVBand="0" w:oddHBand="0" w:evenHBand="0" w:firstRowFirstColumn="0" w:firstRowLastColumn="0" w:lastRowFirstColumn="0" w:lastRowLastColumn="0"/>
               <w:rPr>
-                <w:rFonts w:ascii="微软雅黑" w:eastAsia="微软雅黑" w:hAnsi="微软雅黑"/>
-                <w:b w:val="0"/>
-              </w:rPr>
-            </w:pPr>
-            <w:r>
-              <w:rPr>
-                <w:rFonts w:ascii="微软雅黑" w:eastAsia="微软雅黑" w:hAnsi="微软雅黑"/>
+                <w:rFonts w:ascii="Microsoft YaHei" w:eastAsia="Microsoft YaHei" w:hAnsi="Microsoft YaHei"/>
+                <w:b w:val="0"/>
+              </w:rPr>
+            </w:pPr>
+            <w:r>
+              <w:rPr>
+                <w:rFonts w:ascii="Microsoft YaHei" w:eastAsia="Microsoft YaHei" w:hAnsi="Microsoft YaHei"/>
                 <w:b w:val="0"/>
               </w:rPr>
               <w:t>PA9</w:t>
@@ -1047,26 +1318,26 @@
         </w:tc>
         <w:tc>
           <w:tcPr>
-            <w:tcW w:w="821" w:type="dxa"/>
+            <w:tcW w:w="1275" w:type="dxa"/>
           </w:tcPr>
           <w:p>
             <w:pPr>
               <w:cnfStyle w:val="100000000000" w:firstRow="1" w:lastRow="0" w:firstColumn="0" w:lastColumn="0" w:oddVBand="0" w:evenVBand="0" w:oddHBand="0" w:evenHBand="0" w:firstRowFirstColumn="0" w:firstRowLastColumn="0" w:lastRowFirstColumn="0" w:lastRowLastColumn="0"/>
               <w:rPr>
-                <w:rFonts w:ascii="微软雅黑" w:eastAsia="微软雅黑" w:hAnsi="微软雅黑"/>
-                <w:b w:val="0"/>
-              </w:rPr>
-            </w:pPr>
-            <w:r>
-              <w:rPr>
-                <w:rFonts w:ascii="微软雅黑" w:eastAsia="微软雅黑" w:hAnsi="微软雅黑" w:hint="eastAsia"/>
+                <w:rFonts w:ascii="Microsoft YaHei" w:eastAsia="Microsoft YaHei" w:hAnsi="Microsoft YaHei"/>
+                <w:b w:val="0"/>
+              </w:rPr>
+            </w:pPr>
+            <w:r>
+              <w:rPr>
+                <w:rFonts w:ascii="Microsoft YaHei" w:eastAsia="Microsoft YaHei" w:hAnsi="Microsoft YaHei" w:hint="eastAsia"/>
                 <w:b w:val="0"/>
               </w:rPr>
               <w:t>P</w:t>
             </w:r>
             <w:r>
               <w:rPr>
-                <w:rFonts w:ascii="微软雅黑" w:eastAsia="微软雅黑" w:hAnsi="微软雅黑"/>
+                <w:rFonts w:ascii="Microsoft YaHei" w:eastAsia="Microsoft YaHei" w:hAnsi="Microsoft YaHei"/>
                 <w:b w:val="0"/>
               </w:rPr>
               <w:t>A10</w:t>
@@ -1081,19 +1352,19 @@
         <w:tc>
           <w:tcPr>
             <w:cnfStyle w:val="001000000000" w:firstRow="0" w:lastRow="0" w:firstColumn="1" w:lastColumn="0" w:oddVBand="0" w:evenVBand="0" w:oddHBand="0" w:evenHBand="0" w:firstRowFirstColumn="0" w:firstRowLastColumn="0" w:lastRowFirstColumn="0" w:lastRowLastColumn="0"/>
-            <w:tcW w:w="821" w:type="dxa"/>
-          </w:tcPr>
-          <w:p>
-            <w:pPr>
-              <w:jc w:val="center"/>
-              <w:rPr>
-                <w:rFonts w:ascii="微软雅黑" w:eastAsia="微软雅黑" w:hAnsi="微软雅黑"/>
-                <w:b w:val="0"/>
-              </w:rPr>
-            </w:pPr>
-            <w:r>
-              <w:rPr>
-                <w:rFonts w:ascii="微软雅黑" w:eastAsia="微软雅黑" w:hAnsi="微软雅黑" w:hint="eastAsia"/>
+            <w:tcW w:w="1506" w:type="dxa"/>
+          </w:tcPr>
+          <w:p>
+            <w:pPr>
+              <w:jc w:val="center"/>
+              <w:rPr>
+                <w:rFonts w:ascii="Microsoft YaHei" w:eastAsia="Microsoft YaHei" w:hAnsi="Microsoft YaHei"/>
+                <w:b w:val="0"/>
+              </w:rPr>
+            </w:pPr>
+            <w:r>
+              <w:rPr>
+                <w:rFonts w:ascii="Microsoft YaHei" w:eastAsia="Microsoft YaHei" w:hAnsi="Microsoft YaHei" w:hint="eastAsia"/>
                 <w:b w:val="0"/>
               </w:rPr>
               <w:t>按键</w:t>
@@ -1102,20 +1373,20 @@
         </w:tc>
         <w:tc>
           <w:tcPr>
-            <w:tcW w:w="929" w:type="dxa"/>
-          </w:tcPr>
-          <w:p>
-            <w:pPr>
-              <w:jc w:val="center"/>
-              <w:cnfStyle w:val="000000000000" w:firstRow="0" w:lastRow="0" w:firstColumn="0" w:lastColumn="0" w:oddVBand="0" w:evenVBand="0" w:oddHBand="0" w:evenHBand="0" w:firstRowFirstColumn="0" w:firstRowLastColumn="0" w:lastRowFirstColumn="0" w:lastRowLastColumn="0"/>
-              <w:rPr>
-                <w:rFonts w:ascii="微软雅黑" w:eastAsia="微软雅黑" w:hAnsi="微软雅黑"/>
+            <w:tcW w:w="1183" w:type="dxa"/>
+          </w:tcPr>
+          <w:p>
+            <w:pPr>
+              <w:jc w:val="center"/>
+              <w:cnfStyle w:val="000000000000" w:firstRow="0" w:lastRow="0" w:firstColumn="0" w:lastColumn="0" w:oddVBand="0" w:evenVBand="0" w:oddHBand="0" w:evenHBand="0" w:firstRowFirstColumn="0" w:firstRowLastColumn="0" w:lastRowFirstColumn="0" w:lastRowLastColumn="0"/>
+              <w:rPr>
+                <w:rFonts w:ascii="Microsoft YaHei" w:eastAsia="Microsoft YaHei" w:hAnsi="Microsoft YaHei"/>
                 <w:b/>
               </w:rPr>
             </w:pPr>
             <w:r>
               <w:rPr>
-                <w:rFonts w:ascii="微软雅黑" w:eastAsia="微软雅黑" w:hAnsi="微软雅黑"/>
+                <w:rFonts w:ascii="Microsoft YaHei" w:eastAsia="Microsoft YaHei" w:hAnsi="Microsoft YaHei"/>
                 <w:b/>
               </w:rPr>
               <w:t>PA0</w:t>
@@ -1124,18 +1395,20 @@
         </w:tc>
         <w:tc>
           <w:tcPr>
-            <w:tcW w:w="821" w:type="dxa"/>
-          </w:tcPr>
-          <w:p>
-            <w:pPr>
-              <w:cnfStyle w:val="000000000000" w:firstRow="0" w:lastRow="0" w:firstColumn="0" w:lastColumn="0" w:oddVBand="0" w:evenVBand="0" w:oddHBand="0" w:evenHBand="0" w:firstRowFirstColumn="0" w:firstRowLastColumn="0" w:lastRowFirstColumn="0" w:lastRowLastColumn="0"/>
-              <w:rPr>
-                <w:rFonts w:ascii="微软雅黑" w:eastAsia="微软雅黑" w:hAnsi="微软雅黑"/>
+            <w:tcW w:w="1275" w:type="dxa"/>
+          </w:tcPr>
+          <w:p>
+            <w:pPr>
+              <w:cnfStyle w:val="000000000000" w:firstRow="0" w:lastRow="0" w:firstColumn="0" w:lastColumn="0" w:oddVBand="0" w:evenVBand="0" w:oddHBand="0" w:evenHBand="0" w:firstRowFirstColumn="0" w:firstRowLastColumn="0" w:lastRowFirstColumn="0" w:lastRowLastColumn="0"/>
+              <w:rPr>
+                <w:rFonts w:ascii="Microsoft YaHei" w:eastAsia="Microsoft YaHei" w:hAnsi="Microsoft YaHei"/>
                 <w:b/>
               </w:rPr>
             </w:pPr>
           </w:p>
         </w:tc>
+        <w:bookmarkStart w:id="0" w:name="_GoBack"/>
+        <w:bookmarkEnd w:id="0"/>
       </w:tr>
       <w:tr>
         <w:trPr>
@@ -1144,48 +1417,55 @@
         <w:tc>
           <w:tcPr>
             <w:cnfStyle w:val="001000000000" w:firstRow="0" w:lastRow="0" w:firstColumn="1" w:lastColumn="0" w:oddVBand="0" w:evenVBand="0" w:oddHBand="0" w:evenHBand="0" w:firstRowFirstColumn="0" w:firstRowLastColumn="0" w:lastRowFirstColumn="0" w:lastRowLastColumn="0"/>
-            <w:tcW w:w="821" w:type="dxa"/>
-          </w:tcPr>
-          <w:p>
-            <w:pPr>
-              <w:jc w:val="center"/>
-              <w:rPr>
-                <w:rFonts w:ascii="微软雅黑" w:eastAsia="微软雅黑" w:hAnsi="微软雅黑"/>
-                <w:b w:val="0"/>
-              </w:rPr>
-            </w:pPr>
-            <w:r>
-              <w:rPr>
-                <w:rFonts w:ascii="微软雅黑" w:eastAsia="微软雅黑" w:hAnsi="微软雅黑" w:hint="eastAsia"/>
+            <w:tcW w:w="1506" w:type="dxa"/>
+          </w:tcPr>
+          <w:p>
+            <w:pPr>
+              <w:jc w:val="center"/>
+              <w:rPr>
+                <w:rFonts w:ascii="Microsoft YaHei" w:eastAsia="Microsoft YaHei" w:hAnsi="Microsoft YaHei"/>
+                <w:b w:val="0"/>
+              </w:rPr>
+            </w:pPr>
+            <w:r>
+              <w:rPr>
+                <w:rFonts w:ascii="Microsoft YaHei" w:eastAsia="Microsoft YaHei" w:hAnsi="Microsoft YaHei" w:hint="eastAsia"/>
                 <w:b w:val="0"/>
               </w:rPr>
               <w:t>指南</w:t>
             </w:r>
-          </w:p>
-        </w:tc>
-        <w:tc>
-          <w:tcPr>
-            <w:tcW w:w="929" w:type="dxa"/>
-          </w:tcPr>
-          <w:p>
-            <w:pPr>
-              <w:jc w:val="center"/>
-              <w:cnfStyle w:val="000000000000" w:firstRow="0" w:lastRow="0" w:firstColumn="0" w:lastColumn="0" w:oddVBand="0" w:evenVBand="0" w:oddHBand="0" w:evenHBand="0" w:firstRowFirstColumn="0" w:firstRowLastColumn="0" w:lastRowFirstColumn="0" w:lastRowLastColumn="0"/>
-              <w:rPr>
-                <w:rFonts w:ascii="微软雅黑" w:eastAsia="微软雅黑" w:hAnsi="微软雅黑"/>
+            <w:r>
+              <w:rPr>
+                <w:rFonts w:ascii="Microsoft YaHei" w:eastAsia="Microsoft YaHei" w:hAnsi="Microsoft YaHei" w:hint="eastAsia"/>
+                <w:b w:val="0"/>
+              </w:rPr>
+              <w:t>模块</w:t>
+            </w:r>
+          </w:p>
+        </w:tc>
+        <w:tc>
+          <w:tcPr>
+            <w:tcW w:w="1183" w:type="dxa"/>
+          </w:tcPr>
+          <w:p>
+            <w:pPr>
+              <w:jc w:val="center"/>
+              <w:cnfStyle w:val="000000000000" w:firstRow="0" w:lastRow="0" w:firstColumn="0" w:lastColumn="0" w:oddVBand="0" w:evenVBand="0" w:oddHBand="0" w:evenHBand="0" w:firstRowFirstColumn="0" w:firstRowLastColumn="0" w:lastRowFirstColumn="0" w:lastRowLastColumn="0"/>
+              <w:rPr>
+                <w:rFonts w:ascii="Microsoft YaHei" w:eastAsia="Microsoft YaHei" w:hAnsi="Microsoft YaHei"/>
                 <w:b/>
               </w:rPr>
             </w:pPr>
             <w:r>
               <w:rPr>
-                <w:rFonts w:ascii="微软雅黑" w:eastAsia="微软雅黑" w:hAnsi="微软雅黑" w:hint="eastAsia"/>
+                <w:rFonts w:ascii="Microsoft YaHei" w:eastAsia="Microsoft YaHei" w:hAnsi="Microsoft YaHei" w:hint="eastAsia"/>
                 <w:b/>
               </w:rPr>
               <w:t>P</w:t>
             </w:r>
             <w:r>
               <w:rPr>
-                <w:rFonts w:ascii="微软雅黑" w:eastAsia="微软雅黑" w:hAnsi="微软雅黑"/>
+                <w:rFonts w:ascii="Microsoft YaHei" w:eastAsia="Microsoft YaHei" w:hAnsi="Microsoft YaHei"/>
                 <w:b/>
               </w:rPr>
               <w:t>B6</w:t>
@@ -1194,26 +1474,26 @@
         </w:tc>
         <w:tc>
           <w:tcPr>
-            <w:tcW w:w="821" w:type="dxa"/>
-          </w:tcPr>
-          <w:p>
-            <w:pPr>
-              <w:cnfStyle w:val="000000000000" w:firstRow="0" w:lastRow="0" w:firstColumn="0" w:lastColumn="0" w:oddVBand="0" w:evenVBand="0" w:oddHBand="0" w:evenHBand="0" w:firstRowFirstColumn="0" w:firstRowLastColumn="0" w:lastRowFirstColumn="0" w:lastRowLastColumn="0"/>
-              <w:rPr>
-                <w:rFonts w:ascii="微软雅黑" w:eastAsia="微软雅黑" w:hAnsi="微软雅黑"/>
+            <w:tcW w:w="1275" w:type="dxa"/>
+          </w:tcPr>
+          <w:p>
+            <w:pPr>
+              <w:cnfStyle w:val="000000000000" w:firstRow="0" w:lastRow="0" w:firstColumn="0" w:lastColumn="0" w:oddVBand="0" w:evenVBand="0" w:oddHBand="0" w:evenHBand="0" w:firstRowFirstColumn="0" w:firstRowLastColumn="0" w:lastRowFirstColumn="0" w:lastRowLastColumn="0"/>
+              <w:rPr>
+                <w:rFonts w:ascii="Microsoft YaHei" w:eastAsia="Microsoft YaHei" w:hAnsi="Microsoft YaHei"/>
                 <w:b/>
               </w:rPr>
             </w:pPr>
             <w:r>
               <w:rPr>
-                <w:rFonts w:ascii="微软雅黑" w:eastAsia="微软雅黑" w:hAnsi="微软雅黑" w:hint="eastAsia"/>
+                <w:rFonts w:ascii="Microsoft YaHei" w:eastAsia="Microsoft YaHei" w:hAnsi="Microsoft YaHei" w:hint="eastAsia"/>
                 <w:b/>
               </w:rPr>
               <w:t>P</w:t>
             </w:r>
             <w:r>
               <w:rPr>
-                <w:rFonts w:ascii="微软雅黑" w:eastAsia="微软雅黑" w:hAnsi="微软雅黑"/>
+                <w:rFonts w:ascii="Microsoft YaHei" w:eastAsia="Microsoft YaHei" w:hAnsi="Microsoft YaHei"/>
                 <w:b/>
               </w:rPr>
               <w:t>B7</w:t>
@@ -1228,25 +1508,25 @@
         <w:tc>
           <w:tcPr>
             <w:cnfStyle w:val="001000000000" w:firstRow="0" w:lastRow="0" w:firstColumn="1" w:lastColumn="0" w:oddVBand="0" w:evenVBand="0" w:oddHBand="0" w:evenHBand="0" w:firstRowFirstColumn="0" w:firstRowLastColumn="0" w:lastRowFirstColumn="0" w:lastRowLastColumn="0"/>
-            <w:tcW w:w="821" w:type="dxa"/>
-          </w:tcPr>
-          <w:p>
-            <w:pPr>
-              <w:jc w:val="center"/>
-              <w:rPr>
-                <w:rFonts w:ascii="微软雅黑" w:eastAsia="微软雅黑" w:hAnsi="微软雅黑"/>
+            <w:tcW w:w="1506" w:type="dxa"/>
+          </w:tcPr>
+          <w:p>
+            <w:pPr>
+              <w:jc w:val="center"/>
+              <w:rPr>
+                <w:rFonts w:ascii="Microsoft YaHei" w:eastAsia="Microsoft YaHei" w:hAnsi="Microsoft YaHei"/>
               </w:rPr>
             </w:pPr>
             <w:proofErr w:type="spellStart"/>
             <w:r>
               <w:rPr>
-                <w:rFonts w:ascii="微软雅黑" w:eastAsia="微软雅黑" w:hAnsi="微软雅黑" w:hint="eastAsia"/>
+                <w:rFonts w:ascii="Microsoft YaHei" w:eastAsia="Microsoft YaHei" w:hAnsi="Microsoft YaHei" w:hint="eastAsia"/>
               </w:rPr>
               <w:t>g</w:t>
             </w:r>
             <w:r>
               <w:rPr>
-                <w:rFonts w:ascii="微软雅黑" w:eastAsia="微软雅黑" w:hAnsi="微软雅黑"/>
+                <w:rFonts w:ascii="Microsoft YaHei" w:eastAsia="Microsoft YaHei" w:hAnsi="Microsoft YaHei"/>
               </w:rPr>
               <w:t>ps</w:t>
             </w:r>
@@ -1255,27 +1535,27 @@
         </w:tc>
         <w:tc>
           <w:tcPr>
-            <w:tcW w:w="929" w:type="dxa"/>
-          </w:tcPr>
-          <w:p>
-            <w:pPr>
-              <w:jc w:val="center"/>
-              <w:cnfStyle w:val="000000000000" w:firstRow="0" w:lastRow="0" w:firstColumn="0" w:lastColumn="0" w:oddVBand="0" w:evenVBand="0" w:oddHBand="0" w:evenHBand="0" w:firstRowFirstColumn="0" w:firstRowLastColumn="0" w:lastRowFirstColumn="0" w:lastRowLastColumn="0"/>
-              <w:rPr>
-                <w:rFonts w:ascii="微软雅黑" w:eastAsia="微软雅黑" w:hAnsi="微软雅黑"/>
+            <w:tcW w:w="1183" w:type="dxa"/>
+          </w:tcPr>
+          <w:p>
+            <w:pPr>
+              <w:jc w:val="center"/>
+              <w:cnfStyle w:val="000000000000" w:firstRow="0" w:lastRow="0" w:firstColumn="0" w:lastColumn="0" w:oddVBand="0" w:evenVBand="0" w:oddHBand="0" w:evenHBand="0" w:firstRowFirstColumn="0" w:firstRowLastColumn="0" w:lastRowFirstColumn="0" w:lastRowLastColumn="0"/>
+              <w:rPr>
+                <w:rFonts w:ascii="Microsoft YaHei" w:eastAsia="Microsoft YaHei" w:hAnsi="Microsoft YaHei"/>
                 <w:b/>
               </w:rPr>
             </w:pPr>
             <w:r>
               <w:rPr>
-                <w:rFonts w:ascii="微软雅黑" w:eastAsia="微软雅黑" w:hAnsi="微软雅黑" w:hint="eastAsia"/>
+                <w:rFonts w:ascii="Microsoft YaHei" w:eastAsia="Microsoft YaHei" w:hAnsi="Microsoft YaHei" w:hint="eastAsia"/>
                 <w:b/>
               </w:rPr>
               <w:t>P</w:t>
             </w:r>
             <w:r>
               <w:rPr>
-                <w:rFonts w:ascii="微软雅黑" w:eastAsia="微软雅黑" w:hAnsi="微软雅黑"/>
+                <w:rFonts w:ascii="Microsoft YaHei" w:eastAsia="Microsoft YaHei" w:hAnsi="Microsoft YaHei"/>
                 <w:b/>
               </w:rPr>
               <w:t>A2</w:t>
@@ -1284,26 +1564,26 @@
         </w:tc>
         <w:tc>
           <w:tcPr>
-            <w:tcW w:w="821" w:type="dxa"/>
-          </w:tcPr>
-          <w:p>
-            <w:pPr>
-              <w:cnfStyle w:val="000000000000" w:firstRow="0" w:lastRow="0" w:firstColumn="0" w:lastColumn="0" w:oddVBand="0" w:evenVBand="0" w:oddHBand="0" w:evenHBand="0" w:firstRowFirstColumn="0" w:firstRowLastColumn="0" w:lastRowFirstColumn="0" w:lastRowLastColumn="0"/>
-              <w:rPr>
-                <w:rFonts w:ascii="微软雅黑" w:eastAsia="微软雅黑" w:hAnsi="微软雅黑"/>
+            <w:tcW w:w="1275" w:type="dxa"/>
+          </w:tcPr>
+          <w:p>
+            <w:pPr>
+              <w:cnfStyle w:val="000000000000" w:firstRow="0" w:lastRow="0" w:firstColumn="0" w:lastColumn="0" w:oddVBand="0" w:evenVBand="0" w:oddHBand="0" w:evenHBand="0" w:firstRowFirstColumn="0" w:firstRowLastColumn="0" w:lastRowFirstColumn="0" w:lastRowLastColumn="0"/>
+              <w:rPr>
+                <w:rFonts w:ascii="Microsoft YaHei" w:eastAsia="Microsoft YaHei" w:hAnsi="Microsoft YaHei"/>
                 <w:b/>
               </w:rPr>
             </w:pPr>
             <w:r>
               <w:rPr>
-                <w:rFonts w:ascii="微软雅黑" w:eastAsia="微软雅黑" w:hAnsi="微软雅黑" w:hint="eastAsia"/>
+                <w:rFonts w:ascii="Microsoft YaHei" w:eastAsia="Microsoft YaHei" w:hAnsi="Microsoft YaHei" w:hint="eastAsia"/>
                 <w:b/>
               </w:rPr>
               <w:t>P</w:t>
             </w:r>
             <w:r>
               <w:rPr>
-                <w:rFonts w:ascii="微软雅黑" w:eastAsia="微软雅黑" w:hAnsi="微软雅黑"/>
+                <w:rFonts w:ascii="Microsoft YaHei" w:eastAsia="Microsoft YaHei" w:hAnsi="Microsoft YaHei"/>
                 <w:b/>
               </w:rPr>
               <w:t>A3</w:t>
@@ -1315,7 +1595,7 @@
     <w:p>
       <w:pPr>
         <w:rPr>
-          <w:rFonts w:ascii="微软雅黑" w:eastAsia="微软雅黑" w:hAnsi="微软雅黑"/>
+          <w:rFonts w:ascii="Microsoft YaHei" w:eastAsia="Microsoft YaHei" w:hAnsi="Microsoft YaHei"/>
           <w:bCs/>
         </w:rPr>
       </w:pPr>
@@ -1347,13 +1627,13 @@
           <w:p>
             <w:pPr>
               <w:rPr>
-                <w:rFonts w:ascii="微软雅黑" w:eastAsia="微软雅黑" w:hAnsi="微软雅黑"/>
+                <w:rFonts w:ascii="Microsoft YaHei" w:eastAsia="Microsoft YaHei" w:hAnsi="Microsoft YaHei"/>
                 <w:bCs w:val="0"/>
               </w:rPr>
             </w:pPr>
             <w:r>
               <w:rPr>
-                <w:rFonts w:ascii="微软雅黑" w:eastAsia="微软雅黑" w:hAnsi="微软雅黑"/>
+                <w:rFonts w:ascii="Microsoft YaHei" w:eastAsia="Microsoft YaHei" w:hAnsi="Microsoft YaHei"/>
                 <w:bCs w:val="0"/>
               </w:rPr>
               <w:t>GPRS数据传输</w:t>
@@ -1368,14 +1648,14 @@
             <w:pPr>
               <w:cnfStyle w:val="100000000000" w:firstRow="1" w:lastRow="0" w:firstColumn="0" w:lastColumn="0" w:oddVBand="0" w:evenVBand="0" w:oddHBand="0" w:evenHBand="0" w:firstRowFirstColumn="0" w:firstRowLastColumn="0" w:lastRowFirstColumn="0" w:lastRowLastColumn="0"/>
               <w:rPr>
-                <w:rFonts w:ascii="微软雅黑" w:eastAsia="微软雅黑" w:hAnsi="微软雅黑"/>
+                <w:rFonts w:ascii="Microsoft YaHei" w:eastAsia="Microsoft YaHei" w:hAnsi="Microsoft YaHei"/>
                 <w:b w:val="0"/>
                 <w:bCs w:val="0"/>
               </w:rPr>
             </w:pPr>
             <w:r>
               <w:rPr>
-                <w:rFonts w:ascii="微软雅黑" w:eastAsia="微软雅黑" w:hAnsi="微软雅黑" w:hint="eastAsia"/>
+                <w:rFonts w:ascii="Microsoft YaHei" w:eastAsia="Microsoft YaHei" w:hAnsi="Microsoft YaHei" w:hint="eastAsia"/>
                 <w:b w:val="0"/>
                 <w:bCs w:val="0"/>
               </w:rPr>
@@ -1391,14 +1671,14 @@
             <w:pPr>
               <w:cnfStyle w:val="100000000000" w:firstRow="1" w:lastRow="0" w:firstColumn="0" w:lastColumn="0" w:oddVBand="0" w:evenVBand="0" w:oddHBand="0" w:evenHBand="0" w:firstRowFirstColumn="0" w:firstRowLastColumn="0" w:lastRowFirstColumn="0" w:lastRowLastColumn="0"/>
               <w:rPr>
-                <w:rFonts w:ascii="微软雅黑" w:eastAsia="微软雅黑" w:hAnsi="微软雅黑"/>
+                <w:rFonts w:ascii="Microsoft YaHei" w:eastAsia="Microsoft YaHei" w:hAnsi="Microsoft YaHei"/>
                 <w:b w:val="0"/>
                 <w:bCs w:val="0"/>
               </w:rPr>
             </w:pPr>
             <w:r>
               <w:rPr>
-                <w:rFonts w:ascii="微软雅黑" w:eastAsia="微软雅黑" w:hAnsi="微软雅黑" w:hint="eastAsia"/>
+                <w:rFonts w:ascii="Microsoft YaHei" w:eastAsia="Microsoft YaHei" w:hAnsi="Microsoft YaHei" w:hint="eastAsia"/>
                 <w:b w:val="0"/>
                 <w:bCs w:val="0"/>
               </w:rPr>
@@ -1414,7 +1694,7 @@
             <w:pPr>
               <w:cnfStyle w:val="100000000000" w:firstRow="1" w:lastRow="0" w:firstColumn="0" w:lastColumn="0" w:oddVBand="0" w:evenVBand="0" w:oddHBand="0" w:evenHBand="0" w:firstRowFirstColumn="0" w:firstRowLastColumn="0" w:lastRowFirstColumn="0" w:lastRowLastColumn="0"/>
               <w:rPr>
-                <w:rFonts w:ascii="微软雅黑" w:eastAsia="微软雅黑" w:hAnsi="微软雅黑"/>
+                <w:rFonts w:ascii="Microsoft YaHei" w:eastAsia="Microsoft YaHei" w:hAnsi="Microsoft YaHei"/>
                 <w:b w:val="0"/>
                 <w:bCs w:val="0"/>
               </w:rPr>
@@ -1429,7 +1709,7 @@
             <w:pPr>
               <w:cnfStyle w:val="100000000000" w:firstRow="1" w:lastRow="0" w:firstColumn="0" w:lastColumn="0" w:oddVBand="0" w:evenVBand="0" w:oddHBand="0" w:evenHBand="0" w:firstRowFirstColumn="0" w:firstRowLastColumn="0" w:lastRowFirstColumn="0" w:lastRowLastColumn="0"/>
               <w:rPr>
-                <w:rFonts w:ascii="微软雅黑" w:eastAsia="微软雅黑" w:hAnsi="微软雅黑"/>
+                <w:rFonts w:ascii="Microsoft YaHei" w:eastAsia="Microsoft YaHei" w:hAnsi="Microsoft YaHei"/>
                 <w:b w:val="0"/>
                 <w:bCs w:val="0"/>
               </w:rPr>
@@ -1444,7 +1724,7 @@
             <w:pPr>
               <w:cnfStyle w:val="100000000000" w:firstRow="1" w:lastRow="0" w:firstColumn="0" w:lastColumn="0" w:oddVBand="0" w:evenVBand="0" w:oddHBand="0" w:evenHBand="0" w:firstRowFirstColumn="0" w:firstRowLastColumn="0" w:lastRowFirstColumn="0" w:lastRowLastColumn="0"/>
               <w:rPr>
-                <w:rFonts w:ascii="微软雅黑" w:eastAsia="微软雅黑" w:hAnsi="微软雅黑"/>
+                <w:rFonts w:ascii="Microsoft YaHei" w:eastAsia="Microsoft YaHei" w:hAnsi="Microsoft YaHei"/>
                 <w:b w:val="0"/>
                 <w:bCs w:val="0"/>
               </w:rPr>
@@ -1462,7 +1742,7 @@
           <w:p>
             <w:pPr>
               <w:rPr>
-                <w:rFonts w:ascii="微软雅黑" w:eastAsia="微软雅黑" w:hAnsi="微软雅黑"/>
+                <w:rFonts w:ascii="Microsoft YaHei" w:eastAsia="Microsoft YaHei" w:hAnsi="Microsoft YaHei"/>
                 <w:bCs w:val="0"/>
               </w:rPr>
             </w:pPr>
@@ -1476,20 +1756,20 @@
             <w:pPr>
               <w:cnfStyle w:val="000000000000" w:firstRow="0" w:lastRow="0" w:firstColumn="0" w:lastColumn="0" w:oddVBand="0" w:evenVBand="0" w:oddHBand="0" w:evenHBand="0" w:firstRowFirstColumn="0" w:firstRowLastColumn="0" w:lastRowFirstColumn="0" w:lastRowLastColumn="0"/>
               <w:rPr>
-                <w:rFonts w:ascii="微软雅黑" w:eastAsia="微软雅黑" w:hAnsi="微软雅黑"/>
-                <w:bCs/>
-              </w:rPr>
-            </w:pPr>
-            <w:r>
-              <w:rPr>
-                <w:rFonts w:ascii="微软雅黑" w:eastAsia="微软雅黑" w:hAnsi="微软雅黑"/>
+                <w:rFonts w:ascii="Microsoft YaHei" w:eastAsia="Microsoft YaHei" w:hAnsi="Microsoft YaHei"/>
+                <w:bCs/>
+              </w:rPr>
+            </w:pPr>
+            <w:r>
+              <w:rPr>
+                <w:rFonts w:ascii="Microsoft YaHei" w:eastAsia="Microsoft YaHei" w:hAnsi="Microsoft YaHei"/>
                 <w:bCs/>
               </w:rPr>
               <w:t>U</w:t>
             </w:r>
             <w:r>
               <w:rPr>
-                <w:rFonts w:ascii="微软雅黑" w:eastAsia="微软雅黑" w:hAnsi="微软雅黑"/>
+                <w:rFonts w:ascii="Microsoft YaHei" w:eastAsia="Microsoft YaHei" w:hAnsi="Microsoft YaHei"/>
                 <w:bCs/>
               </w:rPr>
               <w:t>RX</w:t>
@@ -1504,20 +1784,20 @@
             <w:pPr>
               <w:cnfStyle w:val="000000000000" w:firstRow="0" w:lastRow="0" w:firstColumn="0" w:lastColumn="0" w:oddVBand="0" w:evenVBand="0" w:oddHBand="0" w:evenHBand="0" w:firstRowFirstColumn="0" w:firstRowLastColumn="0" w:lastRowFirstColumn="0" w:lastRowLastColumn="0"/>
               <w:rPr>
-                <w:rFonts w:ascii="微软雅黑" w:eastAsia="微软雅黑" w:hAnsi="微软雅黑"/>
-                <w:bCs/>
-              </w:rPr>
-            </w:pPr>
-            <w:r>
-              <w:rPr>
-                <w:rFonts w:ascii="微软雅黑" w:eastAsia="微软雅黑" w:hAnsi="微软雅黑"/>
+                <w:rFonts w:ascii="Microsoft YaHei" w:eastAsia="Microsoft YaHei" w:hAnsi="Microsoft YaHei"/>
+                <w:bCs/>
+              </w:rPr>
+            </w:pPr>
+            <w:r>
+              <w:rPr>
+                <w:rFonts w:ascii="Microsoft YaHei" w:eastAsia="Microsoft YaHei" w:hAnsi="Microsoft YaHei"/>
                 <w:bCs/>
               </w:rPr>
               <w:t>U</w:t>
             </w:r>
             <w:r>
               <w:rPr>
-                <w:rFonts w:ascii="微软雅黑" w:eastAsia="微软雅黑" w:hAnsi="微软雅黑" w:hint="eastAsia"/>
+                <w:rFonts w:ascii="Microsoft YaHei" w:eastAsia="Microsoft YaHei" w:hAnsi="Microsoft YaHei" w:hint="eastAsia"/>
                 <w:bCs/>
               </w:rPr>
               <w:t>TX</w:t>
@@ -1532,7 +1812,7 @@
             <w:pPr>
               <w:cnfStyle w:val="000000000000" w:firstRow="0" w:lastRow="0" w:firstColumn="0" w:lastColumn="0" w:oddVBand="0" w:evenVBand="0" w:oddHBand="0" w:evenHBand="0" w:firstRowFirstColumn="0" w:firstRowLastColumn="0" w:lastRowFirstColumn="0" w:lastRowLastColumn="0"/>
               <w:rPr>
-                <w:rFonts w:ascii="微软雅黑" w:eastAsia="微软雅黑" w:hAnsi="微软雅黑"/>
+                <w:rFonts w:ascii="Microsoft YaHei" w:eastAsia="Microsoft YaHei" w:hAnsi="Microsoft YaHei"/>
                 <w:bCs/>
               </w:rPr>
             </w:pPr>
@@ -1546,7 +1826,7 @@
             <w:pPr>
               <w:cnfStyle w:val="000000000000" w:firstRow="0" w:lastRow="0" w:firstColumn="0" w:lastColumn="0" w:oddVBand="0" w:evenVBand="0" w:oddHBand="0" w:evenHBand="0" w:firstRowFirstColumn="0" w:firstRowLastColumn="0" w:lastRowFirstColumn="0" w:lastRowLastColumn="0"/>
               <w:rPr>
-                <w:rFonts w:ascii="微软雅黑" w:eastAsia="微软雅黑" w:hAnsi="微软雅黑"/>
+                <w:rFonts w:ascii="Microsoft YaHei" w:eastAsia="Microsoft YaHei" w:hAnsi="Microsoft YaHei"/>
                 <w:bCs/>
               </w:rPr>
             </w:pPr>
@@ -1560,7 +1840,7 @@
             <w:pPr>
               <w:cnfStyle w:val="000000000000" w:firstRow="0" w:lastRow="0" w:firstColumn="0" w:lastColumn="0" w:oddVBand="0" w:evenVBand="0" w:oddHBand="0" w:evenHBand="0" w:firstRowFirstColumn="0" w:firstRowLastColumn="0" w:lastRowFirstColumn="0" w:lastRowLastColumn="0"/>
               <w:rPr>
-                <w:rFonts w:ascii="微软雅黑" w:eastAsia="微软雅黑" w:hAnsi="微软雅黑"/>
+                <w:rFonts w:ascii="Microsoft YaHei" w:eastAsia="Microsoft YaHei" w:hAnsi="Microsoft YaHei"/>
                 <w:bCs/>
               </w:rPr>
             </w:pPr>
@@ -1571,7 +1851,7 @@
     <w:p>
       <w:pPr>
         <w:rPr>
-          <w:rFonts w:ascii="微软雅黑" w:eastAsia="微软雅黑" w:hAnsi="微软雅黑"/>
+          <w:rFonts w:ascii="Microsoft YaHei" w:eastAsia="Microsoft YaHei" w:hAnsi="Microsoft YaHei"/>
           <w:bCs/>
         </w:rPr>
       </w:pPr>
@@ -1579,7 +1859,7 @@
     <w:p>
       <w:pPr>
         <w:rPr>
-          <w:rFonts w:ascii="微软雅黑" w:eastAsia="微软雅黑" w:hAnsi="微软雅黑"/>
+          <w:rFonts w:ascii="Microsoft YaHei" w:eastAsia="Microsoft YaHei" w:hAnsi="Microsoft YaHei"/>
           <w:bCs/>
         </w:rPr>
       </w:pPr>
@@ -1623,13 +1903,13 @@
             <w:pPr>
               <w:jc w:val="center"/>
               <w:rPr>
-                <w:rFonts w:ascii="微软雅黑" w:eastAsia="微软雅黑" w:hAnsi="微软雅黑"/>
-                <w:b w:val="0"/>
-              </w:rPr>
-            </w:pPr>
-            <w:r>
-              <w:rPr>
-                <w:rFonts w:ascii="微软雅黑" w:eastAsia="微软雅黑" w:hAnsi="微软雅黑" w:hint="eastAsia"/>
+                <w:rFonts w:ascii="Microsoft YaHei" w:eastAsia="Microsoft YaHei" w:hAnsi="Microsoft YaHei"/>
+                <w:b w:val="0"/>
+              </w:rPr>
+            </w:pPr>
+            <w:r>
+              <w:rPr>
+                <w:rFonts w:ascii="Microsoft YaHei" w:eastAsia="Microsoft YaHei" w:hAnsi="Microsoft YaHei" w:hint="eastAsia"/>
                 <w:b w:val="0"/>
               </w:rPr>
               <w:t>所有</w:t>
@@ -1639,13 +1919,13 @@
             <w:pPr>
               <w:jc w:val="center"/>
               <w:rPr>
-                <w:rFonts w:ascii="微软雅黑" w:eastAsia="微软雅黑" w:hAnsi="微软雅黑"/>
-                <w:b w:val="0"/>
-              </w:rPr>
-            </w:pPr>
-            <w:r>
-              <w:rPr>
-                <w:rFonts w:ascii="微软雅黑" w:eastAsia="微软雅黑" w:hAnsi="微软雅黑" w:hint="eastAsia"/>
+                <w:rFonts w:ascii="Microsoft YaHei" w:eastAsia="Microsoft YaHei" w:hAnsi="Microsoft YaHei"/>
+                <w:b w:val="0"/>
+              </w:rPr>
+            </w:pPr>
+            <w:r>
+              <w:rPr>
+                <w:rFonts w:ascii="Microsoft YaHei" w:eastAsia="Microsoft YaHei" w:hAnsi="Microsoft YaHei" w:hint="eastAsia"/>
                 <w:b w:val="0"/>
               </w:rPr>
               <w:t>引脚</w:t>
@@ -1655,13 +1935,13 @@
             <w:pPr>
               <w:jc w:val="center"/>
               <w:rPr>
-                <w:rFonts w:ascii="微软雅黑" w:eastAsia="微软雅黑" w:hAnsi="微软雅黑"/>
-                <w:b w:val="0"/>
-              </w:rPr>
-            </w:pPr>
-            <w:r>
-              <w:rPr>
-                <w:rFonts w:ascii="微软雅黑" w:eastAsia="微软雅黑" w:hAnsi="微软雅黑" w:hint="eastAsia"/>
+                <w:rFonts w:ascii="Microsoft YaHei" w:eastAsia="Microsoft YaHei" w:hAnsi="Microsoft YaHei"/>
+                <w:b w:val="0"/>
+              </w:rPr>
+            </w:pPr>
+            <w:r>
+              <w:rPr>
+                <w:rFonts w:ascii="Microsoft YaHei" w:eastAsia="Microsoft YaHei" w:hAnsi="Microsoft YaHei" w:hint="eastAsia"/>
                 <w:b w:val="0"/>
               </w:rPr>
               <w:t>占用</w:t>
@@ -1671,13 +1951,13 @@
             <w:pPr>
               <w:jc w:val="center"/>
               <w:rPr>
-                <w:rFonts w:ascii="微软雅黑" w:eastAsia="微软雅黑" w:hAnsi="微软雅黑"/>
-                <w:b w:val="0"/>
-              </w:rPr>
-            </w:pPr>
-            <w:r>
-              <w:rPr>
-                <w:rFonts w:ascii="微软雅黑" w:eastAsia="微软雅黑" w:hAnsi="微软雅黑" w:hint="eastAsia"/>
+                <w:rFonts w:ascii="Microsoft YaHei" w:eastAsia="Microsoft YaHei" w:hAnsi="Microsoft YaHei"/>
+                <w:b w:val="0"/>
+              </w:rPr>
+            </w:pPr>
+            <w:r>
+              <w:rPr>
+                <w:rFonts w:ascii="Microsoft YaHei" w:eastAsia="Microsoft YaHei" w:hAnsi="Microsoft YaHei" w:hint="eastAsia"/>
                 <w:b w:val="0"/>
               </w:rPr>
               <w:t>情况</w:t>
@@ -1693,20 +1973,20 @@
               <w:jc w:val="center"/>
               <w:cnfStyle w:val="100000000000" w:firstRow="1" w:lastRow="0" w:firstColumn="0" w:lastColumn="0" w:oddVBand="0" w:evenVBand="0" w:oddHBand="0" w:evenHBand="0" w:firstRowFirstColumn="0" w:firstRowLastColumn="0" w:lastRowFirstColumn="0" w:lastRowLastColumn="0"/>
               <w:rPr>
-                <w:rFonts w:ascii="微软雅黑" w:eastAsia="微软雅黑" w:hAnsi="微软雅黑"/>
-                <w:b w:val="0"/>
-              </w:rPr>
-            </w:pPr>
-            <w:r>
-              <w:rPr>
-                <w:rFonts w:ascii="微软雅黑" w:eastAsia="微软雅黑" w:hAnsi="微软雅黑" w:hint="eastAsia"/>
+                <w:rFonts w:ascii="Microsoft YaHei" w:eastAsia="Microsoft YaHei" w:hAnsi="Microsoft YaHei"/>
+                <w:b w:val="0"/>
+              </w:rPr>
+            </w:pPr>
+            <w:r>
+              <w:rPr>
+                <w:rFonts w:ascii="Microsoft YaHei" w:eastAsia="Microsoft YaHei" w:hAnsi="Microsoft YaHei" w:hint="eastAsia"/>
                 <w:b w:val="0"/>
               </w:rPr>
               <w:t>P</w:t>
             </w:r>
             <w:r>
               <w:rPr>
-                <w:rFonts w:ascii="微软雅黑" w:eastAsia="微软雅黑" w:hAnsi="微软雅黑"/>
+                <w:rFonts w:ascii="Microsoft YaHei" w:eastAsia="Microsoft YaHei" w:hAnsi="Microsoft YaHei"/>
                 <w:b w:val="0"/>
               </w:rPr>
               <w:t>A</w:t>
@@ -1722,13 +2002,13 @@
               <w:jc w:val="center"/>
               <w:cnfStyle w:val="100000000000" w:firstRow="1" w:lastRow="0" w:firstColumn="0" w:lastColumn="0" w:oddVBand="0" w:evenVBand="0" w:oddHBand="0" w:evenHBand="0" w:firstRowFirstColumn="0" w:firstRowLastColumn="0" w:lastRowFirstColumn="0" w:lastRowLastColumn="0"/>
               <w:rPr>
-                <w:rFonts w:ascii="微软雅黑" w:eastAsia="微软雅黑" w:hAnsi="微软雅黑"/>
-                <w:b w:val="0"/>
-              </w:rPr>
-            </w:pPr>
-            <w:r>
-              <w:rPr>
-                <w:rFonts w:ascii="微软雅黑" w:eastAsia="微软雅黑" w:hAnsi="微软雅黑" w:hint="eastAsia"/>
+                <w:rFonts w:ascii="Microsoft YaHei" w:eastAsia="Microsoft YaHei" w:hAnsi="Microsoft YaHei"/>
+                <w:b w:val="0"/>
+              </w:rPr>
+            </w:pPr>
+            <w:r>
+              <w:rPr>
+                <w:rFonts w:ascii="Microsoft YaHei" w:eastAsia="Microsoft YaHei" w:hAnsi="Microsoft YaHei" w:hint="eastAsia"/>
                 <w:b w:val="0"/>
               </w:rPr>
               <w:t>0</w:t>
@@ -1744,13 +2024,13 @@
               <w:jc w:val="center"/>
               <w:cnfStyle w:val="100000000000" w:firstRow="1" w:lastRow="0" w:firstColumn="0" w:lastColumn="0" w:oddVBand="0" w:evenVBand="0" w:oddHBand="0" w:evenHBand="0" w:firstRowFirstColumn="0" w:firstRowLastColumn="0" w:lastRowFirstColumn="0" w:lastRowLastColumn="0"/>
               <w:rPr>
-                <w:rFonts w:ascii="微软雅黑" w:eastAsia="微软雅黑" w:hAnsi="微软雅黑"/>
-                <w:b w:val="0"/>
-              </w:rPr>
-            </w:pPr>
-            <w:r>
-              <w:rPr>
-                <w:rFonts w:ascii="微软雅黑" w:eastAsia="微软雅黑" w:hAnsi="微软雅黑" w:hint="eastAsia"/>
+                <w:rFonts w:ascii="Microsoft YaHei" w:eastAsia="Microsoft YaHei" w:hAnsi="Microsoft YaHei"/>
+                <w:b w:val="0"/>
+              </w:rPr>
+            </w:pPr>
+            <w:r>
+              <w:rPr>
+                <w:rFonts w:ascii="Microsoft YaHei" w:eastAsia="Microsoft YaHei" w:hAnsi="Microsoft YaHei" w:hint="eastAsia"/>
                 <w:b w:val="0"/>
               </w:rPr>
               <w:t>1</w:t>
@@ -1766,13 +2046,13 @@
               <w:jc w:val="center"/>
               <w:cnfStyle w:val="100000000000" w:firstRow="1" w:lastRow="0" w:firstColumn="0" w:lastColumn="0" w:oddVBand="0" w:evenVBand="0" w:oddHBand="0" w:evenHBand="0" w:firstRowFirstColumn="0" w:firstRowLastColumn="0" w:lastRowFirstColumn="0" w:lastRowLastColumn="0"/>
               <w:rPr>
-                <w:rFonts w:ascii="微软雅黑" w:eastAsia="微软雅黑" w:hAnsi="微软雅黑"/>
-                <w:b w:val="0"/>
-              </w:rPr>
-            </w:pPr>
-            <w:r>
-              <w:rPr>
-                <w:rFonts w:ascii="微软雅黑" w:eastAsia="微软雅黑" w:hAnsi="微软雅黑" w:hint="eastAsia"/>
+                <w:rFonts w:ascii="Microsoft YaHei" w:eastAsia="Microsoft YaHei" w:hAnsi="Microsoft YaHei"/>
+                <w:b w:val="0"/>
+              </w:rPr>
+            </w:pPr>
+            <w:r>
+              <w:rPr>
+                <w:rFonts w:ascii="Microsoft YaHei" w:eastAsia="Microsoft YaHei" w:hAnsi="Microsoft YaHei" w:hint="eastAsia"/>
                 <w:b w:val="0"/>
               </w:rPr>
               <w:t>2</w:t>
@@ -1788,13 +2068,13 @@
               <w:jc w:val="center"/>
               <w:cnfStyle w:val="100000000000" w:firstRow="1" w:lastRow="0" w:firstColumn="0" w:lastColumn="0" w:oddVBand="0" w:evenVBand="0" w:oddHBand="0" w:evenHBand="0" w:firstRowFirstColumn="0" w:firstRowLastColumn="0" w:lastRowFirstColumn="0" w:lastRowLastColumn="0"/>
               <w:rPr>
-                <w:rFonts w:ascii="微软雅黑" w:eastAsia="微软雅黑" w:hAnsi="微软雅黑"/>
-                <w:b w:val="0"/>
-              </w:rPr>
-            </w:pPr>
-            <w:r>
-              <w:rPr>
-                <w:rFonts w:ascii="微软雅黑" w:eastAsia="微软雅黑" w:hAnsi="微软雅黑" w:hint="eastAsia"/>
+                <w:rFonts w:ascii="Microsoft YaHei" w:eastAsia="Microsoft YaHei" w:hAnsi="Microsoft YaHei"/>
+                <w:b w:val="0"/>
+              </w:rPr>
+            </w:pPr>
+            <w:r>
+              <w:rPr>
+                <w:rFonts w:ascii="Microsoft YaHei" w:eastAsia="Microsoft YaHei" w:hAnsi="Microsoft YaHei" w:hint="eastAsia"/>
                 <w:b w:val="0"/>
               </w:rPr>
               <w:t>3</w:t>
@@ -1810,7 +2090,7 @@
               <w:jc w:val="center"/>
               <w:cnfStyle w:val="100000000000" w:firstRow="1" w:lastRow="0" w:firstColumn="0" w:lastColumn="0" w:oddVBand="0" w:evenVBand="0" w:oddHBand="0" w:evenHBand="0" w:firstRowFirstColumn="0" w:firstRowLastColumn="0" w:lastRowFirstColumn="0" w:lastRowLastColumn="0"/>
               <w:rPr>
-                <w:rFonts w:ascii="微软雅黑" w:eastAsia="微软雅黑" w:hAnsi="微软雅黑"/>
+                <w:rFonts w:ascii="Microsoft YaHei" w:eastAsia="Microsoft YaHei" w:hAnsi="Microsoft YaHei"/>
                 <w:b w:val="0"/>
               </w:rPr>
             </w:pPr>
@@ -1825,7 +2105,7 @@
               <w:jc w:val="center"/>
               <w:cnfStyle w:val="100000000000" w:firstRow="1" w:lastRow="0" w:firstColumn="0" w:lastColumn="0" w:oddVBand="0" w:evenVBand="0" w:oddHBand="0" w:evenHBand="0" w:firstRowFirstColumn="0" w:firstRowLastColumn="0" w:lastRowFirstColumn="0" w:lastRowLastColumn="0"/>
               <w:rPr>
-                <w:rFonts w:ascii="微软雅黑" w:eastAsia="微软雅黑" w:hAnsi="微软雅黑"/>
+                <w:rFonts w:ascii="Microsoft YaHei" w:eastAsia="Microsoft YaHei" w:hAnsi="Microsoft YaHei"/>
                 <w:b w:val="0"/>
               </w:rPr>
             </w:pPr>
@@ -1840,13 +2120,13 @@
               <w:jc w:val="center"/>
               <w:cnfStyle w:val="100000000000" w:firstRow="1" w:lastRow="0" w:firstColumn="0" w:lastColumn="0" w:oddVBand="0" w:evenVBand="0" w:oddHBand="0" w:evenHBand="0" w:firstRowFirstColumn="0" w:firstRowLastColumn="0" w:lastRowFirstColumn="0" w:lastRowLastColumn="0"/>
               <w:rPr>
-                <w:rFonts w:ascii="微软雅黑" w:eastAsia="微软雅黑" w:hAnsi="微软雅黑"/>
-                <w:b w:val="0"/>
-              </w:rPr>
-            </w:pPr>
-            <w:r>
-              <w:rPr>
-                <w:rFonts w:ascii="微软雅黑" w:eastAsia="微软雅黑" w:hAnsi="微软雅黑" w:hint="eastAsia"/>
+                <w:rFonts w:ascii="Microsoft YaHei" w:eastAsia="Microsoft YaHei" w:hAnsi="Microsoft YaHei"/>
+                <w:b w:val="0"/>
+              </w:rPr>
+            </w:pPr>
+            <w:r>
+              <w:rPr>
+                <w:rFonts w:ascii="Microsoft YaHei" w:eastAsia="Microsoft YaHei" w:hAnsi="Microsoft YaHei" w:hint="eastAsia"/>
                 <w:b w:val="0"/>
               </w:rPr>
               <w:t>6</w:t>
@@ -1862,13 +2142,13 @@
               <w:jc w:val="center"/>
               <w:cnfStyle w:val="100000000000" w:firstRow="1" w:lastRow="0" w:firstColumn="0" w:lastColumn="0" w:oddVBand="0" w:evenVBand="0" w:oddHBand="0" w:evenHBand="0" w:firstRowFirstColumn="0" w:firstRowLastColumn="0" w:lastRowFirstColumn="0" w:lastRowLastColumn="0"/>
               <w:rPr>
-                <w:rFonts w:ascii="微软雅黑" w:eastAsia="微软雅黑" w:hAnsi="微软雅黑"/>
-                <w:b w:val="0"/>
-              </w:rPr>
-            </w:pPr>
-            <w:r>
-              <w:rPr>
-                <w:rFonts w:ascii="微软雅黑" w:eastAsia="微软雅黑" w:hAnsi="微软雅黑" w:hint="eastAsia"/>
+                <w:rFonts w:ascii="Microsoft YaHei" w:eastAsia="Microsoft YaHei" w:hAnsi="Microsoft YaHei"/>
+                <w:b w:val="0"/>
+              </w:rPr>
+            </w:pPr>
+            <w:r>
+              <w:rPr>
+                <w:rFonts w:ascii="Microsoft YaHei" w:eastAsia="Microsoft YaHei" w:hAnsi="Microsoft YaHei" w:hint="eastAsia"/>
                 <w:b w:val="0"/>
               </w:rPr>
               <w:t>7</w:t>
@@ -1884,7 +2164,7 @@
               <w:jc w:val="center"/>
               <w:cnfStyle w:val="100000000000" w:firstRow="1" w:lastRow="0" w:firstColumn="0" w:lastColumn="0" w:oddVBand="0" w:evenVBand="0" w:oddHBand="0" w:evenHBand="0" w:firstRowFirstColumn="0" w:firstRowLastColumn="0" w:lastRowFirstColumn="0" w:lastRowLastColumn="0"/>
               <w:rPr>
-                <w:rFonts w:ascii="微软雅黑" w:eastAsia="微软雅黑" w:hAnsi="微软雅黑"/>
+                <w:rFonts w:ascii="Microsoft YaHei" w:eastAsia="Microsoft YaHei" w:hAnsi="Microsoft YaHei"/>
                 <w:b w:val="0"/>
               </w:rPr>
             </w:pPr>
@@ -1899,13 +2179,13 @@
               <w:jc w:val="center"/>
               <w:cnfStyle w:val="100000000000" w:firstRow="1" w:lastRow="0" w:firstColumn="0" w:lastColumn="0" w:oddVBand="0" w:evenVBand="0" w:oddHBand="0" w:evenHBand="0" w:firstRowFirstColumn="0" w:firstRowLastColumn="0" w:lastRowFirstColumn="0" w:lastRowLastColumn="0"/>
               <w:rPr>
-                <w:rFonts w:ascii="微软雅黑" w:eastAsia="微软雅黑" w:hAnsi="微软雅黑"/>
-                <w:b w:val="0"/>
-              </w:rPr>
-            </w:pPr>
-            <w:r>
-              <w:rPr>
-                <w:rFonts w:ascii="微软雅黑" w:eastAsia="微软雅黑" w:hAnsi="微软雅黑" w:hint="eastAsia"/>
+                <w:rFonts w:ascii="Microsoft YaHei" w:eastAsia="Microsoft YaHei" w:hAnsi="Microsoft YaHei"/>
+                <w:b w:val="0"/>
+              </w:rPr>
+            </w:pPr>
+            <w:r>
+              <w:rPr>
+                <w:rFonts w:ascii="Microsoft YaHei" w:eastAsia="Microsoft YaHei" w:hAnsi="Microsoft YaHei" w:hint="eastAsia"/>
                 <w:b w:val="0"/>
               </w:rPr>
               <w:t>9</w:t>
@@ -1921,20 +2201,20 @@
               <w:jc w:val="center"/>
               <w:cnfStyle w:val="100000000000" w:firstRow="1" w:lastRow="0" w:firstColumn="0" w:lastColumn="0" w:oddVBand="0" w:evenVBand="0" w:oddHBand="0" w:evenHBand="0" w:firstRowFirstColumn="0" w:firstRowLastColumn="0" w:lastRowFirstColumn="0" w:lastRowLastColumn="0"/>
               <w:rPr>
-                <w:rFonts w:ascii="微软雅黑" w:eastAsia="微软雅黑" w:hAnsi="微软雅黑"/>
-                <w:b w:val="0"/>
-              </w:rPr>
-            </w:pPr>
-            <w:r>
-              <w:rPr>
-                <w:rFonts w:ascii="微软雅黑" w:eastAsia="微软雅黑" w:hAnsi="微软雅黑" w:hint="eastAsia"/>
+                <w:rFonts w:ascii="Microsoft YaHei" w:eastAsia="Microsoft YaHei" w:hAnsi="Microsoft YaHei"/>
+                <w:b w:val="0"/>
+              </w:rPr>
+            </w:pPr>
+            <w:r>
+              <w:rPr>
+                <w:rFonts w:ascii="Microsoft YaHei" w:eastAsia="Microsoft YaHei" w:hAnsi="Microsoft YaHei" w:hint="eastAsia"/>
                 <w:b w:val="0"/>
               </w:rPr>
               <w:t>1</w:t>
             </w:r>
             <w:r>
               <w:rPr>
-                <w:rFonts w:ascii="微软雅黑" w:eastAsia="微软雅黑" w:hAnsi="微软雅黑"/>
+                <w:rFonts w:ascii="Microsoft YaHei" w:eastAsia="Microsoft YaHei" w:hAnsi="Microsoft YaHei"/>
                 <w:b w:val="0"/>
               </w:rPr>
               <w:t>0</w:t>
@@ -1950,7 +2230,7 @@
               <w:jc w:val="center"/>
               <w:cnfStyle w:val="100000000000" w:firstRow="1" w:lastRow="0" w:firstColumn="0" w:lastColumn="0" w:oddVBand="0" w:evenVBand="0" w:oddHBand="0" w:evenHBand="0" w:firstRowFirstColumn="0" w:firstRowLastColumn="0" w:lastRowFirstColumn="0" w:lastRowLastColumn="0"/>
               <w:rPr>
-                <w:rFonts w:ascii="微软雅黑" w:eastAsia="微软雅黑" w:hAnsi="微软雅黑"/>
+                <w:rFonts w:ascii="Microsoft YaHei" w:eastAsia="Microsoft YaHei" w:hAnsi="Microsoft YaHei"/>
                 <w:b w:val="0"/>
               </w:rPr>
             </w:pPr>
@@ -1965,7 +2245,7 @@
               <w:jc w:val="center"/>
               <w:cnfStyle w:val="100000000000" w:firstRow="1" w:lastRow="0" w:firstColumn="0" w:lastColumn="0" w:oddVBand="0" w:evenVBand="0" w:oddHBand="0" w:evenHBand="0" w:firstRowFirstColumn="0" w:firstRowLastColumn="0" w:lastRowFirstColumn="0" w:lastRowLastColumn="0"/>
               <w:rPr>
-                <w:rFonts w:ascii="微软雅黑" w:eastAsia="微软雅黑" w:hAnsi="微软雅黑"/>
+                <w:rFonts w:ascii="Microsoft YaHei" w:eastAsia="Microsoft YaHei" w:hAnsi="Microsoft YaHei"/>
                 <w:b w:val="0"/>
               </w:rPr>
             </w:pPr>
@@ -1986,7 +2266,7 @@
             <w:pPr>
               <w:jc w:val="center"/>
               <w:rPr>
-                <w:rFonts w:ascii="微软雅黑" w:eastAsia="微软雅黑" w:hAnsi="微软雅黑"/>
+                <w:rFonts w:ascii="Microsoft YaHei" w:eastAsia="Microsoft YaHei" w:hAnsi="Microsoft YaHei"/>
                 <w:b w:val="0"/>
                 <w:bCs w:val="0"/>
               </w:rPr>
@@ -2002,20 +2282,20 @@
               <w:jc w:val="center"/>
               <w:cnfStyle w:val="000000000000" w:firstRow="0" w:lastRow="0" w:firstColumn="0" w:lastColumn="0" w:oddVBand="0" w:evenVBand="0" w:oddHBand="0" w:evenHBand="0" w:firstRowFirstColumn="0" w:firstRowLastColumn="0" w:lastRowFirstColumn="0" w:lastRowLastColumn="0"/>
               <w:rPr>
-                <w:rFonts w:ascii="微软雅黑" w:eastAsia="微软雅黑" w:hAnsi="微软雅黑"/>
-                <w:bCs/>
-              </w:rPr>
-            </w:pPr>
-            <w:r>
-              <w:rPr>
-                <w:rFonts w:ascii="微软雅黑" w:eastAsia="微软雅黑" w:hAnsi="微软雅黑" w:hint="eastAsia"/>
+                <w:rFonts w:ascii="Microsoft YaHei" w:eastAsia="Microsoft YaHei" w:hAnsi="Microsoft YaHei"/>
+                <w:bCs/>
+              </w:rPr>
+            </w:pPr>
+            <w:r>
+              <w:rPr>
+                <w:rFonts w:ascii="Microsoft YaHei" w:eastAsia="Microsoft YaHei" w:hAnsi="Microsoft YaHei" w:hint="eastAsia"/>
                 <w:bCs/>
               </w:rPr>
               <w:t>P</w:t>
             </w:r>
             <w:r>
               <w:rPr>
-                <w:rFonts w:ascii="微软雅黑" w:eastAsia="微软雅黑" w:hAnsi="微软雅黑"/>
+                <w:rFonts w:ascii="Microsoft YaHei" w:eastAsia="Microsoft YaHei" w:hAnsi="Microsoft YaHei"/>
                 <w:bCs/>
               </w:rPr>
               <w:t>B</w:t>
@@ -2031,13 +2311,13 @@
               <w:jc w:val="center"/>
               <w:cnfStyle w:val="000000000000" w:firstRow="0" w:lastRow="0" w:firstColumn="0" w:lastColumn="0" w:oddVBand="0" w:evenVBand="0" w:oddHBand="0" w:evenHBand="0" w:firstRowFirstColumn="0" w:firstRowLastColumn="0" w:lastRowFirstColumn="0" w:lastRowLastColumn="0"/>
               <w:rPr>
-                <w:rFonts w:ascii="微软雅黑" w:eastAsia="微软雅黑" w:hAnsi="微软雅黑"/>
-                <w:bCs/>
-              </w:rPr>
-            </w:pPr>
-            <w:r>
-              <w:rPr>
-                <w:rFonts w:ascii="微软雅黑" w:eastAsia="微软雅黑" w:hAnsi="微软雅黑" w:hint="eastAsia"/>
+                <w:rFonts w:ascii="Microsoft YaHei" w:eastAsia="Microsoft YaHei" w:hAnsi="Microsoft YaHei"/>
+                <w:bCs/>
+              </w:rPr>
+            </w:pPr>
+            <w:r>
+              <w:rPr>
+                <w:rFonts w:ascii="Microsoft YaHei" w:eastAsia="Microsoft YaHei" w:hAnsi="Microsoft YaHei" w:hint="eastAsia"/>
                 <w:bCs/>
               </w:rPr>
               <w:t>0</w:t>
@@ -2052,10 +2332,17 @@
             <w:pPr>
               <w:cnfStyle w:val="000000000000" w:firstRow="0" w:lastRow="0" w:firstColumn="0" w:lastColumn="0" w:oddVBand="0" w:evenVBand="0" w:oddHBand="0" w:evenHBand="0" w:firstRowFirstColumn="0" w:firstRowLastColumn="0" w:lastRowFirstColumn="0" w:lastRowLastColumn="0"/>
               <w:rPr>
-                <w:rFonts w:ascii="微软雅黑" w:eastAsia="微软雅黑" w:hAnsi="微软雅黑"/>
-                <w:bCs/>
-              </w:rPr>
-            </w:pPr>
+                <w:rFonts w:ascii="Microsoft YaHei" w:eastAsia="Microsoft YaHei" w:hAnsi="Microsoft YaHei"/>
+                <w:bCs/>
+              </w:rPr>
+            </w:pPr>
+            <w:r>
+              <w:rPr>
+                <w:rFonts w:ascii="Microsoft YaHei" w:eastAsia="Microsoft YaHei" w:hAnsi="Microsoft YaHei" w:hint="eastAsia"/>
+                <w:bCs/>
+              </w:rPr>
+              <w:t>1</w:t>
+            </w:r>
           </w:p>
         </w:tc>
         <w:tc>
@@ -2067,7 +2354,7 @@
               <w:jc w:val="center"/>
               <w:cnfStyle w:val="000000000000" w:firstRow="0" w:lastRow="0" w:firstColumn="0" w:lastColumn="0" w:oddVBand="0" w:evenVBand="0" w:oddHBand="0" w:evenHBand="0" w:firstRowFirstColumn="0" w:firstRowLastColumn="0" w:lastRowFirstColumn="0" w:lastRowLastColumn="0"/>
               <w:rPr>
-                <w:rFonts w:ascii="微软雅黑" w:eastAsia="微软雅黑" w:hAnsi="微软雅黑"/>
+                <w:rFonts w:ascii="Microsoft YaHei" w:eastAsia="Microsoft YaHei" w:hAnsi="Microsoft YaHei"/>
                 <w:bCs/>
               </w:rPr>
             </w:pPr>
@@ -2082,7 +2369,7 @@
               <w:jc w:val="center"/>
               <w:cnfStyle w:val="000000000000" w:firstRow="0" w:lastRow="0" w:firstColumn="0" w:lastColumn="0" w:oddVBand="0" w:evenVBand="0" w:oddHBand="0" w:evenHBand="0" w:firstRowFirstColumn="0" w:firstRowLastColumn="0" w:lastRowFirstColumn="0" w:lastRowLastColumn="0"/>
               <w:rPr>
-                <w:rFonts w:ascii="微软雅黑" w:eastAsia="微软雅黑" w:hAnsi="微软雅黑"/>
+                <w:rFonts w:ascii="Microsoft YaHei" w:eastAsia="Microsoft YaHei" w:hAnsi="Microsoft YaHei"/>
                 <w:bCs/>
               </w:rPr>
             </w:pPr>
@@ -2097,7 +2384,7 @@
               <w:jc w:val="center"/>
               <w:cnfStyle w:val="000000000000" w:firstRow="0" w:lastRow="0" w:firstColumn="0" w:lastColumn="0" w:oddVBand="0" w:evenVBand="0" w:oddHBand="0" w:evenHBand="0" w:firstRowFirstColumn="0" w:firstRowLastColumn="0" w:lastRowFirstColumn="0" w:lastRowLastColumn="0"/>
               <w:rPr>
-                <w:rFonts w:ascii="微软雅黑" w:eastAsia="微软雅黑" w:hAnsi="微软雅黑"/>
+                <w:rFonts w:ascii="Microsoft YaHei" w:eastAsia="Microsoft YaHei" w:hAnsi="Microsoft YaHei"/>
                 <w:bCs/>
               </w:rPr>
             </w:pPr>
@@ -2112,7 +2399,7 @@
               <w:jc w:val="center"/>
               <w:cnfStyle w:val="000000000000" w:firstRow="0" w:lastRow="0" w:firstColumn="0" w:lastColumn="0" w:oddVBand="0" w:evenVBand="0" w:oddHBand="0" w:evenHBand="0" w:firstRowFirstColumn="0" w:firstRowLastColumn="0" w:lastRowFirstColumn="0" w:lastRowLastColumn="0"/>
               <w:rPr>
-                <w:rFonts w:ascii="微软雅黑" w:eastAsia="微软雅黑" w:hAnsi="微软雅黑"/>
+                <w:rFonts w:ascii="Microsoft YaHei" w:eastAsia="Microsoft YaHei" w:hAnsi="Microsoft YaHei"/>
                 <w:bCs/>
               </w:rPr>
             </w:pPr>
@@ -2127,13 +2414,13 @@
               <w:jc w:val="center"/>
               <w:cnfStyle w:val="000000000000" w:firstRow="0" w:lastRow="0" w:firstColumn="0" w:lastColumn="0" w:oddVBand="0" w:evenVBand="0" w:oddHBand="0" w:evenHBand="0" w:firstRowFirstColumn="0" w:firstRowLastColumn="0" w:lastRowFirstColumn="0" w:lastRowLastColumn="0"/>
               <w:rPr>
-                <w:rFonts w:ascii="微软雅黑" w:eastAsia="微软雅黑" w:hAnsi="微软雅黑"/>
-                <w:bCs/>
-              </w:rPr>
-            </w:pPr>
-            <w:r>
-              <w:rPr>
-                <w:rFonts w:ascii="微软雅黑" w:eastAsia="微软雅黑" w:hAnsi="微软雅黑" w:hint="eastAsia"/>
+                <w:rFonts w:ascii="Microsoft YaHei" w:eastAsia="Microsoft YaHei" w:hAnsi="Microsoft YaHei"/>
+                <w:bCs/>
+              </w:rPr>
+            </w:pPr>
+            <w:r>
+              <w:rPr>
+                <w:rFonts w:ascii="Microsoft YaHei" w:eastAsia="Microsoft YaHei" w:hAnsi="Microsoft YaHei" w:hint="eastAsia"/>
                 <w:bCs/>
               </w:rPr>
               <w:t>6</w:t>
@@ -2149,13 +2436,13 @@
               <w:jc w:val="center"/>
               <w:cnfStyle w:val="000000000000" w:firstRow="0" w:lastRow="0" w:firstColumn="0" w:lastColumn="0" w:oddVBand="0" w:evenVBand="0" w:oddHBand="0" w:evenHBand="0" w:firstRowFirstColumn="0" w:firstRowLastColumn="0" w:lastRowFirstColumn="0" w:lastRowLastColumn="0"/>
               <w:rPr>
-                <w:rFonts w:ascii="微软雅黑" w:eastAsia="微软雅黑" w:hAnsi="微软雅黑"/>
-                <w:bCs/>
-              </w:rPr>
-            </w:pPr>
-            <w:r>
-              <w:rPr>
-                <w:rFonts w:ascii="微软雅黑" w:eastAsia="微软雅黑" w:hAnsi="微软雅黑" w:hint="eastAsia"/>
+                <w:rFonts w:ascii="Microsoft YaHei" w:eastAsia="Microsoft YaHei" w:hAnsi="Microsoft YaHei"/>
+                <w:bCs/>
+              </w:rPr>
+            </w:pPr>
+            <w:r>
+              <w:rPr>
+                <w:rFonts w:ascii="Microsoft YaHei" w:eastAsia="Microsoft YaHei" w:hAnsi="Microsoft YaHei" w:hint="eastAsia"/>
                 <w:bCs/>
               </w:rPr>
               <w:t>7</w:t>
@@ -2171,10 +2458,17 @@
               <w:jc w:val="center"/>
               <w:cnfStyle w:val="000000000000" w:firstRow="0" w:lastRow="0" w:firstColumn="0" w:lastColumn="0" w:oddVBand="0" w:evenVBand="0" w:oddHBand="0" w:evenHBand="0" w:firstRowFirstColumn="0" w:firstRowLastColumn="0" w:lastRowFirstColumn="0" w:lastRowLastColumn="0"/>
               <w:rPr>
-                <w:rFonts w:ascii="微软雅黑" w:eastAsia="微软雅黑" w:hAnsi="微软雅黑"/>
-                <w:bCs/>
-              </w:rPr>
-            </w:pPr>
+                <w:rFonts w:ascii="Microsoft YaHei" w:eastAsia="Microsoft YaHei" w:hAnsi="Microsoft YaHei"/>
+                <w:bCs/>
+              </w:rPr>
+            </w:pPr>
+            <w:r>
+              <w:rPr>
+                <w:rFonts w:ascii="Microsoft YaHei" w:eastAsia="Microsoft YaHei" w:hAnsi="Microsoft YaHei" w:hint="eastAsia"/>
+                <w:bCs/>
+              </w:rPr>
+              <w:t>8</w:t>
+            </w:r>
           </w:p>
         </w:tc>
         <w:tc>
@@ -2186,7 +2480,7 @@
               <w:jc w:val="center"/>
               <w:cnfStyle w:val="000000000000" w:firstRow="0" w:lastRow="0" w:firstColumn="0" w:lastColumn="0" w:oddVBand="0" w:evenVBand="0" w:oddHBand="0" w:evenHBand="0" w:firstRowFirstColumn="0" w:firstRowLastColumn="0" w:lastRowFirstColumn="0" w:lastRowLastColumn="0"/>
               <w:rPr>
-                <w:rFonts w:ascii="微软雅黑" w:eastAsia="微软雅黑" w:hAnsi="微软雅黑"/>
+                <w:rFonts w:ascii="Microsoft YaHei" w:eastAsia="Microsoft YaHei" w:hAnsi="Microsoft YaHei"/>
                 <w:bCs/>
               </w:rPr>
             </w:pPr>
@@ -2201,7 +2495,7 @@
               <w:jc w:val="center"/>
               <w:cnfStyle w:val="000000000000" w:firstRow="0" w:lastRow="0" w:firstColumn="0" w:lastColumn="0" w:oddVBand="0" w:evenVBand="0" w:oddHBand="0" w:evenHBand="0" w:firstRowFirstColumn="0" w:firstRowLastColumn="0" w:lastRowFirstColumn="0" w:lastRowLastColumn="0"/>
               <w:rPr>
-                <w:rFonts w:ascii="微软雅黑" w:eastAsia="微软雅黑" w:hAnsi="微软雅黑"/>
+                <w:rFonts w:ascii="Microsoft YaHei" w:eastAsia="Microsoft YaHei" w:hAnsi="Microsoft YaHei"/>
                 <w:bCs/>
               </w:rPr>
             </w:pPr>
@@ -2216,7 +2510,7 @@
               <w:jc w:val="center"/>
               <w:cnfStyle w:val="000000000000" w:firstRow="0" w:lastRow="0" w:firstColumn="0" w:lastColumn="0" w:oddVBand="0" w:evenVBand="0" w:oddHBand="0" w:evenHBand="0" w:firstRowFirstColumn="0" w:firstRowLastColumn="0" w:lastRowFirstColumn="0" w:lastRowLastColumn="0"/>
               <w:rPr>
-                <w:rFonts w:ascii="微软雅黑" w:eastAsia="微软雅黑" w:hAnsi="微软雅黑"/>
+                <w:rFonts w:ascii="Microsoft YaHei" w:eastAsia="Microsoft YaHei" w:hAnsi="Microsoft YaHei"/>
                 <w:bCs/>
               </w:rPr>
             </w:pPr>
@@ -2231,7 +2525,7 @@
               <w:jc w:val="center"/>
               <w:cnfStyle w:val="000000000000" w:firstRow="0" w:lastRow="0" w:firstColumn="0" w:lastColumn="0" w:oddVBand="0" w:evenVBand="0" w:oddHBand="0" w:evenHBand="0" w:firstRowFirstColumn="0" w:firstRowLastColumn="0" w:lastRowFirstColumn="0" w:lastRowLastColumn="0"/>
               <w:rPr>
-                <w:rFonts w:ascii="微软雅黑" w:eastAsia="微软雅黑" w:hAnsi="微软雅黑"/>
+                <w:rFonts w:ascii="Microsoft YaHei" w:eastAsia="Microsoft YaHei" w:hAnsi="Microsoft YaHei"/>
                 <w:bCs/>
               </w:rPr>
             </w:pPr>
@@ -2252,7 +2546,7 @@
             <w:pPr>
               <w:jc w:val="center"/>
               <w:rPr>
-                <w:rFonts w:ascii="微软雅黑" w:eastAsia="微软雅黑" w:hAnsi="微软雅黑"/>
+                <w:rFonts w:ascii="Microsoft YaHei" w:eastAsia="Microsoft YaHei" w:hAnsi="Microsoft YaHei"/>
                 <w:b w:val="0"/>
                 <w:bCs w:val="0"/>
               </w:rPr>
@@ -2268,20 +2562,20 @@
               <w:jc w:val="center"/>
               <w:cnfStyle w:val="000000000000" w:firstRow="0" w:lastRow="0" w:firstColumn="0" w:lastColumn="0" w:oddVBand="0" w:evenVBand="0" w:oddHBand="0" w:evenHBand="0" w:firstRowFirstColumn="0" w:firstRowLastColumn="0" w:lastRowFirstColumn="0" w:lastRowLastColumn="0"/>
               <w:rPr>
-                <w:rFonts w:ascii="微软雅黑" w:eastAsia="微软雅黑" w:hAnsi="微软雅黑"/>
-                <w:bCs/>
-              </w:rPr>
-            </w:pPr>
-            <w:r>
-              <w:rPr>
-                <w:rFonts w:ascii="微软雅黑" w:eastAsia="微软雅黑" w:hAnsi="微软雅黑" w:hint="eastAsia"/>
+                <w:rFonts w:ascii="Microsoft YaHei" w:eastAsia="Microsoft YaHei" w:hAnsi="Microsoft YaHei"/>
+                <w:bCs/>
+              </w:rPr>
+            </w:pPr>
+            <w:r>
+              <w:rPr>
+                <w:rFonts w:ascii="Microsoft YaHei" w:eastAsia="Microsoft YaHei" w:hAnsi="Microsoft YaHei" w:hint="eastAsia"/>
                 <w:bCs/>
               </w:rPr>
               <w:t>P</w:t>
             </w:r>
             <w:r>
               <w:rPr>
-                <w:rFonts w:ascii="微软雅黑" w:eastAsia="微软雅黑" w:hAnsi="微软雅黑"/>
+                <w:rFonts w:ascii="Microsoft YaHei" w:eastAsia="Microsoft YaHei" w:hAnsi="Microsoft YaHei"/>
                 <w:bCs/>
               </w:rPr>
               <w:t>C</w:t>
@@ -2297,13 +2591,13 @@
               <w:jc w:val="center"/>
               <w:cnfStyle w:val="000000000000" w:firstRow="0" w:lastRow="0" w:firstColumn="0" w:lastColumn="0" w:oddVBand="0" w:evenVBand="0" w:oddHBand="0" w:evenHBand="0" w:firstRowFirstColumn="0" w:firstRowLastColumn="0" w:lastRowFirstColumn="0" w:lastRowLastColumn="0"/>
               <w:rPr>
-                <w:rFonts w:ascii="微软雅黑" w:eastAsia="微软雅黑" w:hAnsi="微软雅黑"/>
-                <w:bCs/>
-              </w:rPr>
-            </w:pPr>
-            <w:r>
-              <w:rPr>
-                <w:rFonts w:ascii="微软雅黑" w:eastAsia="微软雅黑" w:hAnsi="微软雅黑" w:hint="eastAsia"/>
+                <w:rFonts w:ascii="Microsoft YaHei" w:eastAsia="Microsoft YaHei" w:hAnsi="Microsoft YaHei"/>
+                <w:bCs/>
+              </w:rPr>
+            </w:pPr>
+            <w:r>
+              <w:rPr>
+                <w:rFonts w:ascii="Microsoft YaHei" w:eastAsia="Microsoft YaHei" w:hAnsi="Microsoft YaHei" w:hint="eastAsia"/>
                 <w:bCs/>
               </w:rPr>
               <w:t>0</w:t>
@@ -2319,13 +2613,13 @@
               <w:jc w:val="center"/>
               <w:cnfStyle w:val="000000000000" w:firstRow="0" w:lastRow="0" w:firstColumn="0" w:lastColumn="0" w:oddVBand="0" w:evenVBand="0" w:oddHBand="0" w:evenHBand="0" w:firstRowFirstColumn="0" w:firstRowLastColumn="0" w:lastRowFirstColumn="0" w:lastRowLastColumn="0"/>
               <w:rPr>
-                <w:rFonts w:ascii="微软雅黑" w:eastAsia="微软雅黑" w:hAnsi="微软雅黑"/>
-                <w:bCs/>
-              </w:rPr>
-            </w:pPr>
-            <w:r>
-              <w:rPr>
-                <w:rFonts w:ascii="微软雅黑" w:eastAsia="微软雅黑" w:hAnsi="微软雅黑" w:hint="eastAsia"/>
+                <w:rFonts w:ascii="Microsoft YaHei" w:eastAsia="Microsoft YaHei" w:hAnsi="Microsoft YaHei"/>
+                <w:bCs/>
+              </w:rPr>
+            </w:pPr>
+            <w:r>
+              <w:rPr>
+                <w:rFonts w:ascii="Microsoft YaHei" w:eastAsia="Microsoft YaHei" w:hAnsi="Microsoft YaHei" w:hint="eastAsia"/>
                 <w:bCs/>
               </w:rPr>
               <w:t>1</w:t>
@@ -2341,13 +2635,13 @@
               <w:jc w:val="center"/>
               <w:cnfStyle w:val="000000000000" w:firstRow="0" w:lastRow="0" w:firstColumn="0" w:lastColumn="0" w:oddVBand="0" w:evenVBand="0" w:oddHBand="0" w:evenHBand="0" w:firstRowFirstColumn="0" w:firstRowLastColumn="0" w:lastRowFirstColumn="0" w:lastRowLastColumn="0"/>
               <w:rPr>
-                <w:rFonts w:ascii="微软雅黑" w:eastAsia="微软雅黑" w:hAnsi="微软雅黑"/>
-                <w:bCs/>
-              </w:rPr>
-            </w:pPr>
-            <w:r>
-              <w:rPr>
-                <w:rFonts w:ascii="微软雅黑" w:eastAsia="微软雅黑" w:hAnsi="微软雅黑" w:hint="eastAsia"/>
+                <w:rFonts w:ascii="Microsoft YaHei" w:eastAsia="Microsoft YaHei" w:hAnsi="Microsoft YaHei"/>
+                <w:bCs/>
+              </w:rPr>
+            </w:pPr>
+            <w:r>
+              <w:rPr>
+                <w:rFonts w:ascii="Microsoft YaHei" w:eastAsia="Microsoft YaHei" w:hAnsi="Microsoft YaHei" w:hint="eastAsia"/>
                 <w:bCs/>
               </w:rPr>
               <w:t>2</w:t>
@@ -2363,13 +2657,13 @@
               <w:jc w:val="center"/>
               <w:cnfStyle w:val="000000000000" w:firstRow="0" w:lastRow="0" w:firstColumn="0" w:lastColumn="0" w:oddVBand="0" w:evenVBand="0" w:oddHBand="0" w:evenHBand="0" w:firstRowFirstColumn="0" w:firstRowLastColumn="0" w:lastRowFirstColumn="0" w:lastRowLastColumn="0"/>
               <w:rPr>
-                <w:rFonts w:ascii="微软雅黑" w:eastAsia="微软雅黑" w:hAnsi="微软雅黑"/>
-                <w:bCs/>
-              </w:rPr>
-            </w:pPr>
-            <w:r>
-              <w:rPr>
-                <w:rFonts w:ascii="微软雅黑" w:eastAsia="微软雅黑" w:hAnsi="微软雅黑" w:hint="eastAsia"/>
+                <w:rFonts w:ascii="Microsoft YaHei" w:eastAsia="Microsoft YaHei" w:hAnsi="Microsoft YaHei"/>
+                <w:bCs/>
+              </w:rPr>
+            </w:pPr>
+            <w:r>
+              <w:rPr>
+                <w:rFonts w:ascii="Microsoft YaHei" w:eastAsia="Microsoft YaHei" w:hAnsi="Microsoft YaHei" w:hint="eastAsia"/>
                 <w:bCs/>
               </w:rPr>
               <w:t>3</w:t>
@@ -2385,13 +2679,13 @@
               <w:jc w:val="center"/>
               <w:cnfStyle w:val="000000000000" w:firstRow="0" w:lastRow="0" w:firstColumn="0" w:lastColumn="0" w:oddVBand="0" w:evenVBand="0" w:oddHBand="0" w:evenHBand="0" w:firstRowFirstColumn="0" w:firstRowLastColumn="0" w:lastRowFirstColumn="0" w:lastRowLastColumn="0"/>
               <w:rPr>
-                <w:rFonts w:ascii="微软雅黑" w:eastAsia="微软雅黑" w:hAnsi="微软雅黑"/>
-                <w:bCs/>
-              </w:rPr>
-            </w:pPr>
-            <w:r>
-              <w:rPr>
-                <w:rFonts w:ascii="微软雅黑" w:eastAsia="微软雅黑" w:hAnsi="微软雅黑" w:hint="eastAsia"/>
+                <w:rFonts w:ascii="Microsoft YaHei" w:eastAsia="Microsoft YaHei" w:hAnsi="Microsoft YaHei"/>
+                <w:bCs/>
+              </w:rPr>
+            </w:pPr>
+            <w:r>
+              <w:rPr>
+                <w:rFonts w:ascii="Microsoft YaHei" w:eastAsia="Microsoft YaHei" w:hAnsi="Microsoft YaHei" w:hint="eastAsia"/>
                 <w:bCs/>
               </w:rPr>
               <w:t>4</w:t>
@@ -2407,13 +2701,13 @@
               <w:jc w:val="center"/>
               <w:cnfStyle w:val="000000000000" w:firstRow="0" w:lastRow="0" w:firstColumn="0" w:lastColumn="0" w:oddVBand="0" w:evenVBand="0" w:oddHBand="0" w:evenHBand="0" w:firstRowFirstColumn="0" w:firstRowLastColumn="0" w:lastRowFirstColumn="0" w:lastRowLastColumn="0"/>
               <w:rPr>
-                <w:rFonts w:ascii="微软雅黑" w:eastAsia="微软雅黑" w:hAnsi="微软雅黑"/>
-                <w:bCs/>
-              </w:rPr>
-            </w:pPr>
-            <w:r>
-              <w:rPr>
-                <w:rFonts w:ascii="微软雅黑" w:eastAsia="微软雅黑" w:hAnsi="微软雅黑" w:hint="eastAsia"/>
+                <w:rFonts w:ascii="Microsoft YaHei" w:eastAsia="Microsoft YaHei" w:hAnsi="Microsoft YaHei"/>
+                <w:bCs/>
+              </w:rPr>
+            </w:pPr>
+            <w:r>
+              <w:rPr>
+                <w:rFonts w:ascii="Microsoft YaHei" w:eastAsia="Microsoft YaHei" w:hAnsi="Microsoft YaHei" w:hint="eastAsia"/>
                 <w:bCs/>
               </w:rPr>
               <w:t>5</w:t>
@@ -2429,7 +2723,7 @@
               <w:jc w:val="center"/>
               <w:cnfStyle w:val="000000000000" w:firstRow="0" w:lastRow="0" w:firstColumn="0" w:lastColumn="0" w:oddVBand="0" w:evenVBand="0" w:oddHBand="0" w:evenHBand="0" w:firstRowFirstColumn="0" w:firstRowLastColumn="0" w:lastRowFirstColumn="0" w:lastRowLastColumn="0"/>
               <w:rPr>
-                <w:rFonts w:ascii="微软雅黑" w:eastAsia="微软雅黑" w:hAnsi="微软雅黑"/>
+                <w:rFonts w:ascii="Microsoft YaHei" w:eastAsia="Microsoft YaHei" w:hAnsi="Microsoft YaHei"/>
                 <w:bCs/>
               </w:rPr>
             </w:pPr>
@@ -2444,7 +2738,7 @@
               <w:jc w:val="center"/>
               <w:cnfStyle w:val="000000000000" w:firstRow="0" w:lastRow="0" w:firstColumn="0" w:lastColumn="0" w:oddVBand="0" w:evenVBand="0" w:oddHBand="0" w:evenHBand="0" w:firstRowFirstColumn="0" w:firstRowLastColumn="0" w:lastRowFirstColumn="0" w:lastRowLastColumn="0"/>
               <w:rPr>
-                <w:rFonts w:ascii="微软雅黑" w:eastAsia="微软雅黑" w:hAnsi="微软雅黑"/>
+                <w:rFonts w:ascii="Microsoft YaHei" w:eastAsia="Microsoft YaHei" w:hAnsi="Microsoft YaHei"/>
                 <w:bCs/>
               </w:rPr>
             </w:pPr>
@@ -2459,7 +2753,7 @@
               <w:jc w:val="center"/>
               <w:cnfStyle w:val="000000000000" w:firstRow="0" w:lastRow="0" w:firstColumn="0" w:lastColumn="0" w:oddVBand="0" w:evenVBand="0" w:oddHBand="0" w:evenHBand="0" w:firstRowFirstColumn="0" w:firstRowLastColumn="0" w:lastRowFirstColumn="0" w:lastRowLastColumn="0"/>
               <w:rPr>
-                <w:rFonts w:ascii="微软雅黑" w:eastAsia="微软雅黑" w:hAnsi="微软雅黑"/>
+                <w:rFonts w:ascii="Microsoft YaHei" w:eastAsia="Microsoft YaHei" w:hAnsi="Microsoft YaHei"/>
                 <w:bCs/>
               </w:rPr>
             </w:pPr>
@@ -2474,7 +2768,7 @@
               <w:jc w:val="center"/>
               <w:cnfStyle w:val="000000000000" w:firstRow="0" w:lastRow="0" w:firstColumn="0" w:lastColumn="0" w:oddVBand="0" w:evenVBand="0" w:oddHBand="0" w:evenHBand="0" w:firstRowFirstColumn="0" w:firstRowLastColumn="0" w:lastRowFirstColumn="0" w:lastRowLastColumn="0"/>
               <w:rPr>
-                <w:rFonts w:ascii="微软雅黑" w:eastAsia="微软雅黑" w:hAnsi="微软雅黑"/>
+                <w:rFonts w:ascii="Microsoft YaHei" w:eastAsia="Microsoft YaHei" w:hAnsi="Microsoft YaHei"/>
                 <w:bCs/>
               </w:rPr>
             </w:pPr>
@@ -2489,13 +2783,13 @@
               <w:jc w:val="center"/>
               <w:cnfStyle w:val="000000000000" w:firstRow="0" w:lastRow="0" w:firstColumn="0" w:lastColumn="0" w:oddVBand="0" w:evenVBand="0" w:oddHBand="0" w:evenHBand="0" w:firstRowFirstColumn="0" w:firstRowLastColumn="0" w:lastRowFirstColumn="0" w:lastRowLastColumn="0"/>
               <w:rPr>
-                <w:rFonts w:ascii="微软雅黑" w:eastAsia="微软雅黑" w:hAnsi="微软雅黑"/>
-                <w:bCs/>
-              </w:rPr>
-            </w:pPr>
-            <w:r>
-              <w:rPr>
-                <w:rFonts w:ascii="微软雅黑" w:eastAsia="微软雅黑" w:hAnsi="微软雅黑"/>
+                <w:rFonts w:ascii="Microsoft YaHei" w:eastAsia="Microsoft YaHei" w:hAnsi="Microsoft YaHei"/>
+                <w:bCs/>
+              </w:rPr>
+            </w:pPr>
+            <w:r>
+              <w:rPr>
+                <w:rFonts w:ascii="Microsoft YaHei" w:eastAsia="Microsoft YaHei" w:hAnsi="Microsoft YaHei"/>
                 <w:bCs/>
               </w:rPr>
               <w:t>10</w:t>
@@ -2511,13 +2805,13 @@
               <w:jc w:val="center"/>
               <w:cnfStyle w:val="000000000000" w:firstRow="0" w:lastRow="0" w:firstColumn="0" w:lastColumn="0" w:oddVBand="0" w:evenVBand="0" w:oddHBand="0" w:evenHBand="0" w:firstRowFirstColumn="0" w:firstRowLastColumn="0" w:lastRowFirstColumn="0" w:lastRowLastColumn="0"/>
               <w:rPr>
-                <w:rFonts w:ascii="微软雅黑" w:eastAsia="微软雅黑" w:hAnsi="微软雅黑"/>
-                <w:bCs/>
-              </w:rPr>
-            </w:pPr>
-            <w:r>
-              <w:rPr>
-                <w:rFonts w:ascii="微软雅黑" w:eastAsia="微软雅黑" w:hAnsi="微软雅黑" w:hint="eastAsia"/>
+                <w:rFonts w:ascii="Microsoft YaHei" w:eastAsia="Microsoft YaHei" w:hAnsi="Microsoft YaHei"/>
+                <w:bCs/>
+              </w:rPr>
+            </w:pPr>
+            <w:r>
+              <w:rPr>
+                <w:rFonts w:ascii="Microsoft YaHei" w:eastAsia="Microsoft YaHei" w:hAnsi="Microsoft YaHei" w:hint="eastAsia"/>
                 <w:bCs/>
               </w:rPr>
               <w:t>11</w:t>
@@ -2533,7 +2827,7 @@
               <w:jc w:val="center"/>
               <w:cnfStyle w:val="000000000000" w:firstRow="0" w:lastRow="0" w:firstColumn="0" w:lastColumn="0" w:oddVBand="0" w:evenVBand="0" w:oddHBand="0" w:evenHBand="0" w:firstRowFirstColumn="0" w:firstRowLastColumn="0" w:lastRowFirstColumn="0" w:lastRowLastColumn="0"/>
               <w:rPr>
-                <w:rFonts w:ascii="微软雅黑" w:eastAsia="微软雅黑" w:hAnsi="微软雅黑"/>
+                <w:rFonts w:ascii="Microsoft YaHei" w:eastAsia="Microsoft YaHei" w:hAnsi="Microsoft YaHei"/>
                 <w:bCs/>
               </w:rPr>
             </w:pPr>
@@ -2554,7 +2848,7 @@
             <w:pPr>
               <w:jc w:val="center"/>
               <w:rPr>
-                <w:rFonts w:ascii="微软雅黑" w:eastAsia="微软雅黑" w:hAnsi="微软雅黑"/>
+                <w:rFonts w:ascii="Microsoft YaHei" w:eastAsia="Microsoft YaHei" w:hAnsi="Microsoft YaHei"/>
                 <w:b w:val="0"/>
                 <w:bCs w:val="0"/>
               </w:rPr>
@@ -2570,20 +2864,20 @@
               <w:jc w:val="center"/>
               <w:cnfStyle w:val="000000000000" w:firstRow="0" w:lastRow="0" w:firstColumn="0" w:lastColumn="0" w:oddVBand="0" w:evenVBand="0" w:oddHBand="0" w:evenHBand="0" w:firstRowFirstColumn="0" w:firstRowLastColumn="0" w:lastRowFirstColumn="0" w:lastRowLastColumn="0"/>
               <w:rPr>
-                <w:rFonts w:ascii="微软雅黑" w:eastAsia="微软雅黑" w:hAnsi="微软雅黑"/>
-                <w:bCs/>
-              </w:rPr>
-            </w:pPr>
-            <w:r>
-              <w:rPr>
-                <w:rFonts w:ascii="微软雅黑" w:eastAsia="微软雅黑" w:hAnsi="微软雅黑" w:hint="eastAsia"/>
+                <w:rFonts w:ascii="Microsoft YaHei" w:eastAsia="Microsoft YaHei" w:hAnsi="Microsoft YaHei"/>
+                <w:bCs/>
+              </w:rPr>
+            </w:pPr>
+            <w:r>
+              <w:rPr>
+                <w:rFonts w:ascii="Microsoft YaHei" w:eastAsia="Microsoft YaHei" w:hAnsi="Microsoft YaHei" w:hint="eastAsia"/>
                 <w:bCs/>
               </w:rPr>
               <w:t>P</w:t>
             </w:r>
             <w:r>
               <w:rPr>
-                <w:rFonts w:ascii="微软雅黑" w:eastAsia="微软雅黑" w:hAnsi="微软雅黑"/>
+                <w:rFonts w:ascii="Microsoft YaHei" w:eastAsia="Microsoft YaHei" w:hAnsi="Microsoft YaHei"/>
                 <w:bCs/>
               </w:rPr>
               <w:t>D</w:t>
@@ -2599,7 +2893,7 @@
               <w:jc w:val="center"/>
               <w:cnfStyle w:val="000000000000" w:firstRow="0" w:lastRow="0" w:firstColumn="0" w:lastColumn="0" w:oddVBand="0" w:evenVBand="0" w:oddHBand="0" w:evenHBand="0" w:firstRowFirstColumn="0" w:firstRowLastColumn="0" w:lastRowFirstColumn="0" w:lastRowLastColumn="0"/>
               <w:rPr>
-                <w:rFonts w:ascii="微软雅黑" w:eastAsia="微软雅黑" w:hAnsi="微软雅黑"/>
+                <w:rFonts w:ascii="Microsoft YaHei" w:eastAsia="Microsoft YaHei" w:hAnsi="Microsoft YaHei"/>
                 <w:bCs/>
               </w:rPr>
             </w:pPr>
@@ -2614,7 +2908,7 @@
               <w:jc w:val="center"/>
               <w:cnfStyle w:val="000000000000" w:firstRow="0" w:lastRow="0" w:firstColumn="0" w:lastColumn="0" w:oddVBand="0" w:evenVBand="0" w:oddHBand="0" w:evenHBand="0" w:firstRowFirstColumn="0" w:firstRowLastColumn="0" w:lastRowFirstColumn="0" w:lastRowLastColumn="0"/>
               <w:rPr>
-                <w:rFonts w:ascii="微软雅黑" w:eastAsia="微软雅黑" w:hAnsi="微软雅黑"/>
+                <w:rFonts w:ascii="Microsoft YaHei" w:eastAsia="Microsoft YaHei" w:hAnsi="Microsoft YaHei"/>
                 <w:bCs/>
               </w:rPr>
             </w:pPr>
@@ -2629,7 +2923,7 @@
               <w:jc w:val="center"/>
               <w:cnfStyle w:val="000000000000" w:firstRow="0" w:lastRow="0" w:firstColumn="0" w:lastColumn="0" w:oddVBand="0" w:evenVBand="0" w:oddHBand="0" w:evenHBand="0" w:firstRowFirstColumn="0" w:firstRowLastColumn="0" w:lastRowFirstColumn="0" w:lastRowLastColumn="0"/>
               <w:rPr>
-                <w:rFonts w:ascii="微软雅黑" w:eastAsia="微软雅黑" w:hAnsi="微软雅黑"/>
+                <w:rFonts w:ascii="Microsoft YaHei" w:eastAsia="Microsoft YaHei" w:hAnsi="Microsoft YaHei"/>
                 <w:bCs/>
               </w:rPr>
             </w:pPr>
@@ -2644,7 +2938,7 @@
               <w:jc w:val="center"/>
               <w:cnfStyle w:val="000000000000" w:firstRow="0" w:lastRow="0" w:firstColumn="0" w:lastColumn="0" w:oddVBand="0" w:evenVBand="0" w:oddHBand="0" w:evenHBand="0" w:firstRowFirstColumn="0" w:firstRowLastColumn="0" w:lastRowFirstColumn="0" w:lastRowLastColumn="0"/>
               <w:rPr>
-                <w:rFonts w:ascii="微软雅黑" w:eastAsia="微软雅黑" w:hAnsi="微软雅黑"/>
+                <w:rFonts w:ascii="Microsoft YaHei" w:eastAsia="Microsoft YaHei" w:hAnsi="Microsoft YaHei"/>
               </w:rPr>
             </w:pPr>
           </w:p>
@@ -2658,7 +2952,7 @@
               <w:jc w:val="center"/>
               <w:cnfStyle w:val="000000000000" w:firstRow="0" w:lastRow="0" w:firstColumn="0" w:lastColumn="0" w:oddVBand="0" w:evenVBand="0" w:oddHBand="0" w:evenHBand="0" w:firstRowFirstColumn="0" w:firstRowLastColumn="0" w:lastRowFirstColumn="0" w:lastRowLastColumn="0"/>
               <w:rPr>
-                <w:rFonts w:ascii="微软雅黑" w:eastAsia="微软雅黑" w:hAnsi="微软雅黑"/>
+                <w:rFonts w:ascii="Microsoft YaHei" w:eastAsia="Microsoft YaHei" w:hAnsi="Microsoft YaHei"/>
                 <w:bCs/>
               </w:rPr>
             </w:pPr>
@@ -2673,7 +2967,7 @@
               <w:jc w:val="center"/>
               <w:cnfStyle w:val="000000000000" w:firstRow="0" w:lastRow="0" w:firstColumn="0" w:lastColumn="0" w:oddVBand="0" w:evenVBand="0" w:oddHBand="0" w:evenHBand="0" w:firstRowFirstColumn="0" w:firstRowLastColumn="0" w:lastRowFirstColumn="0" w:lastRowLastColumn="0"/>
               <w:rPr>
-                <w:rFonts w:ascii="微软雅黑" w:eastAsia="微软雅黑" w:hAnsi="微软雅黑"/>
+                <w:rFonts w:ascii="Microsoft YaHei" w:eastAsia="Microsoft YaHei" w:hAnsi="Microsoft YaHei"/>
                 <w:bCs/>
               </w:rPr>
             </w:pPr>
@@ -2688,7 +2982,7 @@
               <w:jc w:val="center"/>
               <w:cnfStyle w:val="000000000000" w:firstRow="0" w:lastRow="0" w:firstColumn="0" w:lastColumn="0" w:oddVBand="0" w:evenVBand="0" w:oddHBand="0" w:evenHBand="0" w:firstRowFirstColumn="0" w:firstRowLastColumn="0" w:lastRowFirstColumn="0" w:lastRowLastColumn="0"/>
               <w:rPr>
-                <w:rFonts w:ascii="微软雅黑" w:eastAsia="微软雅黑" w:hAnsi="微软雅黑"/>
+                <w:rFonts w:ascii="Microsoft YaHei" w:eastAsia="Microsoft YaHei" w:hAnsi="Microsoft YaHei"/>
                 <w:bCs/>
               </w:rPr>
             </w:pPr>
@@ -2703,7 +2997,7 @@
               <w:jc w:val="center"/>
               <w:cnfStyle w:val="000000000000" w:firstRow="0" w:lastRow="0" w:firstColumn="0" w:lastColumn="0" w:oddVBand="0" w:evenVBand="0" w:oddHBand="0" w:evenHBand="0" w:firstRowFirstColumn="0" w:firstRowLastColumn="0" w:lastRowFirstColumn="0" w:lastRowLastColumn="0"/>
               <w:rPr>
-                <w:rFonts w:ascii="微软雅黑" w:eastAsia="微软雅黑" w:hAnsi="微软雅黑"/>
+                <w:rFonts w:ascii="Microsoft YaHei" w:eastAsia="Microsoft YaHei" w:hAnsi="Microsoft YaHei"/>
                 <w:bCs/>
               </w:rPr>
             </w:pPr>
@@ -2718,7 +3012,7 @@
               <w:jc w:val="center"/>
               <w:cnfStyle w:val="000000000000" w:firstRow="0" w:lastRow="0" w:firstColumn="0" w:lastColumn="0" w:oddVBand="0" w:evenVBand="0" w:oddHBand="0" w:evenHBand="0" w:firstRowFirstColumn="0" w:firstRowLastColumn="0" w:lastRowFirstColumn="0" w:lastRowLastColumn="0"/>
               <w:rPr>
-                <w:rFonts w:ascii="微软雅黑" w:eastAsia="微软雅黑" w:hAnsi="微软雅黑"/>
+                <w:rFonts w:ascii="Microsoft YaHei" w:eastAsia="Microsoft YaHei" w:hAnsi="Microsoft YaHei"/>
               </w:rPr>
             </w:pPr>
           </w:p>
@@ -2732,7 +3026,7 @@
               <w:jc w:val="center"/>
               <w:cnfStyle w:val="000000000000" w:firstRow="0" w:lastRow="0" w:firstColumn="0" w:lastColumn="0" w:oddVBand="0" w:evenVBand="0" w:oddHBand="0" w:evenHBand="0" w:firstRowFirstColumn="0" w:firstRowLastColumn="0" w:lastRowFirstColumn="0" w:lastRowLastColumn="0"/>
               <w:rPr>
-                <w:rFonts w:ascii="微软雅黑" w:eastAsia="微软雅黑" w:hAnsi="微软雅黑"/>
+                <w:rFonts w:ascii="Microsoft YaHei" w:eastAsia="Microsoft YaHei" w:hAnsi="Microsoft YaHei"/>
               </w:rPr>
             </w:pPr>
           </w:p>
@@ -2746,7 +3040,7 @@
               <w:jc w:val="center"/>
               <w:cnfStyle w:val="000000000000" w:firstRow="0" w:lastRow="0" w:firstColumn="0" w:lastColumn="0" w:oddVBand="0" w:evenVBand="0" w:oddHBand="0" w:evenHBand="0" w:firstRowFirstColumn="0" w:firstRowLastColumn="0" w:lastRowFirstColumn="0" w:lastRowLastColumn="0"/>
               <w:rPr>
-                <w:rFonts w:ascii="微软雅黑" w:eastAsia="微软雅黑" w:hAnsi="微软雅黑"/>
+                <w:rFonts w:ascii="Microsoft YaHei" w:eastAsia="Microsoft YaHei" w:hAnsi="Microsoft YaHei"/>
               </w:rPr>
             </w:pPr>
           </w:p>
@@ -2760,7 +3054,7 @@
               <w:jc w:val="center"/>
               <w:cnfStyle w:val="000000000000" w:firstRow="0" w:lastRow="0" w:firstColumn="0" w:lastColumn="0" w:oddVBand="0" w:evenVBand="0" w:oddHBand="0" w:evenHBand="0" w:firstRowFirstColumn="0" w:firstRowLastColumn="0" w:lastRowFirstColumn="0" w:lastRowLastColumn="0"/>
               <w:rPr>
-                <w:rFonts w:ascii="微软雅黑" w:eastAsia="微软雅黑" w:hAnsi="微软雅黑"/>
+                <w:rFonts w:ascii="Microsoft YaHei" w:eastAsia="Microsoft YaHei" w:hAnsi="Microsoft YaHei"/>
               </w:rPr>
             </w:pPr>
           </w:p>
@@ -2774,7 +3068,7 @@
               <w:jc w:val="center"/>
               <w:cnfStyle w:val="000000000000" w:firstRow="0" w:lastRow="0" w:firstColumn="0" w:lastColumn="0" w:oddVBand="0" w:evenVBand="0" w:oddHBand="0" w:evenHBand="0" w:firstRowFirstColumn="0" w:firstRowLastColumn="0" w:lastRowFirstColumn="0" w:lastRowLastColumn="0"/>
               <w:rPr>
-                <w:rFonts w:ascii="微软雅黑" w:eastAsia="微软雅黑" w:hAnsi="微软雅黑"/>
+                <w:rFonts w:ascii="Microsoft YaHei" w:eastAsia="Microsoft YaHei" w:hAnsi="Microsoft YaHei"/>
               </w:rPr>
             </w:pPr>
           </w:p>
@@ -2794,7 +3088,7 @@
             <w:pPr>
               <w:jc w:val="center"/>
               <w:rPr>
-                <w:rFonts w:ascii="微软雅黑" w:eastAsia="微软雅黑" w:hAnsi="微软雅黑"/>
+                <w:rFonts w:ascii="Microsoft YaHei" w:eastAsia="Microsoft YaHei" w:hAnsi="Microsoft YaHei"/>
                 <w:b w:val="0"/>
                 <w:bCs w:val="0"/>
               </w:rPr>
@@ -2810,7 +3104,7 @@
               <w:jc w:val="center"/>
               <w:cnfStyle w:val="000000000000" w:firstRow="0" w:lastRow="0" w:firstColumn="0" w:lastColumn="0" w:oddVBand="0" w:evenVBand="0" w:oddHBand="0" w:evenHBand="0" w:firstRowFirstColumn="0" w:firstRowLastColumn="0" w:lastRowFirstColumn="0" w:lastRowLastColumn="0"/>
               <w:rPr>
-                <w:rFonts w:ascii="微软雅黑" w:eastAsia="微软雅黑" w:hAnsi="微软雅黑"/>
+                <w:rFonts w:ascii="Microsoft YaHei" w:eastAsia="Microsoft YaHei" w:hAnsi="Microsoft YaHei"/>
                 <w:bCs/>
               </w:rPr>
             </w:pPr>
@@ -2825,7 +3119,7 @@
               <w:jc w:val="center"/>
               <w:cnfStyle w:val="000000000000" w:firstRow="0" w:lastRow="0" w:firstColumn="0" w:lastColumn="0" w:oddVBand="0" w:evenVBand="0" w:oddHBand="0" w:evenHBand="0" w:firstRowFirstColumn="0" w:firstRowLastColumn="0" w:lastRowFirstColumn="0" w:lastRowLastColumn="0"/>
               <w:rPr>
-                <w:rFonts w:ascii="微软雅黑" w:eastAsia="微软雅黑" w:hAnsi="微软雅黑"/>
+                <w:rFonts w:ascii="Microsoft YaHei" w:eastAsia="Microsoft YaHei" w:hAnsi="Microsoft YaHei"/>
                 <w:bCs/>
               </w:rPr>
             </w:pPr>
@@ -2840,7 +3134,7 @@
               <w:jc w:val="center"/>
               <w:cnfStyle w:val="000000000000" w:firstRow="0" w:lastRow="0" w:firstColumn="0" w:lastColumn="0" w:oddVBand="0" w:evenVBand="0" w:oddHBand="0" w:evenHBand="0" w:firstRowFirstColumn="0" w:firstRowLastColumn="0" w:lastRowFirstColumn="0" w:lastRowLastColumn="0"/>
               <w:rPr>
-                <w:rFonts w:ascii="微软雅黑" w:eastAsia="微软雅黑" w:hAnsi="微软雅黑"/>
+                <w:rFonts w:ascii="Microsoft YaHei" w:eastAsia="Microsoft YaHei" w:hAnsi="Microsoft YaHei"/>
                 <w:bCs/>
               </w:rPr>
             </w:pPr>
@@ -2855,7 +3149,7 @@
               <w:jc w:val="center"/>
               <w:cnfStyle w:val="000000000000" w:firstRow="0" w:lastRow="0" w:firstColumn="0" w:lastColumn="0" w:oddVBand="0" w:evenVBand="0" w:oddHBand="0" w:evenHBand="0" w:firstRowFirstColumn="0" w:firstRowLastColumn="0" w:lastRowFirstColumn="0" w:lastRowLastColumn="0"/>
               <w:rPr>
-                <w:rFonts w:ascii="微软雅黑" w:eastAsia="微软雅黑" w:hAnsi="微软雅黑"/>
+                <w:rFonts w:ascii="Microsoft YaHei" w:eastAsia="Microsoft YaHei" w:hAnsi="Microsoft YaHei"/>
                 <w:bCs/>
               </w:rPr>
             </w:pPr>
@@ -2870,7 +3164,7 @@
               <w:jc w:val="center"/>
               <w:cnfStyle w:val="000000000000" w:firstRow="0" w:lastRow="0" w:firstColumn="0" w:lastColumn="0" w:oddVBand="0" w:evenVBand="0" w:oddHBand="0" w:evenHBand="0" w:firstRowFirstColumn="0" w:firstRowLastColumn="0" w:lastRowFirstColumn="0" w:lastRowLastColumn="0"/>
               <w:rPr>
-                <w:rFonts w:ascii="微软雅黑" w:eastAsia="微软雅黑" w:hAnsi="微软雅黑"/>
+                <w:rFonts w:ascii="Microsoft YaHei" w:eastAsia="Microsoft YaHei" w:hAnsi="Microsoft YaHei"/>
                 <w:bCs/>
               </w:rPr>
             </w:pPr>
@@ -2885,7 +3179,7 @@
               <w:jc w:val="center"/>
               <w:cnfStyle w:val="000000000000" w:firstRow="0" w:lastRow="0" w:firstColumn="0" w:lastColumn="0" w:oddVBand="0" w:evenVBand="0" w:oddHBand="0" w:evenHBand="0" w:firstRowFirstColumn="0" w:firstRowLastColumn="0" w:lastRowFirstColumn="0" w:lastRowLastColumn="0"/>
               <w:rPr>
-                <w:rFonts w:ascii="微软雅黑" w:eastAsia="微软雅黑" w:hAnsi="微软雅黑"/>
+                <w:rFonts w:ascii="Microsoft YaHei" w:eastAsia="Microsoft YaHei" w:hAnsi="Microsoft YaHei"/>
                 <w:bCs/>
               </w:rPr>
             </w:pPr>
@@ -2900,7 +3194,7 @@
               <w:jc w:val="center"/>
               <w:cnfStyle w:val="000000000000" w:firstRow="0" w:lastRow="0" w:firstColumn="0" w:lastColumn="0" w:oddVBand="0" w:evenVBand="0" w:oddHBand="0" w:evenHBand="0" w:firstRowFirstColumn="0" w:firstRowLastColumn="0" w:lastRowFirstColumn="0" w:lastRowLastColumn="0"/>
               <w:rPr>
-                <w:rFonts w:ascii="微软雅黑" w:eastAsia="微软雅黑" w:hAnsi="微软雅黑"/>
+                <w:rFonts w:ascii="Microsoft YaHei" w:eastAsia="Microsoft YaHei" w:hAnsi="Microsoft YaHei"/>
                 <w:bCs/>
               </w:rPr>
             </w:pPr>
@@ -2915,7 +3209,7 @@
               <w:jc w:val="center"/>
               <w:cnfStyle w:val="000000000000" w:firstRow="0" w:lastRow="0" w:firstColumn="0" w:lastColumn="0" w:oddVBand="0" w:evenVBand="0" w:oddHBand="0" w:evenHBand="0" w:firstRowFirstColumn="0" w:firstRowLastColumn="0" w:lastRowFirstColumn="0" w:lastRowLastColumn="0"/>
               <w:rPr>
-                <w:rFonts w:ascii="微软雅黑" w:eastAsia="微软雅黑" w:hAnsi="微软雅黑"/>
+                <w:rFonts w:ascii="Microsoft YaHei" w:eastAsia="Microsoft YaHei" w:hAnsi="Microsoft YaHei"/>
                 <w:bCs/>
               </w:rPr>
             </w:pPr>
@@ -2930,7 +3224,7 @@
               <w:jc w:val="center"/>
               <w:cnfStyle w:val="000000000000" w:firstRow="0" w:lastRow="0" w:firstColumn="0" w:lastColumn="0" w:oddVBand="0" w:evenVBand="0" w:oddHBand="0" w:evenHBand="0" w:firstRowFirstColumn="0" w:firstRowLastColumn="0" w:lastRowFirstColumn="0" w:lastRowLastColumn="0"/>
               <w:rPr>
-                <w:rFonts w:ascii="微软雅黑" w:eastAsia="微软雅黑" w:hAnsi="微软雅黑"/>
+                <w:rFonts w:ascii="Microsoft YaHei" w:eastAsia="Microsoft YaHei" w:hAnsi="Microsoft YaHei"/>
                 <w:bCs/>
               </w:rPr>
             </w:pPr>
@@ -2945,7 +3239,7 @@
               <w:jc w:val="center"/>
               <w:cnfStyle w:val="000000000000" w:firstRow="0" w:lastRow="0" w:firstColumn="0" w:lastColumn="0" w:oddVBand="0" w:evenVBand="0" w:oddHBand="0" w:evenHBand="0" w:firstRowFirstColumn="0" w:firstRowLastColumn="0" w:lastRowFirstColumn="0" w:lastRowLastColumn="0"/>
               <w:rPr>
-                <w:rFonts w:ascii="微软雅黑" w:eastAsia="微软雅黑" w:hAnsi="微软雅黑"/>
+                <w:rFonts w:ascii="Microsoft YaHei" w:eastAsia="Microsoft YaHei" w:hAnsi="Microsoft YaHei"/>
                 <w:bCs/>
               </w:rPr>
             </w:pPr>
@@ -2960,7 +3254,7 @@
               <w:jc w:val="center"/>
               <w:cnfStyle w:val="000000000000" w:firstRow="0" w:lastRow="0" w:firstColumn="0" w:lastColumn="0" w:oddVBand="0" w:evenVBand="0" w:oddHBand="0" w:evenHBand="0" w:firstRowFirstColumn="0" w:firstRowLastColumn="0" w:lastRowFirstColumn="0" w:lastRowLastColumn="0"/>
               <w:rPr>
-                <w:rFonts w:ascii="微软雅黑" w:eastAsia="微软雅黑" w:hAnsi="微软雅黑"/>
+                <w:rFonts w:ascii="Microsoft YaHei" w:eastAsia="Microsoft YaHei" w:hAnsi="Microsoft YaHei"/>
                 <w:bCs/>
               </w:rPr>
             </w:pPr>
@@ -2975,7 +3269,7 @@
               <w:jc w:val="center"/>
               <w:cnfStyle w:val="000000000000" w:firstRow="0" w:lastRow="0" w:firstColumn="0" w:lastColumn="0" w:oddVBand="0" w:evenVBand="0" w:oddHBand="0" w:evenHBand="0" w:firstRowFirstColumn="0" w:firstRowLastColumn="0" w:lastRowFirstColumn="0" w:lastRowLastColumn="0"/>
               <w:rPr>
-                <w:rFonts w:ascii="微软雅黑" w:eastAsia="微软雅黑" w:hAnsi="微软雅黑"/>
+                <w:rFonts w:ascii="Microsoft YaHei" w:eastAsia="Microsoft YaHei" w:hAnsi="Microsoft YaHei"/>
                 <w:bCs/>
               </w:rPr>
             </w:pPr>
@@ -2990,7 +3284,7 @@
               <w:jc w:val="center"/>
               <w:cnfStyle w:val="000000000000" w:firstRow="0" w:lastRow="0" w:firstColumn="0" w:lastColumn="0" w:oddVBand="0" w:evenVBand="0" w:oddHBand="0" w:evenHBand="0" w:firstRowFirstColumn="0" w:firstRowLastColumn="0" w:lastRowFirstColumn="0" w:lastRowLastColumn="0"/>
               <w:rPr>
-                <w:rFonts w:ascii="微软雅黑" w:eastAsia="微软雅黑" w:hAnsi="微软雅黑"/>
+                <w:rFonts w:ascii="Microsoft YaHei" w:eastAsia="Microsoft YaHei" w:hAnsi="Microsoft YaHei"/>
                 <w:bCs/>
               </w:rPr>
             </w:pPr>
@@ -3005,7 +3299,7 @@
               <w:jc w:val="center"/>
               <w:cnfStyle w:val="000000000000" w:firstRow="0" w:lastRow="0" w:firstColumn="0" w:lastColumn="0" w:oddVBand="0" w:evenVBand="0" w:oddHBand="0" w:evenHBand="0" w:firstRowFirstColumn="0" w:firstRowLastColumn="0" w:lastRowFirstColumn="0" w:lastRowLastColumn="0"/>
               <w:rPr>
-                <w:rFonts w:ascii="微软雅黑" w:eastAsia="微软雅黑" w:hAnsi="微软雅黑"/>
+                <w:rFonts w:ascii="Microsoft YaHei" w:eastAsia="Microsoft YaHei" w:hAnsi="Microsoft YaHei"/>
                 <w:bCs/>
               </w:rPr>
             </w:pPr>
@@ -3023,7 +3317,6 @@
         <w:pStyle w:val="2"/>
       </w:pPr>
       <w:r>
-        <w:lastRenderedPageBreak/>
         <w:t>以下是所有</w:t>
       </w:r>
       <w:r>
@@ -3096,20 +3389,20 @@
             <w:pPr>
               <w:jc w:val="center"/>
               <w:rPr>
-                <w:rFonts w:ascii="微软雅黑" w:eastAsia="微软雅黑" w:hAnsi="微软雅黑"/>
-                <w:b w:val="0"/>
-              </w:rPr>
-            </w:pPr>
-            <w:r>
-              <w:rPr>
-                <w:rFonts w:ascii="微软雅黑" w:eastAsia="微软雅黑" w:hAnsi="微软雅黑" w:hint="eastAsia"/>
+                <w:rFonts w:ascii="Microsoft YaHei" w:eastAsia="Microsoft YaHei" w:hAnsi="Microsoft YaHei"/>
+                <w:b w:val="0"/>
+              </w:rPr>
+            </w:pPr>
+            <w:r>
+              <w:rPr>
+                <w:rFonts w:ascii="Microsoft YaHei" w:eastAsia="Microsoft YaHei" w:hAnsi="Microsoft YaHei" w:hint="eastAsia"/>
                 <w:b w:val="0"/>
               </w:rPr>
               <w:t>T</w:t>
             </w:r>
             <w:r>
               <w:rPr>
-                <w:rFonts w:ascii="微软雅黑" w:eastAsia="微软雅黑" w:hAnsi="微软雅黑"/>
+                <w:rFonts w:ascii="Microsoft YaHei" w:eastAsia="Microsoft YaHei" w:hAnsi="Microsoft YaHei"/>
                 <w:b w:val="0"/>
               </w:rPr>
               <w:t>IM1</w:t>
@@ -3125,20 +3418,20 @@
               <w:jc w:val="center"/>
               <w:cnfStyle w:val="100000000000" w:firstRow="1" w:lastRow="0" w:firstColumn="0" w:lastColumn="0" w:oddVBand="0" w:evenVBand="0" w:oddHBand="0" w:evenHBand="0" w:firstRowFirstColumn="0" w:firstRowLastColumn="0" w:lastRowFirstColumn="0" w:lastRowLastColumn="0"/>
               <w:rPr>
-                <w:rFonts w:ascii="微软雅黑" w:eastAsia="微软雅黑" w:hAnsi="微软雅黑"/>
-                <w:b w:val="0"/>
-              </w:rPr>
-            </w:pPr>
-            <w:r>
-              <w:rPr>
-                <w:rFonts w:ascii="微软雅黑" w:eastAsia="微软雅黑" w:hAnsi="微软雅黑" w:hint="eastAsia"/>
+                <w:rFonts w:ascii="Microsoft YaHei" w:eastAsia="Microsoft YaHei" w:hAnsi="Microsoft YaHei"/>
+                <w:b w:val="0"/>
+              </w:rPr>
+            </w:pPr>
+            <w:r>
+              <w:rPr>
+                <w:rFonts w:ascii="Microsoft YaHei" w:eastAsia="Microsoft YaHei" w:hAnsi="Microsoft YaHei" w:hint="eastAsia"/>
                 <w:b w:val="0"/>
               </w:rPr>
               <w:t>T</w:t>
             </w:r>
             <w:r>
               <w:rPr>
-                <w:rFonts w:ascii="微软雅黑" w:eastAsia="微软雅黑" w:hAnsi="微软雅黑"/>
+                <w:rFonts w:ascii="Microsoft YaHei" w:eastAsia="Microsoft YaHei" w:hAnsi="Microsoft YaHei"/>
                 <w:b w:val="0"/>
               </w:rPr>
               <w:t>IM2</w:t>
@@ -3153,20 +3446,20 @@
             <w:pPr>
               <w:cnfStyle w:val="100000000000" w:firstRow="1" w:lastRow="0" w:firstColumn="0" w:lastColumn="0" w:oddVBand="0" w:evenVBand="0" w:oddHBand="0" w:evenHBand="0" w:firstRowFirstColumn="0" w:firstRowLastColumn="0" w:lastRowFirstColumn="0" w:lastRowLastColumn="0"/>
               <w:rPr>
-                <w:rFonts w:ascii="微软雅黑" w:eastAsia="微软雅黑" w:hAnsi="微软雅黑"/>
-                <w:b w:val="0"/>
-              </w:rPr>
-            </w:pPr>
-            <w:r>
-              <w:rPr>
-                <w:rFonts w:ascii="微软雅黑" w:eastAsia="微软雅黑" w:hAnsi="微软雅黑" w:hint="eastAsia"/>
+                <w:rFonts w:ascii="Microsoft YaHei" w:eastAsia="Microsoft YaHei" w:hAnsi="Microsoft YaHei"/>
+                <w:b w:val="0"/>
+              </w:rPr>
+            </w:pPr>
+            <w:r>
+              <w:rPr>
+                <w:rFonts w:ascii="Microsoft YaHei" w:eastAsia="Microsoft YaHei" w:hAnsi="Microsoft YaHei" w:hint="eastAsia"/>
                 <w:b w:val="0"/>
               </w:rPr>
               <w:t>T</w:t>
             </w:r>
             <w:r>
               <w:rPr>
-                <w:rFonts w:ascii="微软雅黑" w:eastAsia="微软雅黑" w:hAnsi="微软雅黑"/>
+                <w:rFonts w:ascii="Microsoft YaHei" w:eastAsia="Microsoft YaHei" w:hAnsi="Microsoft YaHei"/>
                 <w:b w:val="0"/>
               </w:rPr>
               <w:t>IM3</w:t>
@@ -3182,20 +3475,20 @@
               <w:jc w:val="center"/>
               <w:cnfStyle w:val="100000000000" w:firstRow="1" w:lastRow="0" w:firstColumn="0" w:lastColumn="0" w:oddVBand="0" w:evenVBand="0" w:oddHBand="0" w:evenHBand="0" w:firstRowFirstColumn="0" w:firstRowLastColumn="0" w:lastRowFirstColumn="0" w:lastRowLastColumn="0"/>
               <w:rPr>
-                <w:rFonts w:ascii="微软雅黑" w:eastAsia="微软雅黑" w:hAnsi="微软雅黑"/>
-                <w:b w:val="0"/>
-              </w:rPr>
-            </w:pPr>
-            <w:r>
-              <w:rPr>
-                <w:rFonts w:ascii="微软雅黑" w:eastAsia="微软雅黑" w:hAnsi="微软雅黑" w:hint="eastAsia"/>
+                <w:rFonts w:ascii="Microsoft YaHei" w:eastAsia="Microsoft YaHei" w:hAnsi="Microsoft YaHei"/>
+                <w:b w:val="0"/>
+              </w:rPr>
+            </w:pPr>
+            <w:r>
+              <w:rPr>
+                <w:rFonts w:ascii="Microsoft YaHei" w:eastAsia="Microsoft YaHei" w:hAnsi="Microsoft YaHei" w:hint="eastAsia"/>
                 <w:b w:val="0"/>
               </w:rPr>
               <w:t>T</w:t>
             </w:r>
             <w:r>
               <w:rPr>
-                <w:rFonts w:ascii="微软雅黑" w:eastAsia="微软雅黑" w:hAnsi="微软雅黑"/>
+                <w:rFonts w:ascii="Microsoft YaHei" w:eastAsia="Microsoft YaHei" w:hAnsi="Microsoft YaHei"/>
                 <w:b w:val="0"/>
               </w:rPr>
               <w:t>IM4</w:t>
@@ -3211,20 +3504,20 @@
               <w:jc w:val="center"/>
               <w:cnfStyle w:val="100000000000" w:firstRow="1" w:lastRow="0" w:firstColumn="0" w:lastColumn="0" w:oddVBand="0" w:evenVBand="0" w:oddHBand="0" w:evenHBand="0" w:firstRowFirstColumn="0" w:firstRowLastColumn="0" w:lastRowFirstColumn="0" w:lastRowLastColumn="0"/>
               <w:rPr>
-                <w:rFonts w:ascii="微软雅黑" w:eastAsia="微软雅黑" w:hAnsi="微软雅黑"/>
-                <w:b w:val="0"/>
-              </w:rPr>
-            </w:pPr>
-            <w:r>
-              <w:rPr>
-                <w:rFonts w:ascii="微软雅黑" w:eastAsia="微软雅黑" w:hAnsi="微软雅黑" w:hint="eastAsia"/>
+                <w:rFonts w:ascii="Microsoft YaHei" w:eastAsia="Microsoft YaHei" w:hAnsi="Microsoft YaHei"/>
+                <w:b w:val="0"/>
+              </w:rPr>
+            </w:pPr>
+            <w:r>
+              <w:rPr>
+                <w:rFonts w:ascii="Microsoft YaHei" w:eastAsia="Microsoft YaHei" w:hAnsi="Microsoft YaHei" w:hint="eastAsia"/>
                 <w:b w:val="0"/>
               </w:rPr>
               <w:t>T</w:t>
             </w:r>
             <w:r>
               <w:rPr>
-                <w:rFonts w:ascii="微软雅黑" w:eastAsia="微软雅黑" w:hAnsi="微软雅黑"/>
+                <w:rFonts w:ascii="Microsoft YaHei" w:eastAsia="Microsoft YaHei" w:hAnsi="Microsoft YaHei"/>
                 <w:b w:val="0"/>
               </w:rPr>
               <w:t>IM5</w:t>
@@ -3240,20 +3533,20 @@
               <w:jc w:val="center"/>
               <w:cnfStyle w:val="100000000000" w:firstRow="1" w:lastRow="0" w:firstColumn="0" w:lastColumn="0" w:oddVBand="0" w:evenVBand="0" w:oddHBand="0" w:evenHBand="0" w:firstRowFirstColumn="0" w:firstRowLastColumn="0" w:lastRowFirstColumn="0" w:lastRowLastColumn="0"/>
               <w:rPr>
-                <w:rFonts w:ascii="微软雅黑" w:eastAsia="微软雅黑" w:hAnsi="微软雅黑"/>
-                <w:b w:val="0"/>
-              </w:rPr>
-            </w:pPr>
-            <w:r>
-              <w:rPr>
-                <w:rFonts w:ascii="微软雅黑" w:eastAsia="微软雅黑" w:hAnsi="微软雅黑" w:hint="eastAsia"/>
+                <w:rFonts w:ascii="Microsoft YaHei" w:eastAsia="Microsoft YaHei" w:hAnsi="Microsoft YaHei"/>
+                <w:b w:val="0"/>
+              </w:rPr>
+            </w:pPr>
+            <w:r>
+              <w:rPr>
+                <w:rFonts w:ascii="Microsoft YaHei" w:eastAsia="Microsoft YaHei" w:hAnsi="Microsoft YaHei" w:hint="eastAsia"/>
                 <w:b w:val="0"/>
               </w:rPr>
               <w:t>T</w:t>
             </w:r>
             <w:r>
               <w:rPr>
-                <w:rFonts w:ascii="微软雅黑" w:eastAsia="微软雅黑" w:hAnsi="微软雅黑"/>
+                <w:rFonts w:ascii="Microsoft YaHei" w:eastAsia="Microsoft YaHei" w:hAnsi="Microsoft YaHei"/>
                 <w:b w:val="0"/>
               </w:rPr>
               <w:t>IM6</w:t>
@@ -3269,20 +3562,20 @@
               <w:jc w:val="center"/>
               <w:cnfStyle w:val="100000000000" w:firstRow="1" w:lastRow="0" w:firstColumn="0" w:lastColumn="0" w:oddVBand="0" w:evenVBand="0" w:oddHBand="0" w:evenHBand="0" w:firstRowFirstColumn="0" w:firstRowLastColumn="0" w:lastRowFirstColumn="0" w:lastRowLastColumn="0"/>
               <w:rPr>
-                <w:rFonts w:ascii="微软雅黑" w:eastAsia="微软雅黑" w:hAnsi="微软雅黑"/>
-                <w:b w:val="0"/>
-              </w:rPr>
-            </w:pPr>
-            <w:r>
-              <w:rPr>
-                <w:rFonts w:ascii="微软雅黑" w:eastAsia="微软雅黑" w:hAnsi="微软雅黑" w:hint="eastAsia"/>
+                <w:rFonts w:ascii="Microsoft YaHei" w:eastAsia="Microsoft YaHei" w:hAnsi="Microsoft YaHei"/>
+                <w:b w:val="0"/>
+              </w:rPr>
+            </w:pPr>
+            <w:r>
+              <w:rPr>
+                <w:rFonts w:ascii="Microsoft YaHei" w:eastAsia="Microsoft YaHei" w:hAnsi="Microsoft YaHei" w:hint="eastAsia"/>
                 <w:b w:val="0"/>
               </w:rPr>
               <w:t>T</w:t>
             </w:r>
             <w:r>
               <w:rPr>
-                <w:rFonts w:ascii="微软雅黑" w:eastAsia="微软雅黑" w:hAnsi="微软雅黑"/>
+                <w:rFonts w:ascii="Microsoft YaHei" w:eastAsia="Microsoft YaHei" w:hAnsi="Microsoft YaHei"/>
                 <w:b w:val="0"/>
               </w:rPr>
               <w:t>IM7</w:t>
@@ -3298,19 +3591,19 @@
               <w:jc w:val="center"/>
               <w:cnfStyle w:val="100000000000" w:firstRow="1" w:lastRow="0" w:firstColumn="0" w:lastColumn="0" w:oddVBand="0" w:evenVBand="0" w:oddHBand="0" w:evenHBand="0" w:firstRowFirstColumn="0" w:firstRowLastColumn="0" w:lastRowFirstColumn="0" w:lastRowLastColumn="0"/>
               <w:rPr>
-                <w:rFonts w:ascii="微软雅黑" w:eastAsia="微软雅黑" w:hAnsi="微软雅黑"/>
-              </w:rPr>
-            </w:pPr>
-            <w:r>
-              <w:rPr>
-                <w:rFonts w:ascii="微软雅黑" w:eastAsia="微软雅黑" w:hAnsi="微软雅黑" w:hint="eastAsia"/>
+                <w:rFonts w:ascii="Microsoft YaHei" w:eastAsia="Microsoft YaHei" w:hAnsi="Microsoft YaHei"/>
+              </w:rPr>
+            </w:pPr>
+            <w:r>
+              <w:rPr>
+                <w:rFonts w:ascii="Microsoft YaHei" w:eastAsia="Microsoft YaHei" w:hAnsi="Microsoft YaHei" w:hint="eastAsia"/>
                 <w:b w:val="0"/>
               </w:rPr>
               <w:t>T</w:t>
             </w:r>
             <w:r>
               <w:rPr>
-                <w:rFonts w:ascii="微软雅黑" w:eastAsia="微软雅黑" w:hAnsi="微软雅黑"/>
+                <w:rFonts w:ascii="Microsoft YaHei" w:eastAsia="Microsoft YaHei" w:hAnsi="Microsoft YaHei"/>
                 <w:b w:val="0"/>
               </w:rPr>
               <w:t>IM8</w:t>
@@ -3326,13 +3619,13 @@
               <w:jc w:val="center"/>
               <w:cnfStyle w:val="100000000000" w:firstRow="1" w:lastRow="0" w:firstColumn="0" w:lastColumn="0" w:oddVBand="0" w:evenVBand="0" w:oddHBand="0" w:evenHBand="0" w:firstRowFirstColumn="0" w:firstRowLastColumn="0" w:lastRowFirstColumn="0" w:lastRowLastColumn="0"/>
               <w:rPr>
-                <w:rFonts w:ascii="微软雅黑" w:eastAsia="微软雅黑" w:hAnsi="微软雅黑"/>
-                <w:b w:val="0"/>
-              </w:rPr>
-            </w:pPr>
-            <w:r>
-              <w:rPr>
-                <w:rFonts w:ascii="微软雅黑" w:eastAsia="微软雅黑" w:hAnsi="微软雅黑"/>
+                <w:rFonts w:ascii="Microsoft YaHei" w:eastAsia="Microsoft YaHei" w:hAnsi="Microsoft YaHei"/>
+                <w:b w:val="0"/>
+              </w:rPr>
+            </w:pPr>
+            <w:r>
+              <w:rPr>
+                <w:rFonts w:ascii="Microsoft YaHei" w:eastAsia="Microsoft YaHei" w:hAnsi="Microsoft YaHei"/>
                 <w:b w:val="0"/>
               </w:rPr>
               <w:t>滴答</w:t>
@@ -3353,7 +3646,7 @@
             <w:pPr>
               <w:jc w:val="center"/>
               <w:rPr>
-                <w:rFonts w:ascii="微软雅黑" w:eastAsia="微软雅黑" w:hAnsi="微软雅黑"/>
+                <w:rFonts w:ascii="Microsoft YaHei" w:eastAsia="Microsoft YaHei" w:hAnsi="Microsoft YaHei"/>
                 <w:b w:val="0"/>
               </w:rPr>
             </w:pPr>
@@ -3368,7 +3661,7 @@
               <w:jc w:val="center"/>
               <w:cnfStyle w:val="000000000000" w:firstRow="0" w:lastRow="0" w:firstColumn="0" w:lastColumn="0" w:oddVBand="0" w:evenVBand="0" w:oddHBand="0" w:evenHBand="0" w:firstRowFirstColumn="0" w:firstRowLastColumn="0" w:lastRowFirstColumn="0" w:lastRowLastColumn="0"/>
               <w:rPr>
-                <w:rFonts w:ascii="微软雅黑" w:eastAsia="微软雅黑" w:hAnsi="微软雅黑"/>
+                <w:rFonts w:ascii="Microsoft YaHei" w:eastAsia="Microsoft YaHei" w:hAnsi="Microsoft YaHei"/>
                 <w:b/>
               </w:rPr>
             </w:pPr>
@@ -3389,7 +3682,7 @@
               <w:jc w:val="center"/>
               <w:cnfStyle w:val="000000000000" w:firstRow="0" w:lastRow="0" w:firstColumn="0" w:lastColumn="0" w:oddVBand="0" w:evenVBand="0" w:oddHBand="0" w:evenHBand="0" w:firstRowFirstColumn="0" w:firstRowLastColumn="0" w:lastRowFirstColumn="0" w:lastRowLastColumn="0"/>
               <w:rPr>
-                <w:rFonts w:ascii="微软雅黑" w:eastAsia="微软雅黑" w:hAnsi="微软雅黑"/>
+                <w:rFonts w:ascii="Microsoft YaHei" w:eastAsia="Microsoft YaHei" w:hAnsi="Microsoft YaHei"/>
                 <w:b/>
               </w:rPr>
             </w:pPr>
@@ -3410,7 +3703,7 @@
               <w:jc w:val="center"/>
               <w:cnfStyle w:val="000000000000" w:firstRow="0" w:lastRow="0" w:firstColumn="0" w:lastColumn="0" w:oddVBand="0" w:evenVBand="0" w:oddHBand="0" w:evenHBand="0" w:firstRowFirstColumn="0" w:firstRowLastColumn="0" w:lastRowFirstColumn="0" w:lastRowLastColumn="0"/>
               <w:rPr>
-                <w:rFonts w:ascii="微软雅黑" w:eastAsia="微软雅黑" w:hAnsi="微软雅黑"/>
+                <w:rFonts w:ascii="Microsoft YaHei" w:eastAsia="Microsoft YaHei" w:hAnsi="Microsoft YaHei"/>
                 <w:b/>
               </w:rPr>
             </w:pPr>
@@ -3431,7 +3724,7 @@
               <w:jc w:val="center"/>
               <w:cnfStyle w:val="000000000000" w:firstRow="0" w:lastRow="0" w:firstColumn="0" w:lastColumn="0" w:oddVBand="0" w:evenVBand="0" w:oddHBand="0" w:evenHBand="0" w:firstRowFirstColumn="0" w:firstRowLastColumn="0" w:lastRowFirstColumn="0" w:lastRowLastColumn="0"/>
               <w:rPr>
-                <w:rFonts w:ascii="微软雅黑" w:eastAsia="微软雅黑" w:hAnsi="微软雅黑"/>
+                <w:rFonts w:ascii="Microsoft YaHei" w:eastAsia="Microsoft YaHei" w:hAnsi="Microsoft YaHei"/>
                 <w:b/>
               </w:rPr>
             </w:pPr>
@@ -3441,8 +3734,6 @@
               </w:rPr>
               <w:t>✔</w:t>
             </w:r>
-            <w:bookmarkStart w:id="0" w:name="_GoBack"/>
-            <w:bookmarkEnd w:id="0"/>
           </w:p>
         </w:tc>
         <w:tc>
@@ -3454,7 +3745,7 @@
               <w:jc w:val="center"/>
               <w:cnfStyle w:val="000000000000" w:firstRow="0" w:lastRow="0" w:firstColumn="0" w:lastColumn="0" w:oddVBand="0" w:evenVBand="0" w:oddHBand="0" w:evenHBand="0" w:firstRowFirstColumn="0" w:firstRowLastColumn="0" w:lastRowFirstColumn="0" w:lastRowLastColumn="0"/>
               <w:rPr>
-                <w:rFonts w:ascii="微软雅黑" w:eastAsia="微软雅黑" w:hAnsi="微软雅黑"/>
+                <w:rFonts w:ascii="Microsoft YaHei" w:eastAsia="Microsoft YaHei" w:hAnsi="Microsoft YaHei"/>
                 <w:b/>
               </w:rPr>
             </w:pPr>
@@ -3469,7 +3760,7 @@
               <w:jc w:val="center"/>
               <w:cnfStyle w:val="000000000000" w:firstRow="0" w:lastRow="0" w:firstColumn="0" w:lastColumn="0" w:oddVBand="0" w:evenVBand="0" w:oddHBand="0" w:evenHBand="0" w:firstRowFirstColumn="0" w:firstRowLastColumn="0" w:lastRowFirstColumn="0" w:lastRowLastColumn="0"/>
               <w:rPr>
-                <w:rFonts w:ascii="微软雅黑" w:eastAsia="微软雅黑" w:hAnsi="微软雅黑"/>
+                <w:rFonts w:ascii="Microsoft YaHei" w:eastAsia="Microsoft YaHei" w:hAnsi="Microsoft YaHei"/>
                 <w:b/>
               </w:rPr>
             </w:pPr>
@@ -3484,7 +3775,7 @@
               <w:jc w:val="center"/>
               <w:cnfStyle w:val="000000000000" w:firstRow="0" w:lastRow="0" w:firstColumn="0" w:lastColumn="0" w:oddVBand="0" w:evenVBand="0" w:oddHBand="0" w:evenHBand="0" w:firstRowFirstColumn="0" w:firstRowLastColumn="0" w:lastRowFirstColumn="0" w:lastRowLastColumn="0"/>
               <w:rPr>
-                <w:rFonts w:ascii="微软雅黑" w:eastAsia="微软雅黑" w:hAnsi="微软雅黑"/>
+                <w:rFonts w:ascii="Microsoft YaHei" w:eastAsia="Microsoft YaHei" w:hAnsi="Microsoft YaHei"/>
                 <w:b/>
               </w:rPr>
             </w:pPr>
@@ -3499,7 +3790,7 @@
               <w:jc w:val="center"/>
               <w:cnfStyle w:val="000000000000" w:firstRow="0" w:lastRow="0" w:firstColumn="0" w:lastColumn="0" w:oddVBand="0" w:evenVBand="0" w:oddHBand="0" w:evenHBand="0" w:firstRowFirstColumn="0" w:firstRowLastColumn="0" w:lastRowFirstColumn="0" w:lastRowLastColumn="0"/>
               <w:rPr>
-                <w:rFonts w:ascii="微软雅黑" w:eastAsia="微软雅黑" w:hAnsi="微软雅黑"/>
+                <w:rFonts w:ascii="Microsoft YaHei" w:eastAsia="Microsoft YaHei" w:hAnsi="Microsoft YaHei"/>
                 <w:b/>
               </w:rPr>
             </w:pPr>
@@ -3586,27 +3877,27 @@
             <w:pPr>
               <w:jc w:val="center"/>
               <w:rPr>
-                <w:rFonts w:ascii="微软雅黑" w:eastAsia="微软雅黑" w:hAnsi="微软雅黑"/>
-                <w:b w:val="0"/>
-              </w:rPr>
-            </w:pPr>
-            <w:r>
-              <w:rPr>
-                <w:rFonts w:ascii="微软雅黑" w:eastAsia="微软雅黑" w:hAnsi="微软雅黑"/>
+                <w:rFonts w:ascii="Microsoft YaHei" w:eastAsia="Microsoft YaHei" w:hAnsi="Microsoft YaHei"/>
+                <w:b w:val="0"/>
+              </w:rPr>
+            </w:pPr>
+            <w:r>
+              <w:rPr>
+                <w:rFonts w:ascii="Microsoft YaHei" w:eastAsia="Microsoft YaHei" w:hAnsi="Microsoft YaHei"/>
                 <w:b w:val="0"/>
               </w:rPr>
               <w:t>U</w:t>
             </w:r>
             <w:r>
               <w:rPr>
-                <w:rFonts w:ascii="微软雅黑" w:eastAsia="微软雅黑" w:hAnsi="微软雅黑" w:hint="eastAsia"/>
+                <w:rFonts w:ascii="Microsoft YaHei" w:eastAsia="Microsoft YaHei" w:hAnsi="Microsoft YaHei" w:hint="eastAsia"/>
                 <w:b w:val="0"/>
               </w:rPr>
               <w:t>sart</w:t>
             </w:r>
             <w:r>
               <w:rPr>
-                <w:rFonts w:ascii="微软雅黑" w:eastAsia="微软雅黑" w:hAnsi="微软雅黑"/>
+                <w:rFonts w:ascii="Microsoft YaHei" w:eastAsia="Microsoft YaHei" w:hAnsi="Microsoft YaHei"/>
                 <w:b w:val="0"/>
               </w:rPr>
               <w:t>1</w:t>
@@ -3622,13 +3913,13 @@
               <w:jc w:val="center"/>
               <w:cnfStyle w:val="100000000000" w:firstRow="1" w:lastRow="0" w:firstColumn="0" w:lastColumn="0" w:oddVBand="0" w:evenVBand="0" w:oddHBand="0" w:evenHBand="0" w:firstRowFirstColumn="0" w:firstRowLastColumn="0" w:lastRowFirstColumn="0" w:lastRowLastColumn="0"/>
               <w:rPr>
-                <w:rFonts w:ascii="微软雅黑" w:eastAsia="微软雅黑" w:hAnsi="微软雅黑"/>
-                <w:b w:val="0"/>
-              </w:rPr>
-            </w:pPr>
-            <w:r>
-              <w:rPr>
-                <w:rFonts w:ascii="微软雅黑" w:eastAsia="微软雅黑" w:hAnsi="微软雅黑"/>
+                <w:rFonts w:ascii="Microsoft YaHei" w:eastAsia="Microsoft YaHei" w:hAnsi="Microsoft YaHei"/>
+                <w:b w:val="0"/>
+              </w:rPr>
+            </w:pPr>
+            <w:r>
+              <w:rPr>
+                <w:rFonts w:ascii="Microsoft YaHei" w:eastAsia="Microsoft YaHei" w:hAnsi="Microsoft YaHei"/>
                 <w:b w:val="0"/>
               </w:rPr>
               <w:t>Usart2</w:t>
@@ -3644,13 +3935,13 @@
               <w:jc w:val="center"/>
               <w:cnfStyle w:val="100000000000" w:firstRow="1" w:lastRow="0" w:firstColumn="0" w:lastColumn="0" w:oddVBand="0" w:evenVBand="0" w:oddHBand="0" w:evenHBand="0" w:firstRowFirstColumn="0" w:firstRowLastColumn="0" w:lastRowFirstColumn="0" w:lastRowLastColumn="0"/>
               <w:rPr>
-                <w:rFonts w:ascii="微软雅黑" w:eastAsia="微软雅黑" w:hAnsi="微软雅黑"/>
-                <w:b w:val="0"/>
-              </w:rPr>
-            </w:pPr>
-            <w:r>
-              <w:rPr>
-                <w:rFonts w:ascii="微软雅黑" w:eastAsia="微软雅黑" w:hAnsi="微软雅黑"/>
+                <w:rFonts w:ascii="Microsoft YaHei" w:eastAsia="Microsoft YaHei" w:hAnsi="Microsoft YaHei"/>
+                <w:b w:val="0"/>
+              </w:rPr>
+            </w:pPr>
+            <w:r>
+              <w:rPr>
+                <w:rFonts w:ascii="Microsoft YaHei" w:eastAsia="Microsoft YaHei" w:hAnsi="Microsoft YaHei"/>
                 <w:b w:val="0"/>
               </w:rPr>
               <w:t>Usart3</w:t>
@@ -3665,13 +3956,13 @@
             <w:pPr>
               <w:cnfStyle w:val="100000000000" w:firstRow="1" w:lastRow="0" w:firstColumn="0" w:lastColumn="0" w:oddVBand="0" w:evenVBand="0" w:oddHBand="0" w:evenHBand="0" w:firstRowFirstColumn="0" w:firstRowLastColumn="0" w:lastRowFirstColumn="0" w:lastRowLastColumn="0"/>
               <w:rPr>
-                <w:rFonts w:ascii="微软雅黑" w:eastAsia="微软雅黑" w:hAnsi="微软雅黑"/>
-                <w:b w:val="0"/>
-              </w:rPr>
-            </w:pPr>
-            <w:r>
-              <w:rPr>
-                <w:rFonts w:ascii="微软雅黑" w:eastAsia="微软雅黑" w:hAnsi="微软雅黑"/>
+                <w:rFonts w:ascii="Microsoft YaHei" w:eastAsia="Microsoft YaHei" w:hAnsi="Microsoft YaHei"/>
+                <w:b w:val="0"/>
+              </w:rPr>
+            </w:pPr>
+            <w:r>
+              <w:rPr>
+                <w:rFonts w:ascii="Microsoft YaHei" w:eastAsia="Microsoft YaHei" w:hAnsi="Microsoft YaHei"/>
                 <w:b w:val="0"/>
               </w:rPr>
               <w:t>Uart1</w:t>
@@ -3687,13 +3978,13 @@
               <w:jc w:val="center"/>
               <w:cnfStyle w:val="100000000000" w:firstRow="1" w:lastRow="0" w:firstColumn="0" w:lastColumn="0" w:oddVBand="0" w:evenVBand="0" w:oddHBand="0" w:evenHBand="0" w:firstRowFirstColumn="0" w:firstRowLastColumn="0" w:lastRowFirstColumn="0" w:lastRowLastColumn="0"/>
               <w:rPr>
-                <w:rFonts w:ascii="微软雅黑" w:eastAsia="微软雅黑" w:hAnsi="微软雅黑"/>
-                <w:b w:val="0"/>
-              </w:rPr>
-            </w:pPr>
-            <w:r>
-              <w:rPr>
-                <w:rFonts w:ascii="微软雅黑" w:eastAsia="微软雅黑" w:hAnsi="微软雅黑"/>
+                <w:rFonts w:ascii="Microsoft YaHei" w:eastAsia="Microsoft YaHei" w:hAnsi="Microsoft YaHei"/>
+                <w:b w:val="0"/>
+              </w:rPr>
+            </w:pPr>
+            <w:r>
+              <w:rPr>
+                <w:rFonts w:ascii="Microsoft YaHei" w:eastAsia="Microsoft YaHei" w:hAnsi="Microsoft YaHei"/>
                 <w:b w:val="0"/>
               </w:rPr>
               <w:t>Uart4</w:t>
@@ -3709,13 +4000,13 @@
               <w:jc w:val="center"/>
               <w:cnfStyle w:val="100000000000" w:firstRow="1" w:lastRow="0" w:firstColumn="0" w:lastColumn="0" w:oddVBand="0" w:evenVBand="0" w:oddHBand="0" w:evenHBand="0" w:firstRowFirstColumn="0" w:firstRowLastColumn="0" w:lastRowFirstColumn="0" w:lastRowLastColumn="0"/>
               <w:rPr>
-                <w:rFonts w:ascii="微软雅黑" w:eastAsia="微软雅黑" w:hAnsi="微软雅黑"/>
-                <w:b w:val="0"/>
-              </w:rPr>
-            </w:pPr>
-            <w:r>
-              <w:rPr>
-                <w:rFonts w:ascii="微软雅黑" w:eastAsia="微软雅黑" w:hAnsi="微软雅黑"/>
+                <w:rFonts w:ascii="Microsoft YaHei" w:eastAsia="Microsoft YaHei" w:hAnsi="Microsoft YaHei"/>
+                <w:b w:val="0"/>
+              </w:rPr>
+            </w:pPr>
+            <w:r>
+              <w:rPr>
+                <w:rFonts w:ascii="Microsoft YaHei" w:eastAsia="Microsoft YaHei" w:hAnsi="Microsoft YaHei"/>
                 <w:b w:val="0"/>
               </w:rPr>
               <w:t>Uart5</w:t>
@@ -3736,7 +4027,7 @@
             <w:pPr>
               <w:jc w:val="center"/>
               <w:rPr>
-                <w:rFonts w:ascii="微软雅黑" w:eastAsia="微软雅黑" w:hAnsi="微软雅黑"/>
+                <w:rFonts w:ascii="Microsoft YaHei" w:eastAsia="Microsoft YaHei" w:hAnsi="Microsoft YaHei"/>
                 <w:b w:val="0"/>
               </w:rPr>
             </w:pPr>
@@ -3758,7 +4049,7 @@
               <w:jc w:val="center"/>
               <w:cnfStyle w:val="000000000000" w:firstRow="0" w:lastRow="0" w:firstColumn="0" w:lastColumn="0" w:oddVBand="0" w:evenVBand="0" w:oddHBand="0" w:evenHBand="0" w:firstRowFirstColumn="0" w:firstRowLastColumn="0" w:lastRowFirstColumn="0" w:lastRowLastColumn="0"/>
               <w:rPr>
-                <w:rFonts w:ascii="微软雅黑" w:eastAsia="微软雅黑" w:hAnsi="微软雅黑"/>
+                <w:rFonts w:ascii="Microsoft YaHei" w:eastAsia="Microsoft YaHei" w:hAnsi="Microsoft YaHei"/>
               </w:rPr>
             </w:pPr>
             <w:r>
@@ -3778,7 +4069,7 @@
               <w:jc w:val="center"/>
               <w:cnfStyle w:val="000000000000" w:firstRow="0" w:lastRow="0" w:firstColumn="0" w:lastColumn="0" w:oddVBand="0" w:evenVBand="0" w:oddHBand="0" w:evenHBand="0" w:firstRowFirstColumn="0" w:firstRowLastColumn="0" w:lastRowFirstColumn="0" w:lastRowLastColumn="0"/>
               <w:rPr>
-                <w:rFonts w:ascii="微软雅黑" w:eastAsia="微软雅黑" w:hAnsi="微软雅黑"/>
+                <w:rFonts w:ascii="Microsoft YaHei" w:eastAsia="Microsoft YaHei" w:hAnsi="Microsoft YaHei"/>
               </w:rPr>
             </w:pPr>
           </w:p>
@@ -3792,7 +4083,7 @@
               <w:jc w:val="center"/>
               <w:cnfStyle w:val="000000000000" w:firstRow="0" w:lastRow="0" w:firstColumn="0" w:lastColumn="0" w:oddVBand="0" w:evenVBand="0" w:oddHBand="0" w:evenHBand="0" w:firstRowFirstColumn="0" w:firstRowLastColumn="0" w:lastRowFirstColumn="0" w:lastRowLastColumn="0"/>
               <w:rPr>
-                <w:rFonts w:ascii="微软雅黑" w:eastAsia="微软雅黑" w:hAnsi="微软雅黑"/>
+                <w:rFonts w:ascii="Microsoft YaHei" w:eastAsia="Microsoft YaHei" w:hAnsi="Microsoft YaHei"/>
               </w:rPr>
             </w:pPr>
           </w:p>
@@ -3806,7 +4097,7 @@
               <w:jc w:val="center"/>
               <w:cnfStyle w:val="000000000000" w:firstRow="0" w:lastRow="0" w:firstColumn="0" w:lastColumn="0" w:oddVBand="0" w:evenVBand="0" w:oddHBand="0" w:evenHBand="0" w:firstRowFirstColumn="0" w:firstRowLastColumn="0" w:lastRowFirstColumn="0" w:lastRowLastColumn="0"/>
               <w:rPr>
-                <w:rFonts w:ascii="微软雅黑" w:eastAsia="微软雅黑" w:hAnsi="微软雅黑"/>
+                <w:rFonts w:ascii="Microsoft YaHei" w:eastAsia="Microsoft YaHei" w:hAnsi="Microsoft YaHei"/>
               </w:rPr>
             </w:pPr>
             <w:r>
@@ -3826,7 +4117,7 @@
               <w:jc w:val="center"/>
               <w:cnfStyle w:val="000000000000" w:firstRow="0" w:lastRow="0" w:firstColumn="0" w:lastColumn="0" w:oddVBand="0" w:evenVBand="0" w:oddHBand="0" w:evenHBand="0" w:firstRowFirstColumn="0" w:firstRowLastColumn="0" w:lastRowFirstColumn="0" w:lastRowLastColumn="0"/>
               <w:rPr>
-                <w:rFonts w:ascii="微软雅黑" w:eastAsia="微软雅黑" w:hAnsi="微软雅黑"/>
+                <w:rFonts w:ascii="Microsoft YaHei" w:eastAsia="Microsoft YaHei" w:hAnsi="Microsoft YaHei"/>
               </w:rPr>
             </w:pPr>
           </w:p>
@@ -3845,6 +4136,276 @@
     </w:p>
     <w:p>
       <w:pPr>
+        <w:pStyle w:val="2"/>
+      </w:pPr>
+      <w:r>
+        <w:rPr>
+          <w:rFonts w:hint="eastAsia"/>
+        </w:rPr>
+        <w:t>以下为中断优先级设置情况，如需更改，请及时说明（优先级分组统一使用</w:t>
+      </w:r>
+      <w:r>
+        <w:t>NVIC_PriorityGroup_</w:t>
+      </w:r>
+      <w:r>
+        <w:t>2</w:t>
+      </w:r>
+      <w:r>
+        <w:rPr>
+          <w:rFonts w:hint="eastAsia"/>
+        </w:rPr>
+        <w:t>）</w:t>
+      </w:r>
+    </w:p>
+    <w:tbl>
+      <w:tblPr>
+        <w:tblStyle w:val="1-51"/>
+        <w:tblW w:w="0" w:type="auto"/>
+        <w:tblLook w:val="04A0" w:firstRow="1" w:lastRow="0" w:firstColumn="1" w:lastColumn="0" w:noHBand="0" w:noVBand="1"/>
+      </w:tblPr>
+      <w:tblGrid>
+        <w:gridCol w:w="4148"/>
+        <w:gridCol w:w="4148"/>
+      </w:tblGrid>
+      <w:tr>
+        <w:trPr>
+          <w:cnfStyle w:val="100000000000" w:firstRow="1" w:lastRow="0" w:firstColumn="0" w:lastColumn="0" w:oddVBand="0" w:evenVBand="0" w:oddHBand="0" w:evenHBand="0" w:firstRowFirstColumn="0" w:firstRowLastColumn="0" w:lastRowFirstColumn="0" w:lastRowLastColumn="0"/>
+        </w:trPr>
+        <w:tc>
+          <w:tcPr>
+            <w:cnfStyle w:val="001000000000" w:firstRow="0" w:lastRow="0" w:firstColumn="1" w:lastColumn="0" w:oddVBand="0" w:evenVBand="0" w:oddHBand="0" w:evenHBand="0" w:firstRowFirstColumn="0" w:firstRowLastColumn="0" w:lastRowFirstColumn="0" w:lastRowLastColumn="0"/>
+            <w:tcW w:w="4148" w:type="dxa"/>
+          </w:tcPr>
+          <w:p>
+            <w:pPr>
+              <w:jc w:val="center"/>
+            </w:pPr>
+            <w:r>
+              <w:rPr>
+                <w:rFonts w:hint="eastAsia"/>
+              </w:rPr>
+              <w:t>中断描述</w:t>
+            </w:r>
+          </w:p>
+        </w:tc>
+        <w:tc>
+          <w:tcPr>
+            <w:tcW w:w="4148" w:type="dxa"/>
+          </w:tcPr>
+          <w:p>
+            <w:pPr>
+              <w:jc w:val="center"/>
+              <w:cnfStyle w:val="100000000000" w:firstRow="1" w:lastRow="0" w:firstColumn="0" w:lastColumn="0" w:oddVBand="0" w:evenVBand="0" w:oddHBand="0" w:evenHBand="0" w:firstRowFirstColumn="0" w:firstRowLastColumn="0" w:lastRowFirstColumn="0" w:lastRowLastColumn="0"/>
+            </w:pPr>
+            <w:r>
+              <w:rPr>
+                <w:rFonts w:hint="eastAsia"/>
+              </w:rPr>
+              <w:t>优先级</w:t>
+            </w:r>
+          </w:p>
+        </w:tc>
+      </w:tr>
+      <w:tr>
+        <w:tc>
+          <w:tcPr>
+            <w:cnfStyle w:val="001000000000" w:firstRow="0" w:lastRow="0" w:firstColumn="1" w:lastColumn="0" w:oddVBand="0" w:evenVBand="0" w:oddHBand="0" w:evenHBand="0" w:firstRowFirstColumn="0" w:firstRowLastColumn="0" w:lastRowFirstColumn="0" w:lastRowLastColumn="0"/>
+            <w:tcW w:w="4148" w:type="dxa"/>
+          </w:tcPr>
+          <w:p>
+            <w:pPr>
+              <w:jc w:val="center"/>
+            </w:pPr>
+            <w:proofErr w:type="gramStart"/>
+            <w:r>
+              <w:rPr>
+                <w:rFonts w:hint="eastAsia"/>
+              </w:rPr>
+              <w:t>蓝牙模块</w:t>
+            </w:r>
+            <w:proofErr w:type="gramEnd"/>
+            <w:r>
+              <w:rPr>
+                <w:rFonts w:hint="eastAsia"/>
+              </w:rPr>
+              <w:t>，用于传输数据</w:t>
+            </w:r>
+          </w:p>
+        </w:tc>
+        <w:tc>
+          <w:tcPr>
+            <w:tcW w:w="4148" w:type="dxa"/>
+          </w:tcPr>
+          <w:p>
+            <w:pPr>
+              <w:jc w:val="center"/>
+              <w:cnfStyle w:val="000000000000" w:firstRow="0" w:lastRow="0" w:firstColumn="0" w:lastColumn="0" w:oddVBand="0" w:evenVBand="0" w:oddHBand="0" w:evenHBand="0" w:firstRowFirstColumn="0" w:firstRowLastColumn="0" w:lastRowFirstColumn="0" w:lastRowLastColumn="0"/>
+            </w:pPr>
+            <w:r>
+              <w:rPr>
+                <w:rFonts w:hint="eastAsia"/>
+              </w:rPr>
+              <w:t>0</w:t>
+            </w:r>
+          </w:p>
+        </w:tc>
+      </w:tr>
+      <w:tr>
+        <w:tc>
+          <w:tcPr>
+            <w:cnfStyle w:val="001000000000" w:firstRow="0" w:lastRow="0" w:firstColumn="1" w:lastColumn="0" w:oddVBand="0" w:evenVBand="0" w:oddHBand="0" w:evenHBand="0" w:firstRowFirstColumn="0" w:firstRowLastColumn="0" w:lastRowFirstColumn="0" w:lastRowLastColumn="0"/>
+            <w:tcW w:w="4148" w:type="dxa"/>
+          </w:tcPr>
+          <w:p>
+            <w:pPr>
+              <w:jc w:val="center"/>
+            </w:pPr>
+            <w:r>
+              <w:rPr>
+                <w:rFonts w:hint="eastAsia"/>
+              </w:rPr>
+              <w:t>定时器</w:t>
+            </w:r>
+            <w:r>
+              <w:rPr>
+                <w:rFonts w:hint="eastAsia"/>
+              </w:rPr>
+              <w:t>3</w:t>
+            </w:r>
+            <w:r>
+              <w:rPr>
+                <w:rFonts w:hint="eastAsia"/>
+              </w:rPr>
+              <w:t>，测距</w:t>
+            </w:r>
+          </w:p>
+        </w:tc>
+        <w:tc>
+          <w:tcPr>
+            <w:tcW w:w="4148" w:type="dxa"/>
+          </w:tcPr>
+          <w:p>
+            <w:pPr>
+              <w:jc w:val="center"/>
+              <w:cnfStyle w:val="000000000000" w:firstRow="0" w:lastRow="0" w:firstColumn="0" w:lastColumn="0" w:oddVBand="0" w:evenVBand="0" w:oddHBand="0" w:evenHBand="0" w:firstRowFirstColumn="0" w:firstRowLastColumn="0" w:lastRowFirstColumn="0" w:lastRowLastColumn="0"/>
+            </w:pPr>
+            <w:r>
+              <w:rPr>
+                <w:rFonts w:hint="eastAsia"/>
+              </w:rPr>
+              <w:t>0,</w:t>
+            </w:r>
+            <w:r>
+              <w:t>2</w:t>
+            </w:r>
+          </w:p>
+        </w:tc>
+      </w:tr>
+      <w:tr>
+        <w:tc>
+          <w:tcPr>
+            <w:cnfStyle w:val="001000000000" w:firstRow="0" w:lastRow="0" w:firstColumn="1" w:lastColumn="0" w:oddVBand="0" w:evenVBand="0" w:oddHBand="0" w:evenHBand="0" w:firstRowFirstColumn="0" w:firstRowLastColumn="0" w:lastRowFirstColumn="0" w:lastRowLastColumn="0"/>
+            <w:tcW w:w="4148" w:type="dxa"/>
+          </w:tcPr>
+          <w:p>
+            <w:pPr>
+              <w:jc w:val="center"/>
+            </w:pPr>
+            <w:r>
+              <w:rPr>
+                <w:rFonts w:hint="eastAsia"/>
+              </w:rPr>
+              <w:t>定时器</w:t>
+            </w:r>
+            <w:r>
+              <w:rPr>
+                <w:rFonts w:hint="eastAsia"/>
+              </w:rPr>
+              <w:t>4</w:t>
+            </w:r>
+            <w:r>
+              <w:rPr>
+                <w:rFonts w:hint="eastAsia"/>
+              </w:rPr>
+              <w:t>，测距</w:t>
+            </w:r>
+          </w:p>
+        </w:tc>
+        <w:tc>
+          <w:tcPr>
+            <w:tcW w:w="4148" w:type="dxa"/>
+          </w:tcPr>
+          <w:p>
+            <w:pPr>
+              <w:jc w:val="center"/>
+              <w:cnfStyle w:val="000000000000" w:firstRow="0" w:lastRow="0" w:firstColumn="0" w:lastColumn="0" w:oddVBand="0" w:evenVBand="0" w:oddHBand="0" w:evenHBand="0" w:firstRowFirstColumn="0" w:firstRowLastColumn="0" w:lastRowFirstColumn="0" w:lastRowLastColumn="0"/>
+            </w:pPr>
+            <w:r>
+              <w:rPr>
+                <w:rFonts w:hint="eastAsia"/>
+              </w:rPr>
+              <w:t>0,</w:t>
+            </w:r>
+            <w:r>
+              <w:t>2</w:t>
+            </w:r>
+          </w:p>
+        </w:tc>
+      </w:tr>
+      <w:tr>
+        <w:tc>
+          <w:tcPr>
+            <w:cnfStyle w:val="001000000000" w:firstRow="0" w:lastRow="0" w:firstColumn="1" w:lastColumn="0" w:oddVBand="0" w:evenVBand="0" w:oddHBand="0" w:evenHBand="0" w:firstRowFirstColumn="0" w:firstRowLastColumn="0" w:lastRowFirstColumn="0" w:lastRowLastColumn="0"/>
+            <w:tcW w:w="4148" w:type="dxa"/>
+          </w:tcPr>
+          <w:p>
+            <w:pPr>
+              <w:jc w:val="center"/>
+            </w:pPr>
+            <w:r>
+              <w:rPr>
+                <w:rFonts w:hint="eastAsia"/>
+              </w:rPr>
+              <w:t>定时器</w:t>
+            </w:r>
+            <w:r>
+              <w:rPr>
+                <w:rFonts w:hint="eastAsia"/>
+              </w:rPr>
+              <w:t>5</w:t>
+            </w:r>
+            <w:r>
+              <w:rPr>
+                <w:rFonts w:hint="eastAsia"/>
+              </w:rPr>
+              <w:t>，触发测距</w:t>
+            </w:r>
+          </w:p>
+        </w:tc>
+        <w:tc>
+          <w:tcPr>
+            <w:tcW w:w="4148" w:type="dxa"/>
+          </w:tcPr>
+          <w:p>
+            <w:pPr>
+              <w:jc w:val="center"/>
+              <w:cnfStyle w:val="000000000000" w:firstRow="0" w:lastRow="0" w:firstColumn="0" w:lastColumn="0" w:oddVBand="0" w:evenVBand="0" w:oddHBand="0" w:evenHBand="0" w:firstRowFirstColumn="0" w:firstRowLastColumn="0" w:lastRowFirstColumn="0" w:lastRowLastColumn="0"/>
+            </w:pPr>
+            <w:r>
+              <w:rPr>
+                <w:rFonts w:hint="eastAsia"/>
+              </w:rPr>
+              <w:t>2,</w:t>
+            </w:r>
+            <w:r>
+              <w:t>2</w:t>
+            </w:r>
+          </w:p>
+        </w:tc>
+      </w:tr>
+    </w:tbl>
+    <w:p>
+      <w:pPr>
         <w:jc w:val="left"/>
       </w:pPr>
     </w:p>
@@ -3856,6 +4417,44 @@
     </w:sectPr>
   </w:body>
 </w:document>
+</file>
+
+<file path=word/endnotes.xml><?xml version="1.0" encoding="utf-8"?>
+<w:endnotes xmlns:wpc="http://schemas.microsoft.com/office/word/2010/wordprocessingCanvas" xmlns:cx="http://schemas.microsoft.com/office/drawing/2014/chartex" xmlns:cx1="http://schemas.microsoft.com/office/drawing/2015/9/8/chartex" xmlns:cx2="http://schemas.microsoft.com/office/drawing/2015/10/21/chartex" xmlns:cx3="http://schemas.microsoft.com/office/drawing/2016/5/9/chartex" xmlns:cx4="http://schemas.microsoft.com/office/drawing/2016/5/10/chartex" xmlns:cx5="http://schemas.microsoft.com/office/drawing/2016/5/11/chartex" xmlns:cx6="http://schemas.microsoft.com/office/drawing/2016/5/12/chartex" xmlns:cx7="http://schemas.microsoft.com/office/drawing/2016/5/13/chartex" xmlns:cx8="http://schemas.microsoft.com/office/drawing/2016/5/14/chartex" xmlns:mc="http://schemas.openxmlformats.org/markup-compatibility/2006" xmlns:aink="http://schemas.microsoft.com/office/drawing/2016/ink" xmlns:am3d="http://schemas.microsoft.com/office/drawing/2017/model3d" xmlns:o="urn:schemas-microsoft-com:office:office" xmlns:r="http://schemas.openxmlformats.org/officeDocument/2006/relationships" xmlns:m="http://schemas.openxmlformats.org/officeDocument/2006/math" xmlns:v="urn:schemas-microsoft-com:vml" xmlns:wp14="http://schemas.microsoft.com/office/word/2010/wordprocessingDrawing" xmlns:wp="http://schemas.openxmlformats.org/drawingml/2006/wordprocessingDrawing" xmlns:w10="urn:schemas-microsoft-com:office:word" xmlns:w="http://schemas.openxmlformats.org/wordprocessingml/2006/main" xmlns:w14="http://schemas.microsoft.com/office/word/2010/wordml" xmlns:w15="http://schemas.microsoft.com/office/word/2012/wordml" xmlns:w16cid="http://schemas.microsoft.com/office/word/2016/wordml/cid" xmlns:w16se="http://schemas.microsoft.com/office/word/2015/wordml/symex" xmlns:wpg="http://schemas.microsoft.com/office/word/2010/wordprocessingGroup" xmlns:wpi="http://schemas.microsoft.com/office/word/2010/wordprocessingInk" xmlns:wne="http://schemas.microsoft.com/office/word/2006/wordml" xmlns:wps="http://schemas.microsoft.com/office/word/2010/wordprocessingShape" mc:Ignorable="w14 w15 w16se w16cid wp14">
+  <w:endnote w:type="separator" w:id="-1">
+    <w:p>
+      <w:r>
+        <w:separator/>
+      </w:r>
+    </w:p>
+  </w:endnote>
+  <w:endnote w:type="continuationSeparator" w:id="0">
+    <w:p>
+      <w:r>
+        <w:continuationSeparator/>
+      </w:r>
+    </w:p>
+  </w:endnote>
+</w:endnotes>
+</file>
+
+<file path=word/footnotes.xml><?xml version="1.0" encoding="utf-8"?>
+<w:footnotes xmlns:wpc="http://schemas.microsoft.com/office/word/2010/wordprocessingCanvas" xmlns:cx="http://schemas.microsoft.com/office/drawing/2014/chartex" xmlns:cx1="http://schemas.microsoft.com/office/drawing/2015/9/8/chartex" xmlns:cx2="http://schemas.microsoft.com/office/drawing/2015/10/21/chartex" xmlns:cx3="http://schemas.microsoft.com/office/drawing/2016/5/9/chartex" xmlns:cx4="http://schemas.microsoft.com/office/drawing/2016/5/10/chartex" xmlns:cx5="http://schemas.microsoft.com/office/drawing/2016/5/11/chartex" xmlns:cx6="http://schemas.microsoft.com/office/drawing/2016/5/12/chartex" xmlns:cx7="http://schemas.microsoft.com/office/drawing/2016/5/13/chartex" xmlns:cx8="http://schemas.microsoft.com/office/drawing/2016/5/14/chartex" xmlns:mc="http://schemas.openxmlformats.org/markup-compatibility/2006" xmlns:aink="http://schemas.microsoft.com/office/drawing/2016/ink" xmlns:am3d="http://schemas.microsoft.com/office/drawing/2017/model3d" xmlns:o="urn:schemas-microsoft-com:office:office" xmlns:r="http://schemas.openxmlformats.org/officeDocument/2006/relationships" xmlns:m="http://schemas.openxmlformats.org/officeDocument/2006/math" xmlns:v="urn:schemas-microsoft-com:vml" xmlns:wp14="http://schemas.microsoft.com/office/word/2010/wordprocessingDrawing" xmlns:wp="http://schemas.openxmlformats.org/drawingml/2006/wordprocessingDrawing" xmlns:w10="urn:schemas-microsoft-com:office:word" xmlns:w="http://schemas.openxmlformats.org/wordprocessingml/2006/main" xmlns:w14="http://schemas.microsoft.com/office/word/2010/wordml" xmlns:w15="http://schemas.microsoft.com/office/word/2012/wordml" xmlns:w16cid="http://schemas.microsoft.com/office/word/2016/wordml/cid" xmlns:w16se="http://schemas.microsoft.com/office/word/2015/wordml/symex" xmlns:wpg="http://schemas.microsoft.com/office/word/2010/wordprocessingGroup" xmlns:wpi="http://schemas.microsoft.com/office/word/2010/wordprocessingInk" xmlns:wne="http://schemas.microsoft.com/office/word/2006/wordml" xmlns:wps="http://schemas.microsoft.com/office/word/2010/wordprocessingShape" mc:Ignorable="w14 w15 w16se w16cid wp14">
+  <w:footnote w:type="separator" w:id="-1">
+    <w:p>
+      <w:r>
+        <w:separator/>
+      </w:r>
+    </w:p>
+  </w:footnote>
+  <w:footnote w:type="continuationSeparator" w:id="0">
+    <w:p>
+      <w:r>
+        <w:continuationSeparator/>
+      </w:r>
+    </w:p>
+  </w:footnote>
+</w:footnotes>
 </file>
 
 <file path=word/styles.xml><?xml version="1.0" encoding="utf-8"?>
@@ -4743,6 +5342,73 @@
       </w:rPr>
     </w:tblStylePr>
   </w:style>
+  <w:style w:type="paragraph" w:styleId="a7">
+    <w:name w:val="header"/>
+    <w:basedOn w:val="a"/>
+    <w:link w:val="a8"/>
+    <w:uiPriority w:val="99"/>
+    <w:unhideWhenUsed/>
+    <w:rsid w:val="0010176A"/>
+    <w:pPr>
+      <w:pBdr>
+        <w:bottom w:val="single" w:sz="6" w:space="1" w:color="auto"/>
+      </w:pBdr>
+      <w:tabs>
+        <w:tab w:val="center" w:pos="4153"/>
+        <w:tab w:val="right" w:pos="8306"/>
+      </w:tabs>
+      <w:snapToGrid w:val="0"/>
+      <w:jc w:val="center"/>
+    </w:pPr>
+    <w:rPr>
+      <w:sz w:val="18"/>
+      <w:szCs w:val="18"/>
+    </w:rPr>
+  </w:style>
+  <w:style w:type="character" w:customStyle="1" w:styleId="a8">
+    <w:name w:val="页眉 字符"/>
+    <w:basedOn w:val="a0"/>
+    <w:link w:val="a7"/>
+    <w:uiPriority w:val="99"/>
+    <w:rsid w:val="0010176A"/>
+    <w:rPr>
+      <w:rFonts w:ascii="Times New Roman" w:eastAsia="宋体" w:hAnsi="Times New Roman"/>
+      <w:sz w:val="18"/>
+      <w:szCs w:val="18"/>
+    </w:rPr>
+  </w:style>
+  <w:style w:type="paragraph" w:styleId="a9">
+    <w:name w:val="footer"/>
+    <w:basedOn w:val="a"/>
+    <w:link w:val="aa"/>
+    <w:uiPriority w:val="99"/>
+    <w:unhideWhenUsed/>
+    <w:rsid w:val="0010176A"/>
+    <w:pPr>
+      <w:tabs>
+        <w:tab w:val="center" w:pos="4153"/>
+        <w:tab w:val="right" w:pos="8306"/>
+      </w:tabs>
+      <w:snapToGrid w:val="0"/>
+      <w:jc w:val="left"/>
+    </w:pPr>
+    <w:rPr>
+      <w:sz w:val="18"/>
+      <w:szCs w:val="18"/>
+    </w:rPr>
+  </w:style>
+  <w:style w:type="character" w:customStyle="1" w:styleId="aa">
+    <w:name w:val="页脚 字符"/>
+    <w:basedOn w:val="a0"/>
+    <w:link w:val="a9"/>
+    <w:uiPriority w:val="99"/>
+    <w:rsid w:val="0010176A"/>
+    <w:rPr>
+      <w:rFonts w:ascii="Times New Roman" w:eastAsia="宋体" w:hAnsi="Times New Roman"/>
+      <w:sz w:val="18"/>
+      <w:szCs w:val="18"/>
+    </w:rPr>
+  </w:style>
 </w:styles>
 </file>
 

--- a/拐杖资源使用情况.docx
+++ b/拐杖资源使用情况.docx
@@ -1407,8 +1407,6 @@
             </w:pPr>
           </w:p>
         </w:tc>
-        <w:bookmarkStart w:id="0" w:name="_GoBack"/>
-        <w:bookmarkEnd w:id="0"/>
       </w:tr>
       <w:tr>
         <w:trPr>
@@ -2499,6 +2497,20 @@
                 <w:bCs/>
               </w:rPr>
             </w:pPr>
+            <w:r>
+              <w:rPr>
+                <w:rFonts w:ascii="Microsoft YaHei" w:eastAsia="Microsoft YaHei" w:hAnsi="Microsoft YaHei" w:hint="eastAsia"/>
+                <w:bCs/>
+              </w:rPr>
+              <w:t>1</w:t>
+            </w:r>
+            <w:r>
+              <w:rPr>
+                <w:rFonts w:ascii="Microsoft YaHei" w:eastAsia="Microsoft YaHei" w:hAnsi="Microsoft YaHei"/>
+                <w:bCs/>
+              </w:rPr>
+              <w:t>0</w:t>
+            </w:r>
           </w:p>
         </w:tc>
         <w:tc>
@@ -2514,6 +2526,20 @@
                 <w:bCs/>
               </w:rPr>
             </w:pPr>
+            <w:r>
+              <w:rPr>
+                <w:rFonts w:ascii="Microsoft YaHei" w:eastAsia="Microsoft YaHei" w:hAnsi="Microsoft YaHei" w:hint="eastAsia"/>
+                <w:bCs/>
+              </w:rPr>
+              <w:t>1</w:t>
+            </w:r>
+            <w:r>
+              <w:rPr>
+                <w:rFonts w:ascii="Microsoft YaHei" w:eastAsia="Microsoft YaHei" w:hAnsi="Microsoft YaHei"/>
+                <w:bCs/>
+              </w:rPr>
+              <w:t>1</w:t>
+            </w:r>
           </w:p>
         </w:tc>
         <w:tc>
@@ -4072,6 +4098,14 @@
                 <w:rFonts w:ascii="Microsoft YaHei" w:eastAsia="Microsoft YaHei" w:hAnsi="Microsoft YaHei"/>
               </w:rPr>
             </w:pPr>
+            <w:r>
+              <w:rPr>
+                <w:rFonts w:ascii="Segoe UI Symbol" w:hAnsi="Segoe UI Symbol" w:cs="Segoe UI Symbol"/>
+              </w:rPr>
+              <w:t>✔</w:t>
+            </w:r>
+            <w:bookmarkStart w:id="0" w:name="_GoBack"/>
+            <w:bookmarkEnd w:id="0"/>
           </w:p>
         </w:tc>
         <w:tc>

--- a/拐杖资源使用情况.docx
+++ b/拐杖资源使用情况.docx
@@ -1249,18 +1249,18 @@
           </w:tcPr>
           <w:p>
             <w:pPr>
-              <w:jc w:val="center"/>
-              <w:rPr>
-                <w:rFonts w:ascii="微软雅黑" w:eastAsia="微软雅黑" w:hAnsi="微软雅黑"/>
-                <w:b w:val="0"/>
-              </w:rPr>
-            </w:pPr>
-            <w:r>
-              <w:rPr>
-                <w:rFonts w:ascii="微软雅黑" w:eastAsia="微软雅黑" w:hAnsi="微软雅黑" w:hint="eastAsia"/>
-                <w:b w:val="0"/>
-              </w:rPr>
-              <w:t>串口</w:t>
+              <w:ind w:firstLineChars="200" w:firstLine="420"/>
+              <w:rPr>
+                <w:rFonts w:ascii="微软雅黑" w:eastAsia="微软雅黑" w:hAnsi="微软雅黑" w:hint="eastAsia"/>
+                <w:b w:val="0"/>
+              </w:rPr>
+            </w:pPr>
+            <w:r>
+              <w:rPr>
+                <w:rFonts w:ascii="微软雅黑" w:eastAsia="微软雅黑" w:hAnsi="微软雅黑" w:hint="eastAsia"/>
+                <w:b w:val="0"/>
+              </w:rPr>
+              <w:t>通讯</w:t>
             </w:r>
           </w:p>
         </w:tc>
@@ -1332,6 +1332,15 @@
                 <w:b w:val="0"/>
               </w:rPr>
             </w:pPr>
+            <w:r>
+              <w:rPr>
+                <w:rFonts w:ascii="微软雅黑" w:eastAsia="微软雅黑" w:hAnsi="微软雅黑" w:hint="eastAsia"/>
+                <w:b w:val="0"/>
+              </w:rPr>
+              <w:t>方位</w:t>
+            </w:r>
+            <w:bookmarkStart w:id="0" w:name="_GoBack"/>
+            <w:bookmarkEnd w:id="0"/>
             <w:r>
               <w:rPr>
                 <w:rFonts w:ascii="微软雅黑" w:eastAsia="微软雅黑" w:hAnsi="微软雅黑" w:hint="eastAsia"/>
@@ -3842,8 +3851,6 @@
       <w:r>
         <w:t>)</w:t>
       </w:r>
-      <w:bookmarkStart w:id="0" w:name="_GoBack"/>
-      <w:bookmarkEnd w:id="0"/>
     </w:p>
     <w:tbl>
       <w:tblPr>
@@ -4406,32 +4413,29 @@
           <w:p>
             <w:pPr>
               <w:jc w:val="center"/>
+            </w:pPr>
+            <w:r>
               <w:rPr>
                 <w:rFonts w:hint="eastAsia"/>
               </w:rPr>
-            </w:pPr>
+              <w:t>定时器</w:t>
+            </w:r>
             <w:r>
               <w:rPr>
                 <w:rFonts w:hint="eastAsia"/>
               </w:rPr>
-              <w:t>定时器</w:t>
+              <w:t>2</w:t>
             </w:r>
             <w:r>
               <w:rPr>
                 <w:rFonts w:hint="eastAsia"/>
               </w:rPr>
-              <w:t>2</w:t>
+              <w:t>，用于控制</w:t>
             </w:r>
             <w:r>
               <w:rPr>
                 <w:rFonts w:hint="eastAsia"/>
               </w:rPr>
-              <w:t>，用于控制</w:t>
-            </w:r>
-            <w:r>
-              <w:rPr>
-                <w:rFonts w:hint="eastAsia"/>
-              </w:rPr>
               <w:t>pwm</w:t>
             </w:r>
           </w:p>
@@ -4444,9 +4448,6 @@
             <w:pPr>
               <w:jc w:val="center"/>
               <w:cnfStyle w:val="000000000000" w:firstRow="0" w:lastRow="0" w:firstColumn="0" w:lastColumn="0" w:oddVBand="0" w:evenVBand="0" w:oddHBand="0" w:evenHBand="0" w:firstRowFirstColumn="0" w:firstRowLastColumn="0" w:lastRowFirstColumn="0" w:lastRowLastColumn="0"/>
-              <w:rPr>
-                <w:rFonts w:hint="eastAsia"/>
-              </w:rPr>
             </w:pPr>
             <w:r>
               <w:rPr>
